--- a/Document/CAR RENT SYSTEM - CLASSES DOCUMENTATION.docx
+++ b/Document/CAR RENT SYSTEM - CLASSES DOCUMENTATION.docx
@@ -66,7 +66,6 @@
           <w:szCs w:val="24"/>
         </w:rPr>
       </w:pPr>
-      <w:proofErr w:type="spellStart"/>
       <w:r>
         <w:rPr>
           <w:rFonts w:asciiTheme="majorBidi" w:hAnsiTheme="majorBidi" w:cstheme="majorBidi"/>
@@ -77,9 +76,8 @@
           <w:sz w:val="24"/>
           <w:szCs w:val="24"/>
         </w:rPr>
-        <w:t>User_Data</w:t>
+        <w:t>User</w:t>
       </w:r>
-      <w:proofErr w:type="spellEnd"/>
       <w:r>
         <w:rPr>
           <w:rFonts w:asciiTheme="majorBidi" w:hAnsiTheme="majorBidi" w:cstheme="majorBidi"/>
@@ -457,17 +455,7 @@
           <w:sz w:val="24"/>
           <w:szCs w:val="24"/>
         </w:rPr>
-        <w:t>Method</w:t>
-      </w:r>
-      <w:r>
-        <w:rPr>
-          <w:rFonts w:asciiTheme="majorBidi" w:hAnsiTheme="majorBidi" w:cstheme="majorBidi"/>
-          <w:b/>
-          <w:bCs/>
-          <w:sz w:val="24"/>
-          <w:szCs w:val="24"/>
-        </w:rPr>
-        <w:t xml:space="preserve"> </w:t>
+        <w:t xml:space="preserve">Method </w:t>
       </w:r>
       <w:proofErr w:type="gramStart"/>
       <w:r>
@@ -524,17 +512,7 @@
                 <w:sz w:val="24"/>
                 <w:szCs w:val="24"/>
               </w:rPr>
-              <w:t>Method</w:t>
-            </w:r>
-            <w:r>
-              <w:rPr>
-                <w:rFonts w:asciiTheme="majorBidi" w:hAnsiTheme="majorBidi" w:cstheme="majorBidi"/>
-                <w:b/>
-                <w:bCs/>
-                <w:sz w:val="24"/>
-                <w:szCs w:val="24"/>
-              </w:rPr>
-              <w:t xml:space="preserve"> Name</w:t>
+              <w:t>Method Name</w:t>
             </w:r>
           </w:p>
         </w:tc>
@@ -1483,23 +1461,7 @@
                 <w:sz w:val="24"/>
                 <w:szCs w:val="24"/>
               </w:rPr>
-              <w:t xml:space="preserve">This method is responsible for setting the user’s </w:t>
-            </w:r>
-            <w:r>
-              <w:rPr>
-                <w:rFonts w:asciiTheme="majorBidi" w:hAnsiTheme="majorBidi" w:cstheme="majorBidi"/>
-                <w:sz w:val="24"/>
-                <w:szCs w:val="24"/>
-              </w:rPr>
-              <w:t>phone number</w:t>
-            </w:r>
-            <w:r>
-              <w:rPr>
-                <w:rFonts w:asciiTheme="majorBidi" w:hAnsiTheme="majorBidi" w:cstheme="majorBidi"/>
-                <w:sz w:val="24"/>
-                <w:szCs w:val="24"/>
-              </w:rPr>
-              <w:t xml:space="preserve"> that is stored in the system</w:t>
+              <w:t>This method is responsible for setting the user’s phone number that is stored in the system</w:t>
             </w:r>
           </w:p>
         </w:tc>
@@ -1759,12 +1721,370 @@
     </w:p>
     <w:p>
       <w:pPr>
+        <w:rPr>
+          <w:rFonts w:asciiTheme="majorBidi" w:hAnsiTheme="majorBidi" w:cstheme="majorBidi"/>
+          <w:b/>
+          <w:bCs/>
+          <w:sz w:val="24"/>
+          <w:szCs w:val="24"/>
+        </w:rPr>
+      </w:pPr>
+      <w:r>
+        <w:rPr>
+          <w:rFonts w:asciiTheme="majorBidi" w:hAnsiTheme="majorBidi" w:cstheme="majorBidi"/>
+          <w:b/>
+          <w:bCs/>
+          <w:sz w:val="24"/>
+          <w:szCs w:val="24"/>
+        </w:rPr>
+        <w:br w:type="page"/>
+      </w:r>
+    </w:p>
+    <w:p>
+      <w:pPr>
+        <w:pStyle w:val="ListParagraph"/>
+        <w:numPr>
+          <w:ilvl w:val="0"/>
+          <w:numId w:val="1"/>
+        </w:numPr>
         <w:tabs>
           <w:tab w:val="left" w:pos="468"/>
         </w:tabs>
         <w:jc w:val="both"/>
         <w:rPr>
           <w:rFonts w:asciiTheme="majorBidi" w:hAnsiTheme="majorBidi" w:cstheme="majorBidi"/>
+          <w:b/>
+          <w:bCs/>
+          <w:sz w:val="24"/>
+          <w:szCs w:val="24"/>
+        </w:rPr>
+      </w:pPr>
+      <w:r>
+        <w:rPr>
+          <w:rFonts w:asciiTheme="majorBidi" w:hAnsiTheme="majorBidi" w:cstheme="majorBidi"/>
+          <w:b/>
+          <w:bCs/>
+          <w:sz w:val="24"/>
+          <w:szCs w:val="24"/>
+        </w:rPr>
+        <w:lastRenderedPageBreak/>
+        <w:t xml:space="preserve">Renter extends </w:t>
+      </w:r>
+      <w:r>
+        <w:rPr>
+          <w:rFonts w:asciiTheme="majorBidi" w:hAnsiTheme="majorBidi" w:cstheme="majorBidi"/>
+          <w:b/>
+          <w:bCs/>
+          <w:i/>
+          <w:iCs/>
+          <w:sz w:val="24"/>
+          <w:szCs w:val="24"/>
+        </w:rPr>
+        <w:t>Use</w:t>
+      </w:r>
+      <w:r>
+        <w:rPr>
+          <w:rFonts w:asciiTheme="majorBidi" w:hAnsiTheme="majorBidi" w:cstheme="majorBidi"/>
+          <w:b/>
+          <w:bCs/>
+          <w:i/>
+          <w:iCs/>
+          <w:sz w:val="24"/>
+          <w:szCs w:val="24"/>
+        </w:rPr>
+        <w:t>r</w:t>
+      </w:r>
+    </w:p>
+    <w:p>
+      <w:pPr>
+        <w:tabs>
+          <w:tab w:val="left" w:pos="468"/>
+        </w:tabs>
+        <w:spacing w:before="120"/>
+        <w:jc w:val="both"/>
+        <w:rPr>
+          <w:rFonts w:asciiTheme="majorBidi" w:hAnsiTheme="majorBidi" w:cstheme="majorBidi"/>
+          <w:b/>
+          <w:bCs/>
+          <w:sz w:val="24"/>
+          <w:szCs w:val="24"/>
+        </w:rPr>
+      </w:pPr>
+      <w:r>
+        <w:rPr>
+          <w:rFonts w:asciiTheme="majorBidi" w:hAnsiTheme="majorBidi" w:cstheme="majorBidi"/>
+          <w:b/>
+          <w:bCs/>
+          <w:sz w:val="24"/>
+          <w:szCs w:val="24"/>
+        </w:rPr>
+        <w:t xml:space="preserve">Method </w:t>
+      </w:r>
+      <w:proofErr w:type="gramStart"/>
+      <w:r>
+        <w:rPr>
+          <w:rFonts w:asciiTheme="majorBidi" w:hAnsiTheme="majorBidi" w:cstheme="majorBidi"/>
+          <w:b/>
+          <w:bCs/>
+          <w:sz w:val="24"/>
+          <w:szCs w:val="24"/>
+        </w:rPr>
+        <w:t>Summary :</w:t>
+      </w:r>
+      <w:proofErr w:type="gramEnd"/>
+    </w:p>
+    <w:tbl>
+      <w:tblPr>
+        <w:tblStyle w:val="TableGrid"/>
+        <w:tblW w:w="10779" w:type="dxa"/>
+        <w:tblInd w:w="-5" w:type="dxa"/>
+        <w:tblLook w:val="04A0" w:firstRow="1" w:lastRow="0" w:firstColumn="1" w:lastColumn="0" w:noHBand="0" w:noVBand="1"/>
+      </w:tblPr>
+      <w:tblGrid>
+        <w:gridCol w:w="4542"/>
+        <w:gridCol w:w="4874"/>
+        <w:gridCol w:w="1363"/>
+      </w:tblGrid>
+      <w:tr>
+        <w:trPr>
+          <w:trHeight w:val="218"/>
+        </w:trPr>
+        <w:tc>
+          <w:tcPr>
+            <w:tcW w:w="4542" w:type="dxa"/>
+          </w:tcPr>
+          <w:p>
+            <w:pPr>
+              <w:tabs>
+                <w:tab w:val="left" w:pos="468"/>
+              </w:tabs>
+              <w:jc w:val="both"/>
+              <w:rPr>
+                <w:rFonts w:asciiTheme="majorBidi" w:hAnsiTheme="majorBidi" w:cstheme="majorBidi"/>
+                <w:b/>
+                <w:bCs/>
+                <w:sz w:val="24"/>
+                <w:szCs w:val="24"/>
+              </w:rPr>
+            </w:pPr>
+            <w:r>
+              <w:rPr>
+                <w:rFonts w:asciiTheme="majorBidi" w:hAnsiTheme="majorBidi" w:cstheme="majorBidi"/>
+                <w:b/>
+                <w:bCs/>
+                <w:sz w:val="24"/>
+                <w:szCs w:val="24"/>
+              </w:rPr>
+              <w:t>Method Name</w:t>
+            </w:r>
+          </w:p>
+        </w:tc>
+        <w:tc>
+          <w:tcPr>
+            <w:tcW w:w="4874" w:type="dxa"/>
+          </w:tcPr>
+          <w:p>
+            <w:pPr>
+              <w:tabs>
+                <w:tab w:val="left" w:pos="468"/>
+              </w:tabs>
+              <w:jc w:val="both"/>
+              <w:rPr>
+                <w:rFonts w:asciiTheme="majorBidi" w:hAnsiTheme="majorBidi" w:cstheme="majorBidi"/>
+                <w:b/>
+                <w:bCs/>
+                <w:sz w:val="24"/>
+                <w:szCs w:val="24"/>
+              </w:rPr>
+            </w:pPr>
+            <w:r>
+              <w:rPr>
+                <w:rFonts w:asciiTheme="majorBidi" w:hAnsiTheme="majorBidi" w:cstheme="majorBidi"/>
+                <w:b/>
+                <w:bCs/>
+                <w:sz w:val="24"/>
+                <w:szCs w:val="24"/>
+              </w:rPr>
+              <w:t>Description</w:t>
+            </w:r>
+          </w:p>
+        </w:tc>
+        <w:tc>
+          <w:tcPr>
+            <w:tcW w:w="1363" w:type="dxa"/>
+          </w:tcPr>
+          <w:p>
+            <w:pPr>
+              <w:tabs>
+                <w:tab w:val="left" w:pos="468"/>
+              </w:tabs>
+              <w:jc w:val="both"/>
+              <w:rPr>
+                <w:rFonts w:asciiTheme="majorBidi" w:hAnsiTheme="majorBidi" w:cstheme="majorBidi"/>
+                <w:b/>
+                <w:bCs/>
+                <w:sz w:val="24"/>
+                <w:szCs w:val="24"/>
+              </w:rPr>
+            </w:pPr>
+            <w:r>
+              <w:rPr>
+                <w:rFonts w:asciiTheme="majorBidi" w:hAnsiTheme="majorBidi" w:cstheme="majorBidi"/>
+                <w:b/>
+                <w:bCs/>
+                <w:sz w:val="24"/>
+                <w:szCs w:val="24"/>
+              </w:rPr>
+              <w:t>Return Type</w:t>
+            </w:r>
+          </w:p>
+        </w:tc>
+      </w:tr>
+      <w:tr>
+        <w:trPr>
+          <w:trHeight w:val="218"/>
+        </w:trPr>
+        <w:tc>
+          <w:tcPr>
+            <w:tcW w:w="4542" w:type="dxa"/>
+            <w:shd w:val="clear" w:color="auto" w:fill="D9D9D9" w:themeFill="background1" w:themeFillShade="D9"/>
+          </w:tcPr>
+          <w:p>
+            <w:pPr>
+              <w:tabs>
+                <w:tab w:val="left" w:pos="468"/>
+              </w:tabs>
+              <w:jc w:val="both"/>
+              <w:rPr>
+                <w:rFonts w:asciiTheme="majorBidi" w:hAnsiTheme="majorBidi" w:cstheme="majorBidi"/>
+                <w:sz w:val="24"/>
+                <w:szCs w:val="24"/>
+              </w:rPr>
+            </w:pPr>
+            <w:r>
+              <w:rPr>
+                <w:rFonts w:asciiTheme="majorBidi" w:hAnsiTheme="majorBidi" w:cstheme="majorBidi"/>
+                <w:sz w:val="24"/>
+                <w:szCs w:val="24"/>
+              </w:rPr>
+              <w:t>Renter</w:t>
+            </w:r>
+            <w:r>
+              <w:rPr>
+                <w:rFonts w:asciiTheme="majorBidi" w:hAnsiTheme="majorBidi" w:cstheme="majorBidi"/>
+                <w:sz w:val="24"/>
+                <w:szCs w:val="24"/>
+              </w:rPr>
+              <w:t>(</w:t>
+            </w:r>
+            <w:proofErr w:type="spellStart"/>
+            <w:proofErr w:type="gramStart"/>
+            <w:r>
+              <w:rPr>
+                <w:rFonts w:asciiTheme="majorBidi" w:hAnsiTheme="majorBidi" w:cstheme="majorBidi"/>
+                <w:sz w:val="24"/>
+                <w:szCs w:val="24"/>
+              </w:rPr>
+              <w:t>name,email</w:t>
+            </w:r>
+            <w:proofErr w:type="gramEnd"/>
+            <w:r>
+              <w:rPr>
+                <w:rFonts w:asciiTheme="majorBidi" w:hAnsiTheme="majorBidi" w:cstheme="majorBidi"/>
+                <w:sz w:val="24"/>
+                <w:szCs w:val="24"/>
+              </w:rPr>
+              <w:t>,password,phone</w:t>
+            </w:r>
+            <w:proofErr w:type="spellEnd"/>
+            <w:r>
+              <w:rPr>
+                <w:rFonts w:asciiTheme="majorBidi" w:hAnsiTheme="majorBidi" w:cstheme="majorBidi"/>
+                <w:sz w:val="24"/>
+                <w:szCs w:val="24"/>
+              </w:rPr>
+              <w:t>)</w:t>
+            </w:r>
+          </w:p>
+        </w:tc>
+        <w:tc>
+          <w:tcPr>
+            <w:tcW w:w="4874" w:type="dxa"/>
+            <w:shd w:val="clear" w:color="auto" w:fill="D9D9D9" w:themeFill="background1" w:themeFillShade="D9"/>
+          </w:tcPr>
+          <w:p>
+            <w:pPr>
+              <w:tabs>
+                <w:tab w:val="left" w:pos="468"/>
+              </w:tabs>
+              <w:jc w:val="both"/>
+              <w:rPr>
+                <w:rFonts w:asciiTheme="majorBidi" w:hAnsiTheme="majorBidi" w:cstheme="majorBidi"/>
+                <w:sz w:val="24"/>
+                <w:szCs w:val="24"/>
+              </w:rPr>
+            </w:pPr>
+            <w:r>
+              <w:rPr>
+                <w:rFonts w:asciiTheme="majorBidi" w:hAnsiTheme="majorBidi" w:cstheme="majorBidi"/>
+                <w:sz w:val="24"/>
+                <w:szCs w:val="24"/>
+              </w:rPr>
+              <w:t xml:space="preserve">The Constructor for the </w:t>
+            </w:r>
+            <w:r>
+              <w:rPr>
+                <w:rFonts w:asciiTheme="majorBidi" w:hAnsiTheme="majorBidi" w:cstheme="majorBidi"/>
+                <w:sz w:val="24"/>
+                <w:szCs w:val="24"/>
+              </w:rPr>
+              <w:t>Renter</w:t>
+            </w:r>
+            <w:r>
+              <w:rPr>
+                <w:rFonts w:asciiTheme="majorBidi" w:hAnsiTheme="majorBidi" w:cstheme="majorBidi"/>
+                <w:sz w:val="24"/>
+                <w:szCs w:val="24"/>
+              </w:rPr>
+              <w:t xml:space="preserve"> class.</w:t>
+            </w:r>
+          </w:p>
+        </w:tc>
+        <w:tc>
+          <w:tcPr>
+            <w:tcW w:w="1363" w:type="dxa"/>
+            <w:shd w:val="clear" w:color="auto" w:fill="D9D9D9" w:themeFill="background1" w:themeFillShade="D9"/>
+          </w:tcPr>
+          <w:p>
+            <w:pPr>
+              <w:tabs>
+                <w:tab w:val="left" w:pos="468"/>
+              </w:tabs>
+              <w:jc w:val="both"/>
+              <w:rPr>
+                <w:rFonts w:asciiTheme="majorBidi" w:hAnsiTheme="majorBidi" w:cstheme="majorBidi"/>
+                <w:sz w:val="24"/>
+                <w:szCs w:val="24"/>
+              </w:rPr>
+            </w:pPr>
+            <w:r>
+              <w:rPr>
+                <w:rFonts w:asciiTheme="majorBidi" w:hAnsiTheme="majorBidi" w:cstheme="majorBidi"/>
+                <w:sz w:val="24"/>
+                <w:szCs w:val="24"/>
+              </w:rPr>
+              <w:t>--</w:t>
+            </w:r>
+          </w:p>
+        </w:tc>
+      </w:tr>
+    </w:tbl>
+    <w:p>
+      <w:pPr>
+        <w:rPr>
+          <w:rFonts w:asciiTheme="majorBidi" w:hAnsiTheme="majorBidi" w:cstheme="majorBidi"/>
+          <w:b/>
+          <w:bCs/>
           <w:sz w:val="24"/>
           <w:szCs w:val="24"/>
         </w:rPr>
@@ -1797,10 +2117,8 @@
           <w:sz w:val="24"/>
           <w:szCs w:val="24"/>
         </w:rPr>
-        <w:lastRenderedPageBreak/>
-        <w:t xml:space="preserve">Customer extends </w:t>
+        <w:t xml:space="preserve">Admin extends </w:t>
       </w:r>
-      <w:proofErr w:type="spellStart"/>
       <w:r>
         <w:rPr>
           <w:rFonts w:asciiTheme="majorBidi" w:hAnsiTheme="majorBidi" w:cstheme="majorBidi"/>
@@ -1811,9 +2129,8 @@
           <w:sz w:val="24"/>
           <w:szCs w:val="24"/>
         </w:rPr>
-        <w:t>User_Data</w:t>
+        <w:t>User</w:t>
       </w:r>
-      <w:proofErr w:type="spellEnd"/>
     </w:p>
     <w:p>
       <w:pPr>
@@ -1948,14 +2265,6 @@
               </w:rPr>
             </w:pPr>
             <w:proofErr w:type="spellStart"/>
-            <w:r>
-              <w:rPr>
-                <w:rFonts w:asciiTheme="majorBidi" w:hAnsiTheme="majorBidi" w:cstheme="majorBidi"/>
-                <w:sz w:val="24"/>
-                <w:szCs w:val="24"/>
-              </w:rPr>
-              <w:t>data_</w:t>
-            </w:r>
             <w:proofErr w:type="gramStart"/>
             <w:r>
               <w:rPr>
@@ -1963,7 +2272,7 @@
                 <w:sz w:val="24"/>
                 <w:szCs w:val="24"/>
               </w:rPr>
-              <w:t>customer</w:t>
+              <w:t>AdminID</w:t>
             </w:r>
             <w:proofErr w:type="spellEnd"/>
             <w:r>
@@ -1981,20 +2290,771 @@
                 <w:sz w:val="24"/>
                 <w:szCs w:val="24"/>
               </w:rPr>
-              <w:t xml:space="preserve"> </w:t>
+              <w:t xml:space="preserve"> String</w:t>
+            </w:r>
+          </w:p>
+        </w:tc>
+        <w:tc>
+          <w:tcPr>
+            <w:tcW w:w="5406" w:type="dxa"/>
+          </w:tcPr>
+          <w:p>
+            <w:pPr>
+              <w:tabs>
+                <w:tab w:val="left" w:pos="468"/>
+              </w:tabs>
+              <w:jc w:val="both"/>
+              <w:rPr>
+                <w:rFonts w:asciiTheme="majorBidi" w:hAnsiTheme="majorBidi" w:cstheme="majorBidi"/>
+                <w:sz w:val="24"/>
+                <w:szCs w:val="24"/>
+              </w:rPr>
+            </w:pPr>
+            <w:r>
+              <w:rPr>
+                <w:rFonts w:asciiTheme="majorBidi" w:hAnsiTheme="majorBidi" w:cstheme="majorBidi"/>
+                <w:sz w:val="24"/>
+                <w:szCs w:val="24"/>
+              </w:rPr>
+              <w:t>The Identification number for the admin</w:t>
+            </w:r>
+          </w:p>
+        </w:tc>
+      </w:tr>
+    </w:tbl>
+    <w:p>
+      <w:pPr>
+        <w:tabs>
+          <w:tab w:val="left" w:pos="468"/>
+        </w:tabs>
+        <w:spacing w:before="120"/>
+        <w:jc w:val="both"/>
+        <w:rPr>
+          <w:rFonts w:asciiTheme="majorBidi" w:hAnsiTheme="majorBidi" w:cstheme="majorBidi"/>
+          <w:b/>
+          <w:bCs/>
+          <w:sz w:val="24"/>
+          <w:szCs w:val="24"/>
+        </w:rPr>
+      </w:pPr>
+      <w:r>
+        <w:rPr>
+          <w:rFonts w:asciiTheme="majorBidi" w:hAnsiTheme="majorBidi" w:cstheme="majorBidi"/>
+          <w:b/>
+          <w:bCs/>
+          <w:sz w:val="24"/>
+          <w:szCs w:val="24"/>
+        </w:rPr>
+        <w:t xml:space="preserve">Method </w:t>
+      </w:r>
+      <w:proofErr w:type="gramStart"/>
+      <w:r>
+        <w:rPr>
+          <w:rFonts w:asciiTheme="majorBidi" w:hAnsiTheme="majorBidi" w:cstheme="majorBidi"/>
+          <w:b/>
+          <w:bCs/>
+          <w:sz w:val="24"/>
+          <w:szCs w:val="24"/>
+        </w:rPr>
+        <w:t>Summary :</w:t>
+      </w:r>
+      <w:proofErr w:type="gramEnd"/>
+    </w:p>
+    <w:tbl>
+      <w:tblPr>
+        <w:tblStyle w:val="TableGrid"/>
+        <w:tblW w:w="10779" w:type="dxa"/>
+        <w:tblInd w:w="-5" w:type="dxa"/>
+        <w:tblLook w:val="04A0" w:firstRow="1" w:lastRow="0" w:firstColumn="1" w:lastColumn="0" w:noHBand="0" w:noVBand="1"/>
+      </w:tblPr>
+      <w:tblGrid>
+        <w:gridCol w:w="4950"/>
+        <w:gridCol w:w="4466"/>
+        <w:gridCol w:w="1363"/>
+      </w:tblGrid>
+      <w:tr>
+        <w:trPr>
+          <w:trHeight w:val="218"/>
+        </w:trPr>
+        <w:tc>
+          <w:tcPr>
+            <w:tcW w:w="4950" w:type="dxa"/>
+          </w:tcPr>
+          <w:p>
+            <w:pPr>
+              <w:tabs>
+                <w:tab w:val="left" w:pos="468"/>
+              </w:tabs>
+              <w:jc w:val="both"/>
+              <w:rPr>
+                <w:rFonts w:asciiTheme="majorBidi" w:hAnsiTheme="majorBidi" w:cstheme="majorBidi"/>
+                <w:b/>
+                <w:bCs/>
+                <w:sz w:val="24"/>
+                <w:szCs w:val="24"/>
+              </w:rPr>
+            </w:pPr>
+            <w:r>
+              <w:rPr>
+                <w:rFonts w:asciiTheme="majorBidi" w:hAnsiTheme="majorBidi" w:cstheme="majorBidi"/>
+                <w:b/>
+                <w:bCs/>
+                <w:sz w:val="24"/>
+                <w:szCs w:val="24"/>
+              </w:rPr>
+              <w:t>Method Name</w:t>
+            </w:r>
+          </w:p>
+        </w:tc>
+        <w:tc>
+          <w:tcPr>
+            <w:tcW w:w="4466" w:type="dxa"/>
+          </w:tcPr>
+          <w:p>
+            <w:pPr>
+              <w:tabs>
+                <w:tab w:val="left" w:pos="468"/>
+              </w:tabs>
+              <w:jc w:val="both"/>
+              <w:rPr>
+                <w:rFonts w:asciiTheme="majorBidi" w:hAnsiTheme="majorBidi" w:cstheme="majorBidi"/>
+                <w:b/>
+                <w:bCs/>
+                <w:sz w:val="24"/>
+                <w:szCs w:val="24"/>
+              </w:rPr>
+            </w:pPr>
+            <w:r>
+              <w:rPr>
+                <w:rFonts w:asciiTheme="majorBidi" w:hAnsiTheme="majorBidi" w:cstheme="majorBidi"/>
+                <w:b/>
+                <w:bCs/>
+                <w:sz w:val="24"/>
+                <w:szCs w:val="24"/>
+              </w:rPr>
+              <w:t>Description</w:t>
+            </w:r>
+          </w:p>
+        </w:tc>
+        <w:tc>
+          <w:tcPr>
+            <w:tcW w:w="1363" w:type="dxa"/>
+          </w:tcPr>
+          <w:p>
+            <w:pPr>
+              <w:tabs>
+                <w:tab w:val="left" w:pos="468"/>
+              </w:tabs>
+              <w:jc w:val="both"/>
+              <w:rPr>
+                <w:rFonts w:asciiTheme="majorBidi" w:hAnsiTheme="majorBidi" w:cstheme="majorBidi"/>
+                <w:b/>
+                <w:bCs/>
+                <w:sz w:val="24"/>
+                <w:szCs w:val="24"/>
+              </w:rPr>
+            </w:pPr>
+            <w:r>
+              <w:rPr>
+                <w:rFonts w:asciiTheme="majorBidi" w:hAnsiTheme="majorBidi" w:cstheme="majorBidi"/>
+                <w:b/>
+                <w:bCs/>
+                <w:sz w:val="24"/>
+                <w:szCs w:val="24"/>
+              </w:rPr>
+              <w:t>Return Type</w:t>
+            </w:r>
+          </w:p>
+        </w:tc>
+      </w:tr>
+      <w:tr>
+        <w:trPr>
+          <w:trHeight w:val="218"/>
+        </w:trPr>
+        <w:tc>
+          <w:tcPr>
+            <w:tcW w:w="4950" w:type="dxa"/>
+            <w:shd w:val="clear" w:color="auto" w:fill="D9D9D9" w:themeFill="background1" w:themeFillShade="D9"/>
+          </w:tcPr>
+          <w:p>
+            <w:pPr>
+              <w:tabs>
+                <w:tab w:val="left" w:pos="468"/>
+              </w:tabs>
+              <w:jc w:val="both"/>
+              <w:rPr>
+                <w:rFonts w:asciiTheme="majorBidi" w:hAnsiTheme="majorBidi" w:cstheme="majorBidi"/>
+                <w:sz w:val="24"/>
+                <w:szCs w:val="24"/>
+              </w:rPr>
+            </w:pPr>
+            <w:proofErr w:type="gramStart"/>
+            <w:r>
+              <w:rPr>
+                <w:rFonts w:asciiTheme="majorBidi" w:hAnsiTheme="majorBidi" w:cstheme="majorBidi"/>
+                <w:sz w:val="24"/>
+                <w:szCs w:val="24"/>
+              </w:rPr>
+              <w:t>Admin</w:t>
+            </w:r>
+            <w:r>
+              <w:rPr>
+                <w:rFonts w:asciiTheme="majorBidi" w:hAnsiTheme="majorBidi" w:cstheme="majorBidi"/>
+                <w:sz w:val="24"/>
+                <w:szCs w:val="24"/>
+              </w:rPr>
+              <w:t>(</w:t>
             </w:r>
             <w:proofErr w:type="spellStart"/>
-            <w:r>
-              <w:rPr>
-                <w:rFonts w:asciiTheme="majorBidi" w:hAnsiTheme="majorBidi" w:cstheme="majorBidi"/>
-                <w:sz w:val="24"/>
-                <w:szCs w:val="24"/>
-              </w:rPr>
-              <w:t>User_Data</w:t>
+            <w:proofErr w:type="gramEnd"/>
+            <w:r>
+              <w:rPr>
+                <w:rFonts w:asciiTheme="majorBidi" w:hAnsiTheme="majorBidi" w:cstheme="majorBidi"/>
+                <w:sz w:val="24"/>
+                <w:szCs w:val="24"/>
+              </w:rPr>
+              <w:t>AdminID</w:t>
             </w:r>
             <w:proofErr w:type="spellEnd"/>
-          </w:p>
-        </w:tc>
+            <w:r>
+              <w:rPr>
+                <w:rFonts w:asciiTheme="majorBidi" w:hAnsiTheme="majorBidi" w:cstheme="majorBidi"/>
+                <w:sz w:val="24"/>
+                <w:szCs w:val="24"/>
+              </w:rPr>
+              <w:t xml:space="preserve">, </w:t>
+            </w:r>
+            <w:proofErr w:type="spellStart"/>
+            <w:r>
+              <w:rPr>
+                <w:rFonts w:asciiTheme="majorBidi" w:hAnsiTheme="majorBidi" w:cstheme="majorBidi"/>
+                <w:sz w:val="24"/>
+                <w:szCs w:val="24"/>
+              </w:rPr>
+              <w:t>name,email,password,phone</w:t>
+            </w:r>
+            <w:proofErr w:type="spellEnd"/>
+            <w:r>
+              <w:rPr>
+                <w:rFonts w:asciiTheme="majorBidi" w:hAnsiTheme="majorBidi" w:cstheme="majorBidi"/>
+                <w:sz w:val="24"/>
+                <w:szCs w:val="24"/>
+              </w:rPr>
+              <w:t>)</w:t>
+            </w:r>
+          </w:p>
+          <w:p>
+            <w:pPr>
+              <w:tabs>
+                <w:tab w:val="left" w:pos="468"/>
+              </w:tabs>
+              <w:jc w:val="both"/>
+              <w:rPr>
+                <w:rFonts w:asciiTheme="majorBidi" w:hAnsiTheme="majorBidi" w:cstheme="majorBidi"/>
+                <w:sz w:val="24"/>
+                <w:szCs w:val="24"/>
+              </w:rPr>
+            </w:pPr>
+          </w:p>
+        </w:tc>
+        <w:tc>
+          <w:tcPr>
+            <w:tcW w:w="4466" w:type="dxa"/>
+            <w:shd w:val="clear" w:color="auto" w:fill="D9D9D9" w:themeFill="background1" w:themeFillShade="D9"/>
+          </w:tcPr>
+          <w:p>
+            <w:pPr>
+              <w:tabs>
+                <w:tab w:val="left" w:pos="468"/>
+              </w:tabs>
+              <w:jc w:val="both"/>
+              <w:rPr>
+                <w:rFonts w:asciiTheme="majorBidi" w:hAnsiTheme="majorBidi" w:cstheme="majorBidi"/>
+                <w:sz w:val="24"/>
+                <w:szCs w:val="24"/>
+              </w:rPr>
+            </w:pPr>
+            <w:r>
+              <w:rPr>
+                <w:rFonts w:asciiTheme="majorBidi" w:hAnsiTheme="majorBidi" w:cstheme="majorBidi"/>
+                <w:sz w:val="24"/>
+                <w:szCs w:val="24"/>
+              </w:rPr>
+              <w:t>The Constructor for the customer class.</w:t>
+            </w:r>
+          </w:p>
+        </w:tc>
+        <w:tc>
+          <w:tcPr>
+            <w:tcW w:w="1363" w:type="dxa"/>
+            <w:shd w:val="clear" w:color="auto" w:fill="D9D9D9" w:themeFill="background1" w:themeFillShade="D9"/>
+          </w:tcPr>
+          <w:p>
+            <w:pPr>
+              <w:tabs>
+                <w:tab w:val="left" w:pos="468"/>
+              </w:tabs>
+              <w:jc w:val="both"/>
+              <w:rPr>
+                <w:rFonts w:asciiTheme="majorBidi" w:hAnsiTheme="majorBidi" w:cstheme="majorBidi"/>
+                <w:sz w:val="24"/>
+                <w:szCs w:val="24"/>
+              </w:rPr>
+            </w:pPr>
+            <w:r>
+              <w:rPr>
+                <w:rFonts w:asciiTheme="majorBidi" w:hAnsiTheme="majorBidi" w:cstheme="majorBidi"/>
+                <w:sz w:val="24"/>
+                <w:szCs w:val="24"/>
+              </w:rPr>
+              <w:t>--</w:t>
+            </w:r>
+          </w:p>
+        </w:tc>
+      </w:tr>
+      <w:tr>
+        <w:trPr>
+          <w:trHeight w:val="218"/>
+        </w:trPr>
+        <w:tc>
+          <w:tcPr>
+            <w:tcW w:w="4950" w:type="dxa"/>
+            <w:shd w:val="clear" w:color="auto" w:fill="auto"/>
+          </w:tcPr>
+          <w:p>
+            <w:pPr>
+              <w:tabs>
+                <w:tab w:val="left" w:pos="468"/>
+              </w:tabs>
+              <w:jc w:val="both"/>
+              <w:rPr>
+                <w:rFonts w:asciiTheme="majorBidi" w:hAnsiTheme="majorBidi" w:cstheme="majorBidi"/>
+                <w:sz w:val="24"/>
+                <w:szCs w:val="24"/>
+              </w:rPr>
+            </w:pPr>
+            <w:proofErr w:type="spellStart"/>
+            <w:proofErr w:type="gramStart"/>
+            <w:r>
+              <w:rPr>
+                <w:rFonts w:asciiTheme="majorBidi" w:hAnsiTheme="majorBidi" w:cstheme="majorBidi"/>
+                <w:sz w:val="24"/>
+                <w:szCs w:val="24"/>
+              </w:rPr>
+              <w:t>getAdminID</w:t>
+            </w:r>
+            <w:proofErr w:type="spellEnd"/>
+            <w:r>
+              <w:rPr>
+                <w:rFonts w:asciiTheme="majorBidi" w:hAnsiTheme="majorBidi" w:cstheme="majorBidi"/>
+                <w:sz w:val="24"/>
+                <w:szCs w:val="24"/>
+              </w:rPr>
+              <w:t>(</w:t>
+            </w:r>
+            <w:proofErr w:type="gramEnd"/>
+            <w:r>
+              <w:rPr>
+                <w:rFonts w:asciiTheme="majorBidi" w:hAnsiTheme="majorBidi" w:cstheme="majorBidi"/>
+                <w:sz w:val="24"/>
+                <w:szCs w:val="24"/>
+              </w:rPr>
+              <w:t>)</w:t>
+            </w:r>
+          </w:p>
+        </w:tc>
+        <w:tc>
+          <w:tcPr>
+            <w:tcW w:w="4466" w:type="dxa"/>
+            <w:shd w:val="clear" w:color="auto" w:fill="auto"/>
+          </w:tcPr>
+          <w:p>
+            <w:pPr>
+              <w:tabs>
+                <w:tab w:val="left" w:pos="468"/>
+              </w:tabs>
+              <w:jc w:val="both"/>
+              <w:rPr>
+                <w:rFonts w:asciiTheme="majorBidi" w:hAnsiTheme="majorBidi" w:cstheme="majorBidi"/>
+                <w:sz w:val="24"/>
+                <w:szCs w:val="24"/>
+              </w:rPr>
+            </w:pPr>
+            <w:r>
+              <w:rPr>
+                <w:rFonts w:asciiTheme="majorBidi" w:hAnsiTheme="majorBidi" w:cstheme="majorBidi"/>
+                <w:sz w:val="24"/>
+                <w:szCs w:val="24"/>
+              </w:rPr>
+              <w:t>Returns the ID for the admin</w:t>
+            </w:r>
+          </w:p>
+        </w:tc>
+        <w:tc>
+          <w:tcPr>
+            <w:tcW w:w="1363" w:type="dxa"/>
+            <w:shd w:val="clear" w:color="auto" w:fill="auto"/>
+          </w:tcPr>
+          <w:p>
+            <w:pPr>
+              <w:tabs>
+                <w:tab w:val="left" w:pos="468"/>
+              </w:tabs>
+              <w:jc w:val="both"/>
+              <w:rPr>
+                <w:rFonts w:asciiTheme="majorBidi" w:hAnsiTheme="majorBidi" w:cstheme="majorBidi"/>
+                <w:sz w:val="24"/>
+                <w:szCs w:val="24"/>
+              </w:rPr>
+            </w:pPr>
+            <w:r>
+              <w:rPr>
+                <w:rFonts w:asciiTheme="majorBidi" w:hAnsiTheme="majorBidi" w:cstheme="majorBidi"/>
+                <w:sz w:val="24"/>
+                <w:szCs w:val="24"/>
+              </w:rPr>
+              <w:t>String</w:t>
+            </w:r>
+          </w:p>
+        </w:tc>
+      </w:tr>
+      <w:tr>
+        <w:trPr>
+          <w:trHeight w:val="218"/>
+        </w:trPr>
+        <w:tc>
+          <w:tcPr>
+            <w:tcW w:w="4950" w:type="dxa"/>
+            <w:shd w:val="clear" w:color="auto" w:fill="auto"/>
+          </w:tcPr>
+          <w:p>
+            <w:pPr>
+              <w:tabs>
+                <w:tab w:val="left" w:pos="468"/>
+              </w:tabs>
+              <w:jc w:val="both"/>
+              <w:rPr>
+                <w:rFonts w:asciiTheme="majorBidi" w:hAnsiTheme="majorBidi" w:cstheme="majorBidi"/>
+                <w:sz w:val="24"/>
+                <w:szCs w:val="24"/>
+              </w:rPr>
+            </w:pPr>
+            <w:proofErr w:type="spellStart"/>
+            <w:r>
+              <w:rPr>
+                <w:rFonts w:asciiTheme="majorBidi" w:hAnsiTheme="majorBidi" w:cstheme="majorBidi"/>
+                <w:sz w:val="24"/>
+                <w:szCs w:val="24"/>
+              </w:rPr>
+              <w:t>s</w:t>
+            </w:r>
+            <w:r>
+              <w:rPr>
+                <w:rFonts w:asciiTheme="majorBidi" w:hAnsiTheme="majorBidi" w:cstheme="majorBidi"/>
+                <w:sz w:val="24"/>
+                <w:szCs w:val="24"/>
+              </w:rPr>
+              <w:t>etAdminID</w:t>
+            </w:r>
+            <w:proofErr w:type="spellEnd"/>
+            <w:r>
+              <w:rPr>
+                <w:rFonts w:asciiTheme="majorBidi" w:hAnsiTheme="majorBidi" w:cstheme="majorBidi"/>
+                <w:sz w:val="24"/>
+                <w:szCs w:val="24"/>
+              </w:rPr>
+              <w:t>(</w:t>
+            </w:r>
+            <w:proofErr w:type="spellStart"/>
+            <w:r>
+              <w:rPr>
+                <w:rFonts w:asciiTheme="majorBidi" w:hAnsiTheme="majorBidi" w:cstheme="majorBidi"/>
+                <w:sz w:val="24"/>
+                <w:szCs w:val="24"/>
+              </w:rPr>
+              <w:t>newID</w:t>
+            </w:r>
+            <w:proofErr w:type="spellEnd"/>
+            <w:r>
+              <w:rPr>
+                <w:rFonts w:asciiTheme="majorBidi" w:hAnsiTheme="majorBidi" w:cstheme="majorBidi"/>
+                <w:sz w:val="24"/>
+                <w:szCs w:val="24"/>
+              </w:rPr>
+              <w:t>)</w:t>
+            </w:r>
+          </w:p>
+        </w:tc>
+        <w:tc>
+          <w:tcPr>
+            <w:tcW w:w="4466" w:type="dxa"/>
+            <w:shd w:val="clear" w:color="auto" w:fill="auto"/>
+          </w:tcPr>
+          <w:p>
+            <w:pPr>
+              <w:tabs>
+                <w:tab w:val="left" w:pos="468"/>
+              </w:tabs>
+              <w:jc w:val="both"/>
+              <w:rPr>
+                <w:rFonts w:asciiTheme="majorBidi" w:hAnsiTheme="majorBidi" w:cstheme="majorBidi"/>
+                <w:sz w:val="24"/>
+                <w:szCs w:val="24"/>
+              </w:rPr>
+            </w:pPr>
+            <w:r>
+              <w:rPr>
+                <w:rFonts w:asciiTheme="majorBidi" w:hAnsiTheme="majorBidi" w:cstheme="majorBidi"/>
+                <w:sz w:val="24"/>
+                <w:szCs w:val="24"/>
+              </w:rPr>
+              <w:t>Sets the admin id to the one given in the parameters</w:t>
+            </w:r>
+          </w:p>
+        </w:tc>
+        <w:tc>
+          <w:tcPr>
+            <w:tcW w:w="1363" w:type="dxa"/>
+            <w:shd w:val="clear" w:color="auto" w:fill="auto"/>
+          </w:tcPr>
+          <w:p>
+            <w:pPr>
+              <w:tabs>
+                <w:tab w:val="left" w:pos="468"/>
+              </w:tabs>
+              <w:jc w:val="both"/>
+              <w:rPr>
+                <w:rFonts w:asciiTheme="majorBidi" w:hAnsiTheme="majorBidi" w:cstheme="majorBidi"/>
+                <w:sz w:val="24"/>
+                <w:szCs w:val="24"/>
+              </w:rPr>
+            </w:pPr>
+            <w:r>
+              <w:rPr>
+                <w:rFonts w:asciiTheme="majorBidi" w:hAnsiTheme="majorBidi" w:cstheme="majorBidi"/>
+                <w:sz w:val="24"/>
+                <w:szCs w:val="24"/>
+              </w:rPr>
+              <w:t>Void</w:t>
+            </w:r>
+          </w:p>
+        </w:tc>
+      </w:tr>
+      <w:tr>
+        <w:trPr>
+          <w:trHeight w:val="218"/>
+        </w:trPr>
+        <w:tc>
+          <w:tcPr>
+            <w:tcW w:w="4950" w:type="dxa"/>
+            <w:shd w:val="clear" w:color="auto" w:fill="auto"/>
+          </w:tcPr>
+          <w:p>
+            <w:pPr>
+              <w:tabs>
+                <w:tab w:val="left" w:pos="468"/>
+              </w:tabs>
+              <w:jc w:val="both"/>
+              <w:rPr>
+                <w:rFonts w:asciiTheme="majorBidi" w:hAnsiTheme="majorBidi" w:cstheme="majorBidi"/>
+                <w:sz w:val="24"/>
+                <w:szCs w:val="24"/>
+              </w:rPr>
+            </w:pPr>
+            <w:proofErr w:type="spellStart"/>
+            <w:proofErr w:type="gramStart"/>
+            <w:r>
+              <w:rPr>
+                <w:rFonts w:asciiTheme="majorBidi" w:hAnsiTheme="majorBidi" w:cstheme="majorBidi"/>
+                <w:sz w:val="24"/>
+                <w:szCs w:val="24"/>
+              </w:rPr>
+              <w:t>getAllData</w:t>
+            </w:r>
+            <w:proofErr w:type="spellEnd"/>
+            <w:r>
+              <w:rPr>
+                <w:rFonts w:asciiTheme="majorBidi" w:hAnsiTheme="majorBidi" w:cstheme="majorBidi"/>
+                <w:sz w:val="24"/>
+                <w:szCs w:val="24"/>
+              </w:rPr>
+              <w:t>(</w:t>
+            </w:r>
+            <w:proofErr w:type="gramEnd"/>
+            <w:r>
+              <w:rPr>
+                <w:rFonts w:asciiTheme="majorBidi" w:hAnsiTheme="majorBidi" w:cstheme="majorBidi"/>
+                <w:sz w:val="24"/>
+                <w:szCs w:val="24"/>
+              </w:rPr>
+              <w:t>)</w:t>
+            </w:r>
+          </w:p>
+        </w:tc>
+        <w:tc>
+          <w:tcPr>
+            <w:tcW w:w="4466" w:type="dxa"/>
+            <w:shd w:val="clear" w:color="auto" w:fill="auto"/>
+          </w:tcPr>
+          <w:p>
+            <w:pPr>
+              <w:tabs>
+                <w:tab w:val="left" w:pos="468"/>
+              </w:tabs>
+              <w:jc w:val="both"/>
+              <w:rPr>
+                <w:rFonts w:asciiTheme="majorBidi" w:hAnsiTheme="majorBidi" w:cstheme="majorBidi"/>
+                <w:sz w:val="24"/>
+                <w:szCs w:val="24"/>
+              </w:rPr>
+            </w:pPr>
+            <w:r>
+              <w:rPr>
+                <w:rFonts w:asciiTheme="majorBidi" w:hAnsiTheme="majorBidi" w:cstheme="majorBidi"/>
+                <w:sz w:val="24"/>
+                <w:szCs w:val="24"/>
+              </w:rPr>
+              <w:t>Prints all the data for the admin</w:t>
+            </w:r>
+          </w:p>
+        </w:tc>
+        <w:tc>
+          <w:tcPr>
+            <w:tcW w:w="1363" w:type="dxa"/>
+            <w:shd w:val="clear" w:color="auto" w:fill="auto"/>
+          </w:tcPr>
+          <w:p>
+            <w:pPr>
+              <w:tabs>
+                <w:tab w:val="left" w:pos="468"/>
+              </w:tabs>
+              <w:jc w:val="both"/>
+              <w:rPr>
+                <w:rFonts w:asciiTheme="majorBidi" w:hAnsiTheme="majorBidi" w:cstheme="majorBidi"/>
+                <w:sz w:val="24"/>
+                <w:szCs w:val="24"/>
+              </w:rPr>
+            </w:pPr>
+            <w:r>
+              <w:rPr>
+                <w:rFonts w:asciiTheme="majorBidi" w:hAnsiTheme="majorBidi" w:cstheme="majorBidi"/>
+                <w:sz w:val="24"/>
+                <w:szCs w:val="24"/>
+              </w:rPr>
+              <w:t>V</w:t>
+            </w:r>
+            <w:r>
+              <w:rPr>
+                <w:rFonts w:asciiTheme="majorBidi" w:hAnsiTheme="majorBidi" w:cstheme="majorBidi"/>
+                <w:sz w:val="24"/>
+                <w:szCs w:val="24"/>
+              </w:rPr>
+              <w:t>oid</w:t>
+            </w:r>
+          </w:p>
+        </w:tc>
+      </w:tr>
+    </w:tbl>
+    <w:p>
+      <w:pPr>
+        <w:rPr>
+          <w:rFonts w:asciiTheme="majorBidi" w:hAnsiTheme="majorBidi" w:cstheme="majorBidi"/>
+          <w:b/>
+          <w:bCs/>
+          <w:sz w:val="24"/>
+          <w:szCs w:val="24"/>
+        </w:rPr>
+      </w:pPr>
+    </w:p>
+    <w:p>
+      <w:pPr>
+        <w:pStyle w:val="ListParagraph"/>
+        <w:numPr>
+          <w:ilvl w:val="0"/>
+          <w:numId w:val="1"/>
+        </w:numPr>
+        <w:rPr>
+          <w:rFonts w:asciiTheme="majorBidi" w:hAnsiTheme="majorBidi" w:cstheme="majorBidi"/>
+          <w:b/>
+          <w:bCs/>
+          <w:sz w:val="24"/>
+          <w:szCs w:val="24"/>
+        </w:rPr>
+      </w:pPr>
+      <w:r>
+        <w:rPr>
+          <w:rFonts w:asciiTheme="majorBidi" w:hAnsiTheme="majorBidi" w:cstheme="majorBidi"/>
+          <w:b/>
+          <w:bCs/>
+          <w:sz w:val="24"/>
+          <w:szCs w:val="24"/>
+        </w:rPr>
+        <w:t xml:space="preserve">Customer extends </w:t>
+      </w:r>
+      <w:r>
+        <w:rPr>
+          <w:rFonts w:asciiTheme="majorBidi" w:hAnsiTheme="majorBidi" w:cstheme="majorBidi"/>
+          <w:b/>
+          <w:bCs/>
+          <w:i/>
+          <w:iCs/>
+          <w:sz w:val="24"/>
+          <w:szCs w:val="24"/>
+        </w:rPr>
+        <w:t>Renter</w:t>
+      </w:r>
+    </w:p>
+    <w:p>
+      <w:pPr>
+        <w:tabs>
+          <w:tab w:val="left" w:pos="468"/>
+        </w:tabs>
+        <w:jc w:val="both"/>
+        <w:rPr>
+          <w:rFonts w:asciiTheme="majorBidi" w:hAnsiTheme="majorBidi" w:cstheme="majorBidi"/>
+          <w:b/>
+          <w:bCs/>
+          <w:sz w:val="24"/>
+          <w:szCs w:val="24"/>
+        </w:rPr>
+      </w:pPr>
+      <w:r>
+        <w:rPr>
+          <w:rFonts w:asciiTheme="majorBidi" w:hAnsiTheme="majorBidi" w:cstheme="majorBidi"/>
+          <w:b/>
+          <w:bCs/>
+          <w:sz w:val="24"/>
+          <w:szCs w:val="24"/>
+        </w:rPr>
+        <w:t xml:space="preserve">Attributes </w:t>
+      </w:r>
+      <w:proofErr w:type="gramStart"/>
+      <w:r>
+        <w:rPr>
+          <w:rFonts w:asciiTheme="majorBidi" w:hAnsiTheme="majorBidi" w:cstheme="majorBidi"/>
+          <w:b/>
+          <w:bCs/>
+          <w:sz w:val="24"/>
+          <w:szCs w:val="24"/>
+        </w:rPr>
+        <w:t>Summary :</w:t>
+      </w:r>
+      <w:proofErr w:type="gramEnd"/>
+    </w:p>
+    <w:tbl>
+      <w:tblPr>
+        <w:tblStyle w:val="TableGrid"/>
+        <w:tblW w:w="10812" w:type="dxa"/>
+        <w:tblLook w:val="04A0" w:firstRow="1" w:lastRow="0" w:firstColumn="1" w:lastColumn="0" w:noHBand="0" w:noVBand="1"/>
+      </w:tblPr>
+      <w:tblGrid>
+        <w:gridCol w:w="5406"/>
+        <w:gridCol w:w="5406"/>
+      </w:tblGrid>
+      <w:tr>
+        <w:trPr>
+          <w:trHeight w:val="289"/>
+        </w:trPr>
         <w:tc>
           <w:tcPr>
             <w:tcW w:w="5406" w:type="dxa"/>
@@ -2007,17 +3067,51 @@
               <w:jc w:val="both"/>
               <w:rPr>
                 <w:rFonts w:asciiTheme="majorBidi" w:hAnsiTheme="majorBidi" w:cstheme="majorBidi"/>
-                <w:sz w:val="24"/>
-                <w:szCs w:val="24"/>
-              </w:rPr>
-            </w:pPr>
-            <w:r>
-              <w:rPr>
-                <w:rFonts w:asciiTheme="majorBidi" w:hAnsiTheme="majorBidi" w:cstheme="majorBidi"/>
-                <w:sz w:val="24"/>
-                <w:szCs w:val="24"/>
-              </w:rPr>
-              <w:t>This has all the data of the customer</w:t>
+                <w:b/>
+                <w:bCs/>
+                <w:sz w:val="24"/>
+                <w:szCs w:val="24"/>
+              </w:rPr>
+            </w:pPr>
+            <w:r>
+              <w:rPr>
+                <w:rFonts w:asciiTheme="majorBidi" w:hAnsiTheme="majorBidi" w:cstheme="majorBidi"/>
+                <w:b/>
+                <w:bCs/>
+                <w:sz w:val="24"/>
+                <w:szCs w:val="24"/>
+              </w:rPr>
+              <w:t>Attribute Name</w:t>
+            </w:r>
+          </w:p>
+        </w:tc>
+        <w:tc>
+          <w:tcPr>
+            <w:tcW w:w="5406" w:type="dxa"/>
+          </w:tcPr>
+          <w:p>
+            <w:pPr>
+              <w:tabs>
+                <w:tab w:val="left" w:pos="468"/>
+              </w:tabs>
+              <w:jc w:val="both"/>
+              <w:rPr>
+                <w:rFonts w:asciiTheme="majorBidi" w:hAnsiTheme="majorBidi" w:cstheme="majorBidi"/>
+                <w:b/>
+                <w:bCs/>
+                <w:sz w:val="24"/>
+                <w:szCs w:val="24"/>
+              </w:rPr>
+            </w:pPr>
+            <w:r>
+              <w:rPr>
+                <w:rFonts w:asciiTheme="majorBidi" w:hAnsiTheme="majorBidi" w:cstheme="majorBidi"/>
+                <w:b/>
+                <w:bCs/>
+                <w:sz w:val="24"/>
+                <w:szCs w:val="24"/>
+              </w:rPr>
+              <w:t>Description</w:t>
             </w:r>
           </w:p>
         </w:tc>
@@ -2296,7 +3390,15 @@
                 <w:sz w:val="24"/>
                 <w:szCs w:val="24"/>
               </w:rPr>
-              <w:t>Handicap: Boolean</w:t>
+              <w:t>h</w:t>
+            </w:r>
+            <w:r>
+              <w:rPr>
+                <w:rFonts w:asciiTheme="majorBidi" w:hAnsiTheme="majorBidi" w:cstheme="majorBidi"/>
+                <w:sz w:val="24"/>
+                <w:szCs w:val="24"/>
+              </w:rPr>
+              <w:t>andicap: Boolean</w:t>
             </w:r>
           </w:p>
         </w:tc>
@@ -2954,15 +4056,7 @@
                 <w:sz w:val="24"/>
                 <w:szCs w:val="24"/>
               </w:rPr>
-              <w:t>get</w:t>
-            </w:r>
-            <w:r>
-              <w:rPr>
-                <w:rFonts w:asciiTheme="majorBidi" w:hAnsiTheme="majorBidi" w:cstheme="majorBidi"/>
-                <w:sz w:val="24"/>
-                <w:szCs w:val="24"/>
-              </w:rPr>
-              <w:t>License_</w:t>
+              <w:t>getLicense_</w:t>
             </w:r>
             <w:proofErr w:type="gramStart"/>
             <w:r>
@@ -3015,23 +4109,7 @@
                 <w:sz w:val="24"/>
                 <w:szCs w:val="24"/>
               </w:rPr>
-              <w:t xml:space="preserve">Returns the </w:t>
-            </w:r>
-            <w:r>
-              <w:rPr>
-                <w:rFonts w:asciiTheme="majorBidi" w:hAnsiTheme="majorBidi" w:cstheme="majorBidi"/>
-                <w:sz w:val="24"/>
-                <w:szCs w:val="24"/>
-              </w:rPr>
-              <w:t>driver’s license</w:t>
-            </w:r>
-            <w:r>
-              <w:rPr>
-                <w:rFonts w:asciiTheme="majorBidi" w:hAnsiTheme="majorBidi" w:cstheme="majorBidi"/>
-                <w:sz w:val="24"/>
-                <w:szCs w:val="24"/>
-              </w:rPr>
-              <w:t xml:space="preserve"> number for this customer</w:t>
+              <w:t>Returns the driver’s license number for this customer</w:t>
             </w:r>
           </w:p>
         </w:tc>
@@ -3089,15 +4167,8 @@
                 <w:sz w:val="24"/>
                 <w:szCs w:val="24"/>
               </w:rPr>
-              <w:t>se</w:t>
-            </w:r>
-            <w:r>
-              <w:rPr>
-                <w:rFonts w:asciiTheme="majorBidi" w:hAnsiTheme="majorBidi" w:cstheme="majorBidi"/>
-                <w:sz w:val="24"/>
-                <w:szCs w:val="24"/>
-              </w:rPr>
-              <w:t>tLicense_number</w:t>
+              <w:lastRenderedPageBreak/>
+              <w:t>setLicense_number</w:t>
             </w:r>
             <w:proofErr w:type="spellEnd"/>
             <w:r>
@@ -3150,23 +4221,7 @@
                 <w:sz w:val="24"/>
                 <w:szCs w:val="24"/>
               </w:rPr>
-              <w:t xml:space="preserve">Sets the </w:t>
-            </w:r>
-            <w:r>
-              <w:rPr>
-                <w:rFonts w:asciiTheme="majorBidi" w:hAnsiTheme="majorBidi" w:cstheme="majorBidi"/>
-                <w:sz w:val="24"/>
-                <w:szCs w:val="24"/>
-              </w:rPr>
-              <w:t xml:space="preserve">driver’s license </w:t>
-            </w:r>
-            <w:r>
-              <w:rPr>
-                <w:rFonts w:asciiTheme="majorBidi" w:hAnsiTheme="majorBidi" w:cstheme="majorBidi"/>
-                <w:sz w:val="24"/>
-                <w:szCs w:val="24"/>
-              </w:rPr>
-              <w:t>number for this customer to the one given in the parameters</w:t>
+              <w:t>Sets the driver’s license number for this customer to the one given in the parameters</w:t>
             </w:r>
           </w:p>
         </w:tc>
@@ -3224,23 +4279,7 @@
                 <w:sz w:val="24"/>
                 <w:szCs w:val="24"/>
               </w:rPr>
-              <w:t>get</w:t>
-            </w:r>
-            <w:r>
-              <w:rPr>
-                <w:rFonts w:asciiTheme="majorBidi" w:hAnsiTheme="majorBidi" w:cstheme="majorBidi"/>
-                <w:sz w:val="24"/>
-                <w:szCs w:val="24"/>
-              </w:rPr>
-              <w:t>End_l</w:t>
-            </w:r>
-            <w:r>
-              <w:rPr>
-                <w:rFonts w:asciiTheme="majorBidi" w:hAnsiTheme="majorBidi" w:cstheme="majorBidi"/>
-                <w:sz w:val="24"/>
-                <w:szCs w:val="24"/>
-              </w:rPr>
-              <w:t>icense_</w:t>
+              <w:t>getEnd_license_</w:t>
             </w:r>
             <w:proofErr w:type="gramStart"/>
             <w:r>
@@ -3375,15 +4414,7 @@
                 <w:sz w:val="24"/>
                 <w:szCs w:val="24"/>
               </w:rPr>
-              <w:t>s</w:t>
-            </w:r>
-            <w:r>
-              <w:rPr>
-                <w:rFonts w:asciiTheme="majorBidi" w:hAnsiTheme="majorBidi" w:cstheme="majorBidi"/>
-                <w:sz w:val="24"/>
-                <w:szCs w:val="24"/>
-              </w:rPr>
-              <w:t>etEnd_license_</w:t>
+              <w:t>setEnd_license_</w:t>
             </w:r>
             <w:proofErr w:type="gramStart"/>
             <w:r>
@@ -3527,15 +4558,7 @@
                 <w:sz w:val="24"/>
                 <w:szCs w:val="24"/>
               </w:rPr>
-              <w:t>get</w:t>
-            </w:r>
-            <w:r>
-              <w:rPr>
-                <w:rFonts w:asciiTheme="majorBidi" w:hAnsiTheme="majorBidi" w:cstheme="majorBidi"/>
-                <w:sz w:val="24"/>
-                <w:szCs w:val="24"/>
-              </w:rPr>
-              <w:t>DOB</w:t>
+              <w:t>getDOB</w:t>
             </w:r>
             <w:proofErr w:type="spellEnd"/>
             <w:r>
@@ -3653,15 +4676,7 @@
                 <w:sz w:val="24"/>
                 <w:szCs w:val="24"/>
               </w:rPr>
-              <w:t>s</w:t>
-            </w:r>
-            <w:r>
-              <w:rPr>
-                <w:rFonts w:asciiTheme="majorBidi" w:hAnsiTheme="majorBidi" w:cstheme="majorBidi"/>
-                <w:sz w:val="24"/>
-                <w:szCs w:val="24"/>
-              </w:rPr>
-              <w:t>etDOB</w:t>
+              <w:t>setDOB</w:t>
             </w:r>
             <w:proofErr w:type="spellEnd"/>
             <w:r>
@@ -3714,15 +4729,7 @@
                 <w:sz w:val="24"/>
                 <w:szCs w:val="24"/>
               </w:rPr>
-              <w:t>sets</w:t>
-            </w:r>
-            <w:r>
-              <w:rPr>
-                <w:rFonts w:asciiTheme="majorBidi" w:hAnsiTheme="majorBidi" w:cstheme="majorBidi"/>
-                <w:sz w:val="24"/>
-                <w:szCs w:val="24"/>
-              </w:rPr>
-              <w:t xml:space="preserve"> the date of birth for this customer</w:t>
+              <w:t>sets the date of birth for this customer</w:t>
             </w:r>
             <w:r>
               <w:rPr>
@@ -3891,15 +4898,7 @@
                 <w:sz w:val="24"/>
                 <w:szCs w:val="24"/>
               </w:rPr>
-              <w:t>s</w:t>
-            </w:r>
-            <w:r>
-              <w:rPr>
-                <w:rFonts w:asciiTheme="majorBidi" w:hAnsiTheme="majorBidi" w:cstheme="majorBidi"/>
-                <w:sz w:val="24"/>
-                <w:szCs w:val="24"/>
-              </w:rPr>
-              <w:t>etHandicap</w:t>
+              <w:t>setHandicap</w:t>
             </w:r>
             <w:proofErr w:type="spellEnd"/>
             <w:r>
@@ -3908,23 +4907,7 @@
                 <w:sz w:val="24"/>
                 <w:szCs w:val="24"/>
               </w:rPr>
-              <w:t>(</w:t>
-            </w:r>
-            <w:r>
-              <w:rPr>
-                <w:rFonts w:asciiTheme="majorBidi" w:hAnsiTheme="majorBidi" w:cstheme="majorBidi"/>
-                <w:sz w:val="24"/>
-                <w:szCs w:val="24"/>
-              </w:rPr>
-              <w:t>status</w:t>
-            </w:r>
-            <w:r>
-              <w:rPr>
-                <w:rFonts w:asciiTheme="majorBidi" w:hAnsiTheme="majorBidi" w:cstheme="majorBidi"/>
-                <w:sz w:val="24"/>
-                <w:szCs w:val="24"/>
-              </w:rPr>
-              <w:t>)</w:t>
+              <w:t>(status)</w:t>
             </w:r>
           </w:p>
         </w:tc>
@@ -4061,23 +5044,7 @@
                 <w:sz w:val="24"/>
                 <w:szCs w:val="24"/>
               </w:rPr>
-              <w:t xml:space="preserve">Returns the </w:t>
-            </w:r>
-            <w:r>
-              <w:rPr>
-                <w:rFonts w:asciiTheme="majorBidi" w:hAnsiTheme="majorBidi" w:cstheme="majorBidi"/>
-                <w:sz w:val="24"/>
-                <w:szCs w:val="24"/>
-              </w:rPr>
-              <w:t>reservation issued by</w:t>
-            </w:r>
-            <w:r>
-              <w:rPr>
-                <w:rFonts w:asciiTheme="majorBidi" w:hAnsiTheme="majorBidi" w:cstheme="majorBidi"/>
-                <w:sz w:val="24"/>
-                <w:szCs w:val="24"/>
-              </w:rPr>
-              <w:t xml:space="preserve"> this customer</w:t>
+              <w:t>Returns the reservation issued by this customer</w:t>
             </w:r>
           </w:p>
         </w:tc>
@@ -4136,15 +5103,7 @@
                 <w:sz w:val="24"/>
                 <w:szCs w:val="24"/>
               </w:rPr>
-              <w:t>s</w:t>
-            </w:r>
-            <w:r>
-              <w:rPr>
-                <w:rFonts w:asciiTheme="majorBidi" w:hAnsiTheme="majorBidi" w:cstheme="majorBidi"/>
-                <w:sz w:val="24"/>
-                <w:szCs w:val="24"/>
-              </w:rPr>
-              <w:t>etReservation</w:t>
+              <w:t>setReservation</w:t>
             </w:r>
             <w:proofErr w:type="spellEnd"/>
             <w:r>
@@ -4162,6 +5121,14 @@
                 <w:sz w:val="24"/>
                 <w:szCs w:val="24"/>
               </w:rPr>
+              <w:t>Reservation</w:t>
+            </w:r>
+            <w:r>
+              <w:rPr>
+                <w:rFonts w:asciiTheme="majorBidi" w:hAnsiTheme="majorBidi" w:cstheme="majorBidi"/>
+                <w:sz w:val="24"/>
+                <w:szCs w:val="24"/>
+              </w:rPr>
               <w:t>)</w:t>
             </w:r>
           </w:p>
@@ -4188,15 +5155,7 @@
                 <w:sz w:val="24"/>
                 <w:szCs w:val="24"/>
               </w:rPr>
-              <w:t>sets</w:t>
-            </w:r>
-            <w:r>
-              <w:rPr>
-                <w:rFonts w:asciiTheme="majorBidi" w:hAnsiTheme="majorBidi" w:cstheme="majorBidi"/>
-                <w:sz w:val="24"/>
-                <w:szCs w:val="24"/>
-              </w:rPr>
-              <w:t xml:space="preserve"> the reservation issued by this customer</w:t>
+              <w:t>sets the reservation issued by this customer</w:t>
             </w:r>
           </w:p>
         </w:tc>
@@ -4307,7 +5266,15 @@
                 <w:sz w:val="24"/>
                 <w:szCs w:val="24"/>
               </w:rPr>
-              <w:t>Returns all the data for this customer that is stored in the system</w:t>
+              <w:t>prints</w:t>
+            </w:r>
+            <w:r>
+              <w:rPr>
+                <w:rFonts w:asciiTheme="majorBidi" w:hAnsiTheme="majorBidi" w:cstheme="majorBidi"/>
+                <w:sz w:val="24"/>
+                <w:szCs w:val="24"/>
+              </w:rPr>
+              <w:t xml:space="preserve"> all the data for this customer that is stored in the system</w:t>
             </w:r>
           </w:p>
         </w:tc>
@@ -4327,63 +5294,34 @@
                 <w:szCs w:val="24"/>
               </w:rPr>
             </w:pPr>
-            <w:proofErr w:type="spellStart"/>
-            <w:r>
-              <w:rPr>
-                <w:rFonts w:asciiTheme="majorBidi" w:hAnsiTheme="majorBidi" w:cstheme="majorBidi"/>
-                <w:sz w:val="24"/>
-                <w:szCs w:val="24"/>
-              </w:rPr>
-              <w:t>User_Data</w:t>
-            </w:r>
-            <w:proofErr w:type="spellEnd"/>
+            <w:r>
+              <w:rPr>
+                <w:rFonts w:asciiTheme="majorBidi" w:hAnsiTheme="majorBidi" w:cstheme="majorBidi"/>
+                <w:sz w:val="24"/>
+                <w:szCs w:val="24"/>
+              </w:rPr>
+              <w:t>Void</w:t>
+            </w:r>
           </w:p>
         </w:tc>
       </w:tr>
     </w:tbl>
     <w:p>
       <w:pPr>
+        <w:pStyle w:val="ListParagraph"/>
+        <w:tabs>
+          <w:tab w:val="left" w:pos="468"/>
+        </w:tabs>
+        <w:ind w:left="360"/>
+        <w:jc w:val="both"/>
         <w:rPr>
           <w:rFonts w:asciiTheme="majorBidi" w:hAnsiTheme="majorBidi" w:cstheme="majorBidi"/>
+          <w:b/>
+          <w:bCs/>
           <w:sz w:val="24"/>
           <w:szCs w:val="24"/>
         </w:rPr>
       </w:pPr>
-    </w:p>
-    <w:p>
-      <w:pPr>
-        <w:rPr>
-          <w:rFonts w:asciiTheme="majorBidi" w:hAnsiTheme="majorBidi" w:cstheme="majorBidi"/>
-          <w:sz w:val="24"/>
-          <w:szCs w:val="24"/>
-        </w:rPr>
-      </w:pPr>
-    </w:p>
-    <w:p>
-      <w:pPr>
-        <w:rPr>
-          <w:rFonts w:asciiTheme="majorBidi" w:hAnsiTheme="majorBidi" w:cstheme="majorBidi"/>
-          <w:sz w:val="24"/>
-          <w:szCs w:val="24"/>
-        </w:rPr>
-      </w:pPr>
-    </w:p>
-    <w:p>
-      <w:pPr>
-        <w:rPr>
-          <w:rFonts w:asciiTheme="majorBidi" w:hAnsiTheme="majorBidi" w:cstheme="majorBidi"/>
-          <w:b/>
-          <w:bCs/>
-        </w:rPr>
-      </w:pPr>
-      <w:r>
-        <w:rPr>
-          <w:rFonts w:asciiTheme="majorBidi" w:hAnsiTheme="majorBidi" w:cstheme="majorBidi"/>
-          <w:b/>
-          <w:bCs/>
-        </w:rPr>
-        <w:br w:type="page"/>
-      </w:r>
     </w:p>
     <w:p>
       <w:pPr>
@@ -4413,7 +5351,6 @@
           <w:sz w:val="24"/>
           <w:szCs w:val="24"/>
         </w:rPr>
-        <w:lastRenderedPageBreak/>
         <w:t>Organization</w:t>
       </w:r>
       <w:r>
@@ -4447,7 +5384,6 @@
         </w:rPr>
         <w:t xml:space="preserve"> </w:t>
       </w:r>
-      <w:proofErr w:type="spellStart"/>
       <w:r>
         <w:rPr>
           <w:rFonts w:asciiTheme="majorBidi" w:hAnsiTheme="majorBidi" w:cstheme="majorBidi"/>
@@ -4458,9 +5394,8 @@
           <w:sz w:val="24"/>
           <w:szCs w:val="24"/>
         </w:rPr>
-        <w:t>User_Data</w:t>
+        <w:t>Renter</w:t>
       </w:r>
-      <w:proofErr w:type="spellEnd"/>
     </w:p>
     <w:p>
       <w:pPr>
@@ -4576,109 +5511,6 @@
       </w:tr>
       <w:tr>
         <w:trPr>
-          <w:trHeight w:val="289"/>
-        </w:trPr>
-        <w:tc>
-          <w:tcPr>
-            <w:tcW w:w="5406" w:type="dxa"/>
-          </w:tcPr>
-          <w:p>
-            <w:pPr>
-              <w:tabs>
-                <w:tab w:val="left" w:pos="468"/>
-              </w:tabs>
-              <w:jc w:val="both"/>
-              <w:rPr>
-                <w:rFonts w:asciiTheme="majorBidi" w:hAnsiTheme="majorBidi" w:cstheme="majorBidi"/>
-                <w:sz w:val="24"/>
-                <w:szCs w:val="24"/>
-              </w:rPr>
-            </w:pPr>
-            <w:proofErr w:type="spellStart"/>
-            <w:r>
-              <w:rPr>
-                <w:rFonts w:asciiTheme="majorBidi" w:hAnsiTheme="majorBidi" w:cstheme="majorBidi"/>
-                <w:sz w:val="24"/>
-                <w:szCs w:val="24"/>
-              </w:rPr>
-              <w:t>data_</w:t>
-            </w:r>
-            <w:proofErr w:type="gramStart"/>
-            <w:r>
-              <w:rPr>
-                <w:rFonts w:asciiTheme="majorBidi" w:hAnsiTheme="majorBidi" w:cstheme="majorBidi"/>
-                <w:sz w:val="24"/>
-                <w:szCs w:val="24"/>
-              </w:rPr>
-              <w:t>org</w:t>
-            </w:r>
-            <w:proofErr w:type="spellEnd"/>
-            <w:r>
-              <w:rPr>
-                <w:rFonts w:asciiTheme="majorBidi" w:hAnsiTheme="majorBidi" w:cstheme="majorBidi"/>
-                <w:sz w:val="24"/>
-                <w:szCs w:val="24"/>
-              </w:rPr>
-              <w:t xml:space="preserve"> :</w:t>
-            </w:r>
-            <w:proofErr w:type="gramEnd"/>
-            <w:r>
-              <w:rPr>
-                <w:rFonts w:asciiTheme="majorBidi" w:hAnsiTheme="majorBidi" w:cstheme="majorBidi"/>
-                <w:sz w:val="24"/>
-                <w:szCs w:val="24"/>
-              </w:rPr>
-              <w:t xml:space="preserve"> </w:t>
-            </w:r>
-            <w:proofErr w:type="spellStart"/>
-            <w:r>
-              <w:rPr>
-                <w:rFonts w:asciiTheme="majorBidi" w:hAnsiTheme="majorBidi" w:cstheme="majorBidi"/>
-                <w:sz w:val="24"/>
-                <w:szCs w:val="24"/>
-              </w:rPr>
-              <w:t>User_Data</w:t>
-            </w:r>
-            <w:proofErr w:type="spellEnd"/>
-          </w:p>
-        </w:tc>
-        <w:tc>
-          <w:tcPr>
-            <w:tcW w:w="5406" w:type="dxa"/>
-          </w:tcPr>
-          <w:p>
-            <w:pPr>
-              <w:tabs>
-                <w:tab w:val="left" w:pos="468"/>
-              </w:tabs>
-              <w:jc w:val="both"/>
-              <w:rPr>
-                <w:rFonts w:asciiTheme="majorBidi" w:hAnsiTheme="majorBidi" w:cstheme="majorBidi"/>
-                <w:sz w:val="24"/>
-                <w:szCs w:val="24"/>
-              </w:rPr>
-            </w:pPr>
-            <w:r>
-              <w:rPr>
-                <w:rFonts w:asciiTheme="majorBidi" w:hAnsiTheme="majorBidi" w:cstheme="majorBidi"/>
-                <w:sz w:val="24"/>
-                <w:szCs w:val="24"/>
-              </w:rPr>
-              <w:t xml:space="preserve">This has all the data of the </w:t>
-            </w:r>
-            <w:r>
-              <w:rPr>
-                <w:rFonts w:asciiTheme="majorBidi" w:hAnsiTheme="majorBidi" w:cstheme="majorBidi"/>
-                <w:sz w:val="24"/>
-                <w:szCs w:val="24"/>
-              </w:rPr>
-              <w:t>organization</w:t>
-            </w:r>
-          </w:p>
-        </w:tc>
-      </w:tr>
-      <w:tr>
-        <w:trPr>
           <w:trHeight w:val="277"/>
         </w:trPr>
         <w:tc>
@@ -4756,16 +5588,22 @@
                 <w:szCs w:val="24"/>
               </w:rPr>
             </w:pPr>
-            <w:proofErr w:type="spellStart"/>
-            <w:r>
-              <w:rPr>
-                <w:rFonts w:asciiTheme="majorBidi" w:hAnsiTheme="majorBidi" w:cstheme="majorBidi"/>
-                <w:sz w:val="24"/>
-                <w:szCs w:val="24"/>
-              </w:rPr>
-              <w:t>Super_vic</w:t>
-            </w:r>
-            <w:proofErr w:type="spellEnd"/>
+            <w:r>
+              <w:rPr>
+                <w:rFonts w:asciiTheme="majorBidi" w:hAnsiTheme="majorBidi" w:cstheme="majorBidi"/>
+                <w:sz w:val="24"/>
+                <w:szCs w:val="24"/>
+              </w:rPr>
+              <w:t>Super</w:t>
+            </w:r>
+            <w:r>
+              <w:rPr>
+                <w:rFonts w:asciiTheme="majorBidi" w:hAnsiTheme="majorBidi" w:cstheme="majorBidi"/>
+                <w:sz w:val="24"/>
+                <w:szCs w:val="24"/>
+              </w:rPr>
+              <w:t>visor</w:t>
+            </w:r>
           </w:p>
         </w:tc>
         <w:tc>
@@ -4790,7 +5628,7 @@
                 <w:sz w:val="24"/>
                 <w:szCs w:val="24"/>
               </w:rPr>
-              <w:t>????????????????????????????</w:t>
+              <w:t>The Supervisor for this organization</w:t>
             </w:r>
           </w:p>
         </w:tc>
@@ -5365,15 +6203,7 @@
                 <w:sz w:val="24"/>
                 <w:szCs w:val="24"/>
               </w:rPr>
-              <w:t>s</w:t>
-            </w:r>
-            <w:r>
-              <w:rPr>
-                <w:rFonts w:asciiTheme="majorBidi" w:hAnsiTheme="majorBidi" w:cstheme="majorBidi"/>
-                <w:sz w:val="24"/>
-                <w:szCs w:val="24"/>
-              </w:rPr>
-              <w:t>etOrg_</w:t>
+              <w:t>setOrg_</w:t>
             </w:r>
             <w:proofErr w:type="gramStart"/>
             <w:r>
@@ -5400,6 +6230,14 @@
                 <w:sz w:val="24"/>
                 <w:szCs w:val="24"/>
               </w:rPr>
+              <w:t>Id</w:t>
+            </w:r>
+            <w:r>
+              <w:rPr>
+                <w:rFonts w:asciiTheme="majorBidi" w:hAnsiTheme="majorBidi" w:cstheme="majorBidi"/>
+                <w:sz w:val="24"/>
+                <w:szCs w:val="24"/>
+              </w:rPr>
               <w:t>)</w:t>
             </w:r>
           </w:p>
@@ -5426,15 +6264,7 @@
                 <w:sz w:val="24"/>
                 <w:szCs w:val="24"/>
               </w:rPr>
-              <w:t>sets</w:t>
-            </w:r>
-            <w:r>
-              <w:rPr>
-                <w:rFonts w:asciiTheme="majorBidi" w:hAnsiTheme="majorBidi" w:cstheme="majorBidi"/>
-                <w:sz w:val="24"/>
-                <w:szCs w:val="24"/>
-              </w:rPr>
-              <w:t xml:space="preserve"> the identification number for this organization</w:t>
+              <w:t>sets the identification number for this organization</w:t>
             </w:r>
             <w:r>
               <w:rPr>
@@ -5638,6 +6468,14 @@
                 <w:sz w:val="24"/>
                 <w:szCs w:val="24"/>
               </w:rPr>
+              <w:t>Supervisor</w:t>
+            </w:r>
+            <w:r>
+              <w:rPr>
+                <w:rFonts w:asciiTheme="majorBidi" w:hAnsiTheme="majorBidi" w:cstheme="majorBidi"/>
+                <w:sz w:val="24"/>
+                <w:szCs w:val="24"/>
+              </w:rPr>
               <w:t>)</w:t>
             </w:r>
           </w:p>
@@ -5852,6 +6690,14 @@
                 <w:sz w:val="24"/>
                 <w:szCs w:val="24"/>
               </w:rPr>
+              <w:t>Reservation</w:t>
+            </w:r>
+            <w:r>
+              <w:rPr>
+                <w:rFonts w:asciiTheme="majorBidi" w:hAnsiTheme="majorBidi" w:cstheme="majorBidi"/>
+                <w:sz w:val="24"/>
+                <w:szCs w:val="24"/>
+              </w:rPr>
               <w:t>)</w:t>
             </w:r>
           </w:p>
@@ -5997,7 +6843,15 @@
                 <w:sz w:val="24"/>
                 <w:szCs w:val="24"/>
               </w:rPr>
-              <w:t xml:space="preserve">Returns all the data for this </w:t>
+              <w:t>prints</w:t>
+            </w:r>
+            <w:r>
+              <w:rPr>
+                <w:rFonts w:asciiTheme="majorBidi" w:hAnsiTheme="majorBidi" w:cstheme="majorBidi"/>
+                <w:sz w:val="24"/>
+                <w:szCs w:val="24"/>
+              </w:rPr>
+              <w:t xml:space="preserve"> all the data for this </w:t>
             </w:r>
             <w:r>
               <w:rPr>
@@ -6033,16 +6887,14 @@
                 <w:szCs w:val="24"/>
               </w:rPr>
             </w:pPr>
-            <w:proofErr w:type="spellStart"/>
-            <w:r>
-              <w:rPr>
-                <w:rFonts w:asciiTheme="majorBidi" w:hAnsiTheme="majorBidi" w:cstheme="majorBidi"/>
-                <w:sz w:val="24"/>
-                <w:szCs w:val="24"/>
-              </w:rPr>
-              <w:t>User_Data</w:t>
-            </w:r>
-            <w:proofErr w:type="spellEnd"/>
+            <w:r>
+              <w:rPr>
+                <w:rFonts w:asciiTheme="majorBidi" w:hAnsiTheme="majorBidi" w:cstheme="majorBidi"/>
+                <w:sz w:val="24"/>
+                <w:szCs w:val="24"/>
+              </w:rPr>
+              <w:t>Void</w:t>
+            </w:r>
           </w:p>
         </w:tc>
       </w:tr>
@@ -6346,7 +7198,23 @@
                 <w:sz w:val="24"/>
                 <w:szCs w:val="24"/>
               </w:rPr>
-              <w:t>Rental_</w:t>
+              <w:t>Rent</w:t>
+            </w:r>
+            <w:r>
+              <w:rPr>
+                <w:rFonts w:asciiTheme="majorBidi" w:hAnsiTheme="majorBidi" w:cstheme="majorBidi"/>
+                <w:sz w:val="24"/>
+                <w:szCs w:val="24"/>
+              </w:rPr>
+              <w:t>er</w:t>
+            </w:r>
+            <w:r>
+              <w:rPr>
+                <w:rFonts w:asciiTheme="majorBidi" w:hAnsiTheme="majorBidi" w:cstheme="majorBidi"/>
+                <w:sz w:val="24"/>
+                <w:szCs w:val="24"/>
+              </w:rPr>
+              <w:t>_</w:t>
             </w:r>
             <w:proofErr w:type="gramStart"/>
             <w:r>
@@ -6399,7 +7267,7 @@
                 <w:sz w:val="24"/>
                 <w:szCs w:val="24"/>
               </w:rPr>
-              <w:t>?????????????????????</w:t>
+              <w:t>The identification number for the renter in this reservation</w:t>
             </w:r>
           </w:p>
         </w:tc>
@@ -6592,15 +7460,7 @@
                 <w:sz w:val="24"/>
                 <w:szCs w:val="24"/>
               </w:rPr>
-              <w:t>F</w:t>
-            </w:r>
-            <w:r>
-              <w:rPr>
-                <w:rFonts w:asciiTheme="majorBidi" w:hAnsiTheme="majorBidi" w:cstheme="majorBidi"/>
-                <w:sz w:val="24"/>
-                <w:szCs w:val="24"/>
-              </w:rPr>
-              <w:t>rent</w:t>
+              <w:t>Frent</w:t>
             </w:r>
             <w:proofErr w:type="spellEnd"/>
             <w:r>
@@ -6644,23 +7504,7 @@
                 <w:sz w:val="24"/>
                 <w:szCs w:val="24"/>
               </w:rPr>
-              <w:t xml:space="preserve">The </w:t>
-            </w:r>
-            <w:r>
-              <w:rPr>
-                <w:rFonts w:asciiTheme="majorBidi" w:hAnsiTheme="majorBidi" w:cstheme="majorBidi"/>
-                <w:sz w:val="24"/>
-                <w:szCs w:val="24"/>
-              </w:rPr>
-              <w:t>finish</w:t>
-            </w:r>
-            <w:r>
-              <w:rPr>
-                <w:rFonts w:asciiTheme="majorBidi" w:hAnsiTheme="majorBidi" w:cstheme="majorBidi"/>
-                <w:sz w:val="24"/>
-                <w:szCs w:val="24"/>
-              </w:rPr>
-              <w:t xml:space="preserve"> date for this reservation</w:t>
+              <w:t>The finish date for this reservation</w:t>
             </w:r>
           </w:p>
         </w:tc>
@@ -6746,91 +7590,6 @@
                 <w:szCs w:val="24"/>
               </w:rPr>
               <w:t>The total price for this reservation</w:t>
-            </w:r>
-          </w:p>
-        </w:tc>
-      </w:tr>
-      <w:tr>
-        <w:trPr>
-          <w:trHeight w:val="289"/>
-        </w:trPr>
-        <w:tc>
-          <w:tcPr>
-            <w:tcW w:w="5406" w:type="dxa"/>
-          </w:tcPr>
-          <w:p>
-            <w:pPr>
-              <w:tabs>
-                <w:tab w:val="left" w:pos="468"/>
-              </w:tabs>
-              <w:jc w:val="both"/>
-              <w:rPr>
-                <w:rFonts w:asciiTheme="majorBidi" w:hAnsiTheme="majorBidi" w:cstheme="majorBidi"/>
-                <w:sz w:val="24"/>
-                <w:szCs w:val="24"/>
-              </w:rPr>
-            </w:pPr>
-            <w:proofErr w:type="spellStart"/>
-            <w:r>
-              <w:rPr>
-                <w:rFonts w:asciiTheme="majorBidi" w:hAnsiTheme="majorBidi" w:cstheme="majorBidi"/>
-                <w:sz w:val="24"/>
-                <w:szCs w:val="24"/>
-              </w:rPr>
-              <w:t>Car_</w:t>
-            </w:r>
-            <w:proofErr w:type="gramStart"/>
-            <w:r>
-              <w:rPr>
-                <w:rFonts w:asciiTheme="majorBidi" w:hAnsiTheme="majorBidi" w:cstheme="majorBidi"/>
-                <w:sz w:val="24"/>
-                <w:szCs w:val="24"/>
-              </w:rPr>
-              <w:t>id</w:t>
-            </w:r>
-            <w:proofErr w:type="spellEnd"/>
-            <w:r>
-              <w:rPr>
-                <w:rFonts w:asciiTheme="majorBidi" w:hAnsiTheme="majorBidi" w:cstheme="majorBidi"/>
-                <w:sz w:val="24"/>
-                <w:szCs w:val="24"/>
-              </w:rPr>
-              <w:t xml:space="preserve"> :</w:t>
-            </w:r>
-            <w:proofErr w:type="gramEnd"/>
-            <w:r>
-              <w:rPr>
-                <w:rFonts w:asciiTheme="majorBidi" w:hAnsiTheme="majorBidi" w:cstheme="majorBidi"/>
-                <w:sz w:val="24"/>
-                <w:szCs w:val="24"/>
-              </w:rPr>
-              <w:t xml:space="preserve"> String</w:t>
-            </w:r>
-          </w:p>
-        </w:tc>
-        <w:tc>
-          <w:tcPr>
-            <w:tcW w:w="5406" w:type="dxa"/>
-          </w:tcPr>
-          <w:p>
-            <w:pPr>
-              <w:tabs>
-                <w:tab w:val="left" w:pos="468"/>
-              </w:tabs>
-              <w:jc w:val="both"/>
-              <w:rPr>
-                <w:rFonts w:asciiTheme="majorBidi" w:hAnsiTheme="majorBidi" w:cstheme="majorBidi"/>
-                <w:sz w:val="24"/>
-                <w:szCs w:val="24"/>
-              </w:rPr>
-            </w:pPr>
-            <w:r>
-              <w:rPr>
-                <w:rFonts w:asciiTheme="majorBidi" w:hAnsiTheme="majorBidi" w:cstheme="majorBidi"/>
-                <w:sz w:val="24"/>
-                <w:szCs w:val="24"/>
-              </w:rPr>
-              <w:t>The identification for the car involved in the reservation</w:t>
             </w:r>
           </w:p>
         </w:tc>
@@ -6967,9 +7726,9 @@
         <w:tblLook w:val="04A0" w:firstRow="1" w:lastRow="0" w:firstColumn="1" w:lastColumn="0" w:noHBand="0" w:noVBand="1"/>
       </w:tblPr>
       <w:tblGrid>
-        <w:gridCol w:w="4542"/>
-        <w:gridCol w:w="4874"/>
-        <w:gridCol w:w="1363"/>
+        <w:gridCol w:w="4635"/>
+        <w:gridCol w:w="4791"/>
+        <w:gridCol w:w="1353"/>
       </w:tblGrid>
       <w:tr>
         <w:trPr>
@@ -7194,24 +7953,6 @@
                 <w:sz w:val="24"/>
                 <w:szCs w:val="24"/>
               </w:rPr>
-              <w:t>Car_id</w:t>
-            </w:r>
-            <w:proofErr w:type="spellEnd"/>
-            <w:r>
-              <w:rPr>
-                <w:rFonts w:asciiTheme="majorBidi" w:hAnsiTheme="majorBidi" w:cstheme="majorBidi"/>
-                <w:sz w:val="24"/>
-                <w:szCs w:val="24"/>
-              </w:rPr>
-              <w:t xml:space="preserve">, </w:t>
-            </w:r>
-            <w:proofErr w:type="spellStart"/>
-            <w:r>
-              <w:rPr>
-                <w:rFonts w:asciiTheme="majorBidi" w:hAnsiTheme="majorBidi" w:cstheme="majorBidi"/>
-                <w:sz w:val="24"/>
-                <w:szCs w:val="24"/>
-              </w:rPr>
               <w:t>Number_days</w:t>
             </w:r>
             <w:proofErr w:type="spellEnd"/>
@@ -7292,6 +8033,117 @@
                 <w:szCs w:val="24"/>
               </w:rPr>
               <w:t>--</w:t>
+            </w:r>
+          </w:p>
+        </w:tc>
+      </w:tr>
+      <w:tr>
+        <w:trPr>
+          <w:trHeight w:val="620"/>
+        </w:trPr>
+        <w:tc>
+          <w:tcPr>
+            <w:tcW w:w="4542" w:type="dxa"/>
+          </w:tcPr>
+          <w:p>
+            <w:pPr>
+              <w:tabs>
+                <w:tab w:val="left" w:pos="468"/>
+              </w:tabs>
+              <w:jc w:val="both"/>
+              <w:rPr>
+                <w:rFonts w:asciiTheme="majorBidi" w:hAnsiTheme="majorBidi" w:cstheme="majorBidi"/>
+                <w:sz w:val="24"/>
+                <w:szCs w:val="24"/>
+              </w:rPr>
+            </w:pPr>
+            <w:proofErr w:type="spellStart"/>
+            <w:proofErr w:type="gramStart"/>
+            <w:r>
+              <w:rPr>
+                <w:rFonts w:asciiTheme="majorBidi" w:hAnsiTheme="majorBidi" w:cstheme="majorBidi"/>
+                <w:sz w:val="24"/>
+                <w:szCs w:val="24"/>
+              </w:rPr>
+              <w:t>getReserveID</w:t>
+            </w:r>
+            <w:proofErr w:type="spellEnd"/>
+            <w:r>
+              <w:rPr>
+                <w:rFonts w:asciiTheme="majorBidi" w:hAnsiTheme="majorBidi" w:cstheme="majorBidi"/>
+                <w:sz w:val="24"/>
+                <w:szCs w:val="24"/>
+              </w:rPr>
+              <w:t>(</w:t>
+            </w:r>
+            <w:proofErr w:type="gramEnd"/>
+            <w:r>
+              <w:rPr>
+                <w:rFonts w:asciiTheme="majorBidi" w:hAnsiTheme="majorBidi" w:cstheme="majorBidi"/>
+                <w:sz w:val="24"/>
+                <w:szCs w:val="24"/>
+              </w:rPr>
+              <w:t>)</w:t>
+            </w:r>
+          </w:p>
+        </w:tc>
+        <w:tc>
+          <w:tcPr>
+            <w:tcW w:w="4874" w:type="dxa"/>
+          </w:tcPr>
+          <w:p>
+            <w:pPr>
+              <w:tabs>
+                <w:tab w:val="left" w:pos="468"/>
+              </w:tabs>
+              <w:jc w:val="both"/>
+              <w:rPr>
+                <w:rFonts w:asciiTheme="majorBidi" w:hAnsiTheme="majorBidi" w:cstheme="majorBidi"/>
+                <w:sz w:val="24"/>
+                <w:szCs w:val="24"/>
+              </w:rPr>
+            </w:pPr>
+            <w:r>
+              <w:rPr>
+                <w:rFonts w:asciiTheme="majorBidi" w:hAnsiTheme="majorBidi" w:cstheme="majorBidi"/>
+                <w:sz w:val="24"/>
+                <w:szCs w:val="24"/>
+              </w:rPr>
+              <w:t xml:space="preserve">Returns the </w:t>
+            </w:r>
+            <w:r>
+              <w:rPr>
+                <w:rFonts w:asciiTheme="majorBidi" w:hAnsiTheme="majorBidi" w:cstheme="majorBidi"/>
+                <w:sz w:val="24"/>
+                <w:szCs w:val="24"/>
+              </w:rPr>
+              <w:t>identification number for this reservation</w:t>
+            </w:r>
+          </w:p>
+        </w:tc>
+        <w:tc>
+          <w:tcPr>
+            <w:tcW w:w="1363" w:type="dxa"/>
+          </w:tcPr>
+          <w:p>
+            <w:pPr>
+              <w:tabs>
+                <w:tab w:val="left" w:pos="468"/>
+              </w:tabs>
+              <w:jc w:val="both"/>
+              <w:rPr>
+                <w:rFonts w:asciiTheme="majorBidi" w:hAnsiTheme="majorBidi" w:cstheme="majorBidi"/>
+                <w:sz w:val="24"/>
+                <w:szCs w:val="24"/>
+              </w:rPr>
+            </w:pPr>
+            <w:r>
+              <w:rPr>
+                <w:rFonts w:asciiTheme="majorBidi" w:hAnsiTheme="majorBidi" w:cstheme="majorBidi"/>
+                <w:sz w:val="24"/>
+                <w:szCs w:val="24"/>
+              </w:rPr>
+              <w:t>String</w:t>
             </w:r>
           </w:p>
         </w:tc>
@@ -7317,14 +8169,13 @@
               </w:rPr>
             </w:pPr>
             <w:proofErr w:type="spellStart"/>
-            <w:proofErr w:type="gramStart"/>
-            <w:r>
-              <w:rPr>
-                <w:rFonts w:asciiTheme="majorBidi" w:hAnsiTheme="majorBidi" w:cstheme="majorBidi"/>
-                <w:sz w:val="24"/>
-                <w:szCs w:val="24"/>
-              </w:rPr>
-              <w:t>getReserveID</w:t>
+            <w:r>
+              <w:rPr>
+                <w:rFonts w:asciiTheme="majorBidi" w:hAnsiTheme="majorBidi" w:cstheme="majorBidi"/>
+                <w:sz w:val="24"/>
+                <w:szCs w:val="24"/>
+              </w:rPr>
+              <w:t>setReserveID</w:t>
             </w:r>
             <w:proofErr w:type="spellEnd"/>
             <w:r>
@@ -7335,7 +8186,16 @@
               </w:rPr>
               <w:t>(</w:t>
             </w:r>
-            <w:proofErr w:type="gramEnd"/>
+            <w:proofErr w:type="spellStart"/>
+            <w:r>
+              <w:rPr>
+                <w:rFonts w:asciiTheme="majorBidi" w:hAnsiTheme="majorBidi" w:cstheme="majorBidi"/>
+                <w:sz w:val="24"/>
+                <w:szCs w:val="24"/>
+              </w:rPr>
+              <w:t>rID</w:t>
+            </w:r>
+            <w:proofErr w:type="spellEnd"/>
             <w:r>
               <w:rPr>
                 <w:rFonts w:asciiTheme="majorBidi" w:hAnsiTheme="majorBidi" w:cstheme="majorBidi"/>
@@ -7368,15 +8228,7 @@
                 <w:sz w:val="24"/>
                 <w:szCs w:val="24"/>
               </w:rPr>
-              <w:t xml:space="preserve">Returns the </w:t>
-            </w:r>
-            <w:r>
-              <w:rPr>
-                <w:rFonts w:asciiTheme="majorBidi" w:hAnsiTheme="majorBidi" w:cstheme="majorBidi"/>
-                <w:sz w:val="24"/>
-                <w:szCs w:val="24"/>
-              </w:rPr>
-              <w:t>identification number for this reservation</w:t>
+              <w:t>sets the identification number for this reservation</w:t>
             </w:r>
           </w:p>
         </w:tc>
@@ -7402,7 +8254,7 @@
                 <w:sz w:val="24"/>
                 <w:szCs w:val="24"/>
               </w:rPr>
-              <w:t>String</w:t>
+              <w:t>Void</w:t>
             </w:r>
           </w:p>
         </w:tc>
@@ -7428,21 +8280,14 @@
               </w:rPr>
             </w:pPr>
             <w:proofErr w:type="spellStart"/>
-            <w:r>
-              <w:rPr>
-                <w:rFonts w:asciiTheme="majorBidi" w:hAnsiTheme="majorBidi" w:cstheme="majorBidi"/>
-                <w:sz w:val="24"/>
-                <w:szCs w:val="24"/>
-              </w:rPr>
-              <w:t>s</w:t>
-            </w:r>
-            <w:r>
-              <w:rPr>
-                <w:rFonts w:asciiTheme="majorBidi" w:hAnsiTheme="majorBidi" w:cstheme="majorBidi"/>
-                <w:sz w:val="24"/>
-                <w:szCs w:val="24"/>
-              </w:rPr>
-              <w:t>etReserveID</w:t>
+            <w:proofErr w:type="gramStart"/>
+            <w:r>
+              <w:rPr>
+                <w:rFonts w:asciiTheme="majorBidi" w:hAnsiTheme="majorBidi" w:cstheme="majorBidi"/>
+                <w:sz w:val="24"/>
+                <w:szCs w:val="24"/>
+              </w:rPr>
+              <w:t>getCar</w:t>
             </w:r>
             <w:proofErr w:type="spellEnd"/>
             <w:r>
@@ -7453,16 +8298,7 @@
               </w:rPr>
               <w:t>(</w:t>
             </w:r>
-            <w:proofErr w:type="spellStart"/>
-            <w:r>
-              <w:rPr>
-                <w:rFonts w:asciiTheme="majorBidi" w:hAnsiTheme="majorBidi" w:cstheme="majorBidi"/>
-                <w:sz w:val="24"/>
-                <w:szCs w:val="24"/>
-              </w:rPr>
-              <w:t>rID</w:t>
-            </w:r>
-            <w:proofErr w:type="spellEnd"/>
+            <w:proofErr w:type="gramEnd"/>
             <w:r>
               <w:rPr>
                 <w:rFonts w:asciiTheme="majorBidi" w:hAnsiTheme="majorBidi" w:cstheme="majorBidi"/>
@@ -7495,15 +8331,7 @@
                 <w:sz w:val="24"/>
                 <w:szCs w:val="24"/>
               </w:rPr>
-              <w:t>sets</w:t>
-            </w:r>
-            <w:r>
-              <w:rPr>
-                <w:rFonts w:asciiTheme="majorBidi" w:hAnsiTheme="majorBidi" w:cstheme="majorBidi"/>
-                <w:sz w:val="24"/>
-                <w:szCs w:val="24"/>
-              </w:rPr>
-              <w:t xml:space="preserve"> the identification number for this reservation</w:t>
+              <w:t>Returns the car involved in this reservation</w:t>
             </w:r>
           </w:p>
         </w:tc>
@@ -7529,7 +8357,7 @@
                 <w:sz w:val="24"/>
                 <w:szCs w:val="24"/>
               </w:rPr>
-              <w:t>Void</w:t>
+              <w:t>Car</w:t>
             </w:r>
           </w:p>
         </w:tc>
@@ -7555,14 +8383,13 @@
               </w:rPr>
             </w:pPr>
             <w:proofErr w:type="spellStart"/>
-            <w:proofErr w:type="gramStart"/>
-            <w:r>
-              <w:rPr>
-                <w:rFonts w:asciiTheme="majorBidi" w:hAnsiTheme="majorBidi" w:cstheme="majorBidi"/>
-                <w:sz w:val="24"/>
-                <w:szCs w:val="24"/>
-              </w:rPr>
-              <w:t>getCar</w:t>
+            <w:r>
+              <w:rPr>
+                <w:rFonts w:asciiTheme="majorBidi" w:hAnsiTheme="majorBidi" w:cstheme="majorBidi"/>
+                <w:sz w:val="24"/>
+                <w:szCs w:val="24"/>
+              </w:rPr>
+              <w:t>setCar</w:t>
             </w:r>
             <w:proofErr w:type="spellEnd"/>
             <w:r>
@@ -7571,16 +8398,7 @@
                 <w:sz w:val="24"/>
                 <w:szCs w:val="24"/>
               </w:rPr>
-              <w:t>(</w:t>
-            </w:r>
-            <w:proofErr w:type="gramEnd"/>
-            <w:r>
-              <w:rPr>
-                <w:rFonts w:asciiTheme="majorBidi" w:hAnsiTheme="majorBidi" w:cstheme="majorBidi"/>
-                <w:sz w:val="24"/>
-                <w:szCs w:val="24"/>
-              </w:rPr>
-              <w:t>)</w:t>
+              <w:t>(car)</w:t>
             </w:r>
           </w:p>
         </w:tc>
@@ -7606,7 +8424,7 @@
                 <w:sz w:val="24"/>
                 <w:szCs w:val="24"/>
               </w:rPr>
-              <w:t>Returns the car involved in this reservation</w:t>
+              <w:t>sets the car involved in this reservation</w:t>
             </w:r>
           </w:p>
         </w:tc>
@@ -7632,7 +8450,7 @@
                 <w:sz w:val="24"/>
                 <w:szCs w:val="24"/>
               </w:rPr>
-              <w:t>Car</w:t>
+              <w:t>Void</w:t>
             </w:r>
           </w:p>
         </w:tc>
@@ -7664,7 +8482,16 @@
                 <w:sz w:val="24"/>
                 <w:szCs w:val="24"/>
               </w:rPr>
-              <w:t>setCar</w:t>
+              <w:t>getDate_</w:t>
+            </w:r>
+            <w:proofErr w:type="gramStart"/>
+            <w:r>
+              <w:rPr>
+                <w:rFonts w:asciiTheme="majorBidi" w:hAnsiTheme="majorBidi" w:cstheme="majorBidi"/>
+                <w:sz w:val="24"/>
+                <w:szCs w:val="24"/>
+              </w:rPr>
+              <w:t>Srent</w:t>
             </w:r>
             <w:proofErr w:type="spellEnd"/>
             <w:r>
@@ -7673,7 +8500,16 @@
                 <w:sz w:val="24"/>
                 <w:szCs w:val="24"/>
               </w:rPr>
-              <w:t>(car)</w:t>
+              <w:t>(</w:t>
+            </w:r>
+            <w:proofErr w:type="gramEnd"/>
+            <w:r>
+              <w:rPr>
+                <w:rFonts w:asciiTheme="majorBidi" w:hAnsiTheme="majorBidi" w:cstheme="majorBidi"/>
+                <w:sz w:val="24"/>
+                <w:szCs w:val="24"/>
+              </w:rPr>
+              <w:t>)</w:t>
             </w:r>
           </w:p>
         </w:tc>
@@ -7699,15 +8535,7 @@
                 <w:sz w:val="24"/>
                 <w:szCs w:val="24"/>
               </w:rPr>
-              <w:t>sets</w:t>
-            </w:r>
-            <w:r>
-              <w:rPr>
-                <w:rFonts w:asciiTheme="majorBidi" w:hAnsiTheme="majorBidi" w:cstheme="majorBidi"/>
-                <w:sz w:val="24"/>
-                <w:szCs w:val="24"/>
-              </w:rPr>
-              <w:t xml:space="preserve"> the car involved in this reservation</w:t>
+              <w:t>Returns the starting date for this reservation</w:t>
             </w:r>
           </w:p>
         </w:tc>
@@ -7733,7 +8561,7 @@
                 <w:sz w:val="24"/>
                 <w:szCs w:val="24"/>
               </w:rPr>
-              <w:t>Void</w:t>
+              <w:t>Date</w:t>
             </w:r>
           </w:p>
         </w:tc>
@@ -7765,16 +8593,7 @@
                 <w:sz w:val="24"/>
                 <w:szCs w:val="24"/>
               </w:rPr>
-              <w:t>getDate_</w:t>
-            </w:r>
-            <w:proofErr w:type="gramStart"/>
-            <w:r>
-              <w:rPr>
-                <w:rFonts w:asciiTheme="majorBidi" w:hAnsiTheme="majorBidi" w:cstheme="majorBidi"/>
-                <w:sz w:val="24"/>
-                <w:szCs w:val="24"/>
-              </w:rPr>
-              <w:t>Srent</w:t>
+              <w:t>setDate_Srent</w:t>
             </w:r>
             <w:proofErr w:type="spellEnd"/>
             <w:r>
@@ -7785,7 +8604,14 @@
               </w:rPr>
               <w:t>(</w:t>
             </w:r>
-            <w:proofErr w:type="gramEnd"/>
+            <w:r>
+              <w:rPr>
+                <w:rFonts w:asciiTheme="majorBidi" w:hAnsiTheme="majorBidi" w:cstheme="majorBidi"/>
+                <w:sz w:val="24"/>
+                <w:szCs w:val="24"/>
+              </w:rPr>
+              <w:t>date</w:t>
+            </w:r>
             <w:r>
               <w:rPr>
                 <w:rFonts w:asciiTheme="majorBidi" w:hAnsiTheme="majorBidi" w:cstheme="majorBidi"/>
@@ -7818,7 +8644,7 @@
                 <w:sz w:val="24"/>
                 <w:szCs w:val="24"/>
               </w:rPr>
-              <w:t>Returns the starting date for this reservation</w:t>
+              <w:t>sets the starting date for this reservation</w:t>
             </w:r>
           </w:p>
         </w:tc>
@@ -7844,7 +8670,15 @@
                 <w:sz w:val="24"/>
                 <w:szCs w:val="24"/>
               </w:rPr>
-              <w:t>Date</w:t>
+              <w:t>V</w:t>
+            </w:r>
+            <w:r>
+              <w:rPr>
+                <w:rFonts w:asciiTheme="majorBidi" w:hAnsiTheme="majorBidi" w:cstheme="majorBidi"/>
+                <w:sz w:val="24"/>
+                <w:szCs w:val="24"/>
+              </w:rPr>
+              <w:t>oid</w:t>
             </w:r>
           </w:p>
         </w:tc>
@@ -7876,15 +8710,7 @@
                 <w:sz w:val="24"/>
                 <w:szCs w:val="24"/>
               </w:rPr>
-              <w:t>s</w:t>
-            </w:r>
-            <w:r>
-              <w:rPr>
-                <w:rFonts w:asciiTheme="majorBidi" w:hAnsiTheme="majorBidi" w:cstheme="majorBidi"/>
-                <w:sz w:val="24"/>
-                <w:szCs w:val="24"/>
-              </w:rPr>
-              <w:t>etDate_</w:t>
+              <w:t>getDate_</w:t>
             </w:r>
             <w:proofErr w:type="gramStart"/>
             <w:r>
@@ -7893,7 +8719,7 @@
                 <w:sz w:val="24"/>
                 <w:szCs w:val="24"/>
               </w:rPr>
-              <w:t>Srent</w:t>
+              <w:t>Frent</w:t>
             </w:r>
             <w:proofErr w:type="spellEnd"/>
             <w:r>
@@ -7937,15 +8763,7 @@
                 <w:sz w:val="24"/>
                 <w:szCs w:val="24"/>
               </w:rPr>
-              <w:t>sets</w:t>
-            </w:r>
-            <w:r>
-              <w:rPr>
-                <w:rFonts w:asciiTheme="majorBidi" w:hAnsiTheme="majorBidi" w:cstheme="majorBidi"/>
-                <w:sz w:val="24"/>
-                <w:szCs w:val="24"/>
-              </w:rPr>
-              <w:t xml:space="preserve"> the starting date for this reservation</w:t>
+              <w:t>Returns the finishing date for this reservation</w:t>
             </w:r>
           </w:p>
         </w:tc>
@@ -7971,15 +8789,7 @@
                 <w:sz w:val="24"/>
                 <w:szCs w:val="24"/>
               </w:rPr>
-              <w:t>V</w:t>
-            </w:r>
-            <w:r>
-              <w:rPr>
-                <w:rFonts w:asciiTheme="majorBidi" w:hAnsiTheme="majorBidi" w:cstheme="majorBidi"/>
-                <w:sz w:val="24"/>
-                <w:szCs w:val="24"/>
-              </w:rPr>
-              <w:t>oid</w:t>
+              <w:t>Date</w:t>
             </w:r>
           </w:p>
         </w:tc>
@@ -8011,24 +8821,7 @@
                 <w:sz w:val="24"/>
                 <w:szCs w:val="24"/>
               </w:rPr>
-              <w:t>getDate_</w:t>
-            </w:r>
-            <w:proofErr w:type="gramStart"/>
-            <w:r>
-              <w:rPr>
-                <w:rFonts w:asciiTheme="majorBidi" w:hAnsiTheme="majorBidi" w:cstheme="majorBidi"/>
-                <w:sz w:val="24"/>
-                <w:szCs w:val="24"/>
-              </w:rPr>
-              <w:t>F</w:t>
-            </w:r>
-            <w:r>
-              <w:rPr>
-                <w:rFonts w:asciiTheme="majorBidi" w:hAnsiTheme="majorBidi" w:cstheme="majorBidi"/>
-                <w:sz w:val="24"/>
-                <w:szCs w:val="24"/>
-              </w:rPr>
-              <w:t>rent</w:t>
+              <w:t>setDate_Frent</w:t>
             </w:r>
             <w:proofErr w:type="spellEnd"/>
             <w:r>
@@ -8039,7 +8832,14 @@
               </w:rPr>
               <w:t>(</w:t>
             </w:r>
-            <w:proofErr w:type="gramEnd"/>
+            <w:r>
+              <w:rPr>
+                <w:rFonts w:asciiTheme="majorBidi" w:hAnsiTheme="majorBidi" w:cstheme="majorBidi"/>
+                <w:sz w:val="24"/>
+                <w:szCs w:val="24"/>
+              </w:rPr>
+              <w:t>date</w:t>
+            </w:r>
             <w:r>
               <w:rPr>
                 <w:rFonts w:asciiTheme="majorBidi" w:hAnsiTheme="majorBidi" w:cstheme="majorBidi"/>
@@ -8072,7 +8872,7 @@
                 <w:sz w:val="24"/>
                 <w:szCs w:val="24"/>
               </w:rPr>
-              <w:t xml:space="preserve">Returns the </w:t>
+              <w:t xml:space="preserve">sets the </w:t>
             </w:r>
             <w:r>
               <w:rPr>
@@ -8114,7 +8914,7 @@
                 <w:sz w:val="24"/>
                 <w:szCs w:val="24"/>
               </w:rPr>
-              <w:t>Date</w:t>
+              <w:t>void</w:t>
             </w:r>
           </w:p>
         </w:tc>
@@ -8140,14 +8940,6 @@
               </w:rPr>
             </w:pPr>
             <w:proofErr w:type="spellStart"/>
-            <w:r>
-              <w:rPr>
-                <w:rFonts w:asciiTheme="majorBidi" w:hAnsiTheme="majorBidi" w:cstheme="majorBidi"/>
-                <w:sz w:val="24"/>
-                <w:szCs w:val="24"/>
-              </w:rPr>
-              <w:t>setDate_</w:t>
-            </w:r>
             <w:proofErr w:type="gramStart"/>
             <w:r>
               <w:rPr>
@@ -8155,15 +8947,7 @@
                 <w:sz w:val="24"/>
                 <w:szCs w:val="24"/>
               </w:rPr>
-              <w:t>F</w:t>
-            </w:r>
-            <w:r>
-              <w:rPr>
-                <w:rFonts w:asciiTheme="majorBidi" w:hAnsiTheme="majorBidi" w:cstheme="majorBidi"/>
-                <w:sz w:val="24"/>
-                <w:szCs w:val="24"/>
-              </w:rPr>
-              <w:t>rent</w:t>
+              <w:t>getTotalPrice</w:t>
             </w:r>
             <w:proofErr w:type="spellEnd"/>
             <w:r>
@@ -8207,23 +8991,7 @@
                 <w:sz w:val="24"/>
                 <w:szCs w:val="24"/>
               </w:rPr>
-              <w:t xml:space="preserve">sets the </w:t>
-            </w:r>
-            <w:r>
-              <w:rPr>
-                <w:rFonts w:asciiTheme="majorBidi" w:hAnsiTheme="majorBidi" w:cstheme="majorBidi"/>
-                <w:sz w:val="24"/>
-                <w:szCs w:val="24"/>
-              </w:rPr>
-              <w:t>finishing</w:t>
-            </w:r>
-            <w:r>
-              <w:rPr>
-                <w:rFonts w:asciiTheme="majorBidi" w:hAnsiTheme="majorBidi" w:cstheme="majorBidi"/>
-                <w:sz w:val="24"/>
-                <w:szCs w:val="24"/>
-              </w:rPr>
-              <w:t xml:space="preserve"> date for this reservation</w:t>
+              <w:t>Returns the total price for this reservation</w:t>
             </w:r>
           </w:p>
         </w:tc>
@@ -8249,7 +9017,7 @@
                 <w:sz w:val="24"/>
                 <w:szCs w:val="24"/>
               </w:rPr>
-              <w:t>void</w:t>
+              <w:t>double</w:t>
             </w:r>
           </w:p>
         </w:tc>
@@ -8275,14 +9043,13 @@
               </w:rPr>
             </w:pPr>
             <w:proofErr w:type="spellStart"/>
-            <w:proofErr w:type="gramStart"/>
-            <w:r>
-              <w:rPr>
-                <w:rFonts w:asciiTheme="majorBidi" w:hAnsiTheme="majorBidi" w:cstheme="majorBidi"/>
-                <w:sz w:val="24"/>
-                <w:szCs w:val="24"/>
-              </w:rPr>
-              <w:t>getTotalPrice</w:t>
+            <w:r>
+              <w:rPr>
+                <w:rFonts w:asciiTheme="majorBidi" w:hAnsiTheme="majorBidi" w:cstheme="majorBidi"/>
+                <w:sz w:val="24"/>
+                <w:szCs w:val="24"/>
+              </w:rPr>
+              <w:t>setTotalPrice</w:t>
             </w:r>
             <w:proofErr w:type="spellEnd"/>
             <w:r>
@@ -8293,7 +9060,14 @@
               </w:rPr>
               <w:t>(</w:t>
             </w:r>
-            <w:proofErr w:type="gramEnd"/>
+            <w:r>
+              <w:rPr>
+                <w:rFonts w:asciiTheme="majorBidi" w:hAnsiTheme="majorBidi" w:cstheme="majorBidi"/>
+                <w:sz w:val="24"/>
+                <w:szCs w:val="24"/>
+              </w:rPr>
+              <w:t>price</w:t>
+            </w:r>
             <w:r>
               <w:rPr>
                 <w:rFonts w:asciiTheme="majorBidi" w:hAnsiTheme="majorBidi" w:cstheme="majorBidi"/>
@@ -8326,7 +9100,7 @@
                 <w:sz w:val="24"/>
                 <w:szCs w:val="24"/>
               </w:rPr>
-              <w:t>Returns the total price for this reservation</w:t>
+              <w:t>sets the total price for this reservation</w:t>
             </w:r>
           </w:p>
         </w:tc>
@@ -8352,7 +9126,7 @@
                 <w:sz w:val="24"/>
                 <w:szCs w:val="24"/>
               </w:rPr>
-              <w:t>double</w:t>
+              <w:t>Void</w:t>
             </w:r>
           </w:p>
         </w:tc>
@@ -8378,6 +9152,14 @@
               </w:rPr>
             </w:pPr>
             <w:proofErr w:type="spellStart"/>
+            <w:r>
+              <w:rPr>
+                <w:rFonts w:asciiTheme="majorBidi" w:hAnsiTheme="majorBidi" w:cstheme="majorBidi"/>
+                <w:sz w:val="24"/>
+                <w:szCs w:val="24"/>
+              </w:rPr>
+              <w:t>getNumber_</w:t>
+            </w:r>
             <w:proofErr w:type="gramStart"/>
             <w:r>
               <w:rPr>
@@ -8385,15 +9167,7 @@
                 <w:sz w:val="24"/>
                 <w:szCs w:val="24"/>
               </w:rPr>
-              <w:t>s</w:t>
-            </w:r>
-            <w:r>
-              <w:rPr>
-                <w:rFonts w:asciiTheme="majorBidi" w:hAnsiTheme="majorBidi" w:cstheme="majorBidi"/>
-                <w:sz w:val="24"/>
-                <w:szCs w:val="24"/>
-              </w:rPr>
-              <w:t>etTotalPrice</w:t>
+              <w:t>days</w:t>
             </w:r>
             <w:proofErr w:type="spellEnd"/>
             <w:r>
@@ -8437,15 +9211,7 @@
                 <w:sz w:val="24"/>
                 <w:szCs w:val="24"/>
               </w:rPr>
-              <w:t>sets</w:t>
-            </w:r>
-            <w:r>
-              <w:rPr>
-                <w:rFonts w:asciiTheme="majorBidi" w:hAnsiTheme="majorBidi" w:cstheme="majorBidi"/>
-                <w:sz w:val="24"/>
-                <w:szCs w:val="24"/>
-              </w:rPr>
-              <w:t xml:space="preserve"> the total price for this reservation</w:t>
+              <w:t>Returns the number of days the car involved in this reservation is being rented</w:t>
             </w:r>
           </w:p>
         </w:tc>
@@ -8471,7 +9237,15 @@
                 <w:sz w:val="24"/>
                 <w:szCs w:val="24"/>
               </w:rPr>
-              <w:t>Void</w:t>
+              <w:t>I</w:t>
+            </w:r>
+            <w:r>
+              <w:rPr>
+                <w:rFonts w:asciiTheme="majorBidi" w:hAnsiTheme="majorBidi" w:cstheme="majorBidi"/>
+                <w:sz w:val="24"/>
+                <w:szCs w:val="24"/>
+              </w:rPr>
+              <w:t>nt</w:t>
             </w:r>
           </w:p>
         </w:tc>
@@ -8503,7 +9277,7 @@
                 <w:sz w:val="24"/>
                 <w:szCs w:val="24"/>
               </w:rPr>
-              <w:t>getCar_</w:t>
+              <w:t>setNumber_</w:t>
             </w:r>
             <w:proofErr w:type="gramStart"/>
             <w:r>
@@ -8512,7 +9286,7 @@
                 <w:sz w:val="24"/>
                 <w:szCs w:val="24"/>
               </w:rPr>
-              <w:t>id</w:t>
+              <w:t>days</w:t>
             </w:r>
             <w:proofErr w:type="spellEnd"/>
             <w:r>
@@ -8556,7 +9330,7 @@
                 <w:sz w:val="24"/>
                 <w:szCs w:val="24"/>
               </w:rPr>
-              <w:t>Returns the identification number for the car involved in this reservation</w:t>
+              <w:t>sets the number of days the car involved in this reservation is being rented</w:t>
             </w:r>
           </w:p>
         </w:tc>
@@ -8582,7 +9356,15 @@
                 <w:sz w:val="24"/>
                 <w:szCs w:val="24"/>
               </w:rPr>
-              <w:t>String</w:t>
+              <w:t>V</w:t>
+            </w:r>
+            <w:r>
+              <w:rPr>
+                <w:rFonts w:asciiTheme="majorBidi" w:hAnsiTheme="majorBidi" w:cstheme="majorBidi"/>
+                <w:sz w:val="24"/>
+                <w:szCs w:val="24"/>
+              </w:rPr>
+              <w:t>oid</w:t>
             </w:r>
           </w:p>
         </w:tc>
@@ -8614,15 +9396,7 @@
                 <w:sz w:val="24"/>
                 <w:szCs w:val="24"/>
               </w:rPr>
-              <w:t>s</w:t>
-            </w:r>
-            <w:r>
-              <w:rPr>
-                <w:rFonts w:asciiTheme="majorBidi" w:hAnsiTheme="majorBidi" w:cstheme="majorBidi"/>
-                <w:sz w:val="24"/>
-                <w:szCs w:val="24"/>
-              </w:rPr>
-              <w:t>etCar_</w:t>
+              <w:t>Get_All_</w:t>
             </w:r>
             <w:proofErr w:type="gramStart"/>
             <w:r>
@@ -8631,7 +9405,7 @@
                 <w:sz w:val="24"/>
                 <w:szCs w:val="24"/>
               </w:rPr>
-              <w:t>id</w:t>
+              <w:t>Data</w:t>
             </w:r>
             <w:proofErr w:type="spellEnd"/>
             <w:r>
@@ -8675,15 +9449,31 @@
                 <w:sz w:val="24"/>
                 <w:szCs w:val="24"/>
               </w:rPr>
-              <w:t>sets</w:t>
-            </w:r>
-            <w:r>
-              <w:rPr>
-                <w:rFonts w:asciiTheme="majorBidi" w:hAnsiTheme="majorBidi" w:cstheme="majorBidi"/>
-                <w:sz w:val="24"/>
-                <w:szCs w:val="24"/>
-              </w:rPr>
-              <w:t xml:space="preserve"> the identification number for the car involved in this reservation</w:t>
+              <w:t>prints</w:t>
+            </w:r>
+            <w:r>
+              <w:rPr>
+                <w:rFonts w:asciiTheme="majorBidi" w:hAnsiTheme="majorBidi" w:cstheme="majorBidi"/>
+                <w:sz w:val="24"/>
+                <w:szCs w:val="24"/>
+              </w:rPr>
+              <w:t xml:space="preserve"> all the data for this </w:t>
+            </w:r>
+            <w:r>
+              <w:rPr>
+                <w:rFonts w:asciiTheme="majorBidi" w:hAnsiTheme="majorBidi" w:cstheme="majorBidi"/>
+                <w:sz w:val="24"/>
+                <w:szCs w:val="24"/>
+              </w:rPr>
+              <w:t>reservation</w:t>
+            </w:r>
+            <w:r>
+              <w:rPr>
+                <w:rFonts w:asciiTheme="majorBidi" w:hAnsiTheme="majorBidi" w:cstheme="majorBidi"/>
+                <w:sz w:val="24"/>
+                <w:szCs w:val="24"/>
+              </w:rPr>
+              <w:t xml:space="preserve"> that is stored in the system</w:t>
             </w:r>
           </w:p>
         </w:tc>
@@ -8749,8 +9539,18 @@
                 <w:sz w:val="24"/>
                 <w:szCs w:val="24"/>
               </w:rPr>
-              <w:t>getNumber_</w:t>
-            </w:r>
+              <w:t>Calculate_Total_Price</w:t>
+            </w:r>
+            <w:proofErr w:type="spellEnd"/>
+            <w:r>
+              <w:rPr>
+                <w:rFonts w:asciiTheme="majorBidi" w:hAnsiTheme="majorBidi" w:cstheme="majorBidi"/>
+                <w:sz w:val="24"/>
+                <w:szCs w:val="24"/>
+              </w:rPr>
+              <w:t>(</w:t>
+            </w:r>
+            <w:proofErr w:type="spellStart"/>
             <w:proofErr w:type="gramStart"/>
             <w:r>
               <w:rPr>
@@ -8758,17 +9558,9 @@
                 <w:sz w:val="24"/>
                 <w:szCs w:val="24"/>
               </w:rPr>
-              <w:t>days</w:t>
+              <w:t>numOfDays,priceDay</w:t>
             </w:r>
             <w:proofErr w:type="spellEnd"/>
-            <w:r>
-              <w:rPr>
-                <w:rFonts w:asciiTheme="majorBidi" w:hAnsiTheme="majorBidi" w:cstheme="majorBidi"/>
-                <w:sz w:val="24"/>
-                <w:szCs w:val="24"/>
-              </w:rPr>
-              <w:t>(</w:t>
-            </w:r>
             <w:proofErr w:type="gramEnd"/>
             <w:r>
               <w:rPr>
@@ -8802,7 +9594,7 @@
                 <w:sz w:val="24"/>
                 <w:szCs w:val="24"/>
               </w:rPr>
-              <w:t>Returns the number of days the car involved in this reservation is being rented</w:t>
+              <w:t>Calculates the total price for this reservation depending on the number of days rented &amp; the price per day for the car.</w:t>
             </w:r>
           </w:p>
         </w:tc>
@@ -8828,280 +9620,8 @@
                 <w:sz w:val="24"/>
                 <w:szCs w:val="24"/>
               </w:rPr>
-              <w:t>I</w:t>
-            </w:r>
-            <w:r>
-              <w:rPr>
-                <w:rFonts w:asciiTheme="majorBidi" w:hAnsiTheme="majorBidi" w:cstheme="majorBidi"/>
-                <w:sz w:val="24"/>
-                <w:szCs w:val="24"/>
-              </w:rPr>
-              <w:t>nt</w:t>
-            </w:r>
-          </w:p>
-        </w:tc>
-      </w:tr>
-      <w:tr>
-        <w:trPr>
-          <w:trHeight w:val="209"/>
-        </w:trPr>
-        <w:tc>
-          <w:tcPr>
-            <w:tcW w:w="4542" w:type="dxa"/>
-          </w:tcPr>
-          <w:p>
-            <w:pPr>
-              <w:tabs>
-                <w:tab w:val="left" w:pos="468"/>
-              </w:tabs>
-              <w:jc w:val="both"/>
-              <w:rPr>
-                <w:rFonts w:asciiTheme="majorBidi" w:hAnsiTheme="majorBidi" w:cstheme="majorBidi"/>
-                <w:sz w:val="24"/>
-                <w:szCs w:val="24"/>
-              </w:rPr>
-            </w:pPr>
-            <w:proofErr w:type="spellStart"/>
-            <w:r>
-              <w:rPr>
-                <w:rFonts w:asciiTheme="majorBidi" w:hAnsiTheme="majorBidi" w:cstheme="majorBidi"/>
-                <w:sz w:val="24"/>
-                <w:szCs w:val="24"/>
-              </w:rPr>
-              <w:t>s</w:t>
-            </w:r>
-            <w:r>
-              <w:rPr>
-                <w:rFonts w:asciiTheme="majorBidi" w:hAnsiTheme="majorBidi" w:cstheme="majorBidi"/>
-                <w:sz w:val="24"/>
-                <w:szCs w:val="24"/>
-              </w:rPr>
-              <w:t>etNumber_</w:t>
-            </w:r>
-            <w:proofErr w:type="gramStart"/>
-            <w:r>
-              <w:rPr>
-                <w:rFonts w:asciiTheme="majorBidi" w:hAnsiTheme="majorBidi" w:cstheme="majorBidi"/>
-                <w:sz w:val="24"/>
-                <w:szCs w:val="24"/>
-              </w:rPr>
-              <w:t>days</w:t>
-            </w:r>
-            <w:proofErr w:type="spellEnd"/>
-            <w:r>
-              <w:rPr>
-                <w:rFonts w:asciiTheme="majorBidi" w:hAnsiTheme="majorBidi" w:cstheme="majorBidi"/>
-                <w:sz w:val="24"/>
-                <w:szCs w:val="24"/>
-              </w:rPr>
-              <w:t>(</w:t>
-            </w:r>
-            <w:proofErr w:type="gramEnd"/>
-            <w:r>
-              <w:rPr>
-                <w:rFonts w:asciiTheme="majorBidi" w:hAnsiTheme="majorBidi" w:cstheme="majorBidi"/>
-                <w:sz w:val="24"/>
-                <w:szCs w:val="24"/>
-              </w:rPr>
-              <w:t>)</w:t>
-            </w:r>
-          </w:p>
-        </w:tc>
-        <w:tc>
-          <w:tcPr>
-            <w:tcW w:w="4874" w:type="dxa"/>
-          </w:tcPr>
-          <w:p>
-            <w:pPr>
-              <w:tabs>
-                <w:tab w:val="left" w:pos="468"/>
-              </w:tabs>
-              <w:jc w:val="both"/>
-              <w:rPr>
-                <w:rFonts w:asciiTheme="majorBidi" w:hAnsiTheme="majorBidi" w:cstheme="majorBidi"/>
-                <w:sz w:val="24"/>
-                <w:szCs w:val="24"/>
-              </w:rPr>
-            </w:pPr>
-            <w:r>
-              <w:rPr>
-                <w:rFonts w:asciiTheme="majorBidi" w:hAnsiTheme="majorBidi" w:cstheme="majorBidi"/>
-                <w:sz w:val="24"/>
-                <w:szCs w:val="24"/>
-              </w:rPr>
-              <w:t>sets</w:t>
-            </w:r>
-            <w:r>
-              <w:rPr>
-                <w:rFonts w:asciiTheme="majorBidi" w:hAnsiTheme="majorBidi" w:cstheme="majorBidi"/>
-                <w:sz w:val="24"/>
-                <w:szCs w:val="24"/>
-              </w:rPr>
-              <w:t xml:space="preserve"> the number of days the car involved in this reservation is being rented</w:t>
-            </w:r>
-          </w:p>
-        </w:tc>
-        <w:tc>
-          <w:tcPr>
-            <w:tcW w:w="1363" w:type="dxa"/>
-          </w:tcPr>
-          <w:p>
-            <w:pPr>
-              <w:tabs>
-                <w:tab w:val="left" w:pos="468"/>
-              </w:tabs>
-              <w:jc w:val="both"/>
-              <w:rPr>
-                <w:rFonts w:asciiTheme="majorBidi" w:hAnsiTheme="majorBidi" w:cstheme="majorBidi"/>
-                <w:sz w:val="24"/>
-                <w:szCs w:val="24"/>
-              </w:rPr>
-            </w:pPr>
-            <w:r>
-              <w:rPr>
-                <w:rFonts w:asciiTheme="majorBidi" w:hAnsiTheme="majorBidi" w:cstheme="majorBidi"/>
-                <w:sz w:val="24"/>
-                <w:szCs w:val="24"/>
-              </w:rPr>
-              <w:t>V</w:t>
-            </w:r>
-            <w:r>
-              <w:rPr>
-                <w:rFonts w:asciiTheme="majorBidi" w:hAnsiTheme="majorBidi" w:cstheme="majorBidi"/>
-                <w:sz w:val="24"/>
-                <w:szCs w:val="24"/>
-              </w:rPr>
-              <w:t>oid</w:t>
-            </w:r>
-          </w:p>
-        </w:tc>
-      </w:tr>
-      <w:tr>
-        <w:trPr>
-          <w:trHeight w:val="209"/>
-        </w:trPr>
-        <w:tc>
-          <w:tcPr>
-            <w:tcW w:w="4542" w:type="dxa"/>
-          </w:tcPr>
-          <w:p>
-            <w:pPr>
-              <w:tabs>
-                <w:tab w:val="left" w:pos="468"/>
-              </w:tabs>
-              <w:jc w:val="both"/>
-              <w:rPr>
-                <w:rFonts w:asciiTheme="majorBidi" w:hAnsiTheme="majorBidi" w:cstheme="majorBidi"/>
-                <w:sz w:val="24"/>
-                <w:szCs w:val="24"/>
-              </w:rPr>
-            </w:pPr>
-            <w:proofErr w:type="spellStart"/>
-            <w:r>
-              <w:rPr>
-                <w:rFonts w:asciiTheme="majorBidi" w:hAnsiTheme="majorBidi" w:cstheme="majorBidi"/>
-                <w:sz w:val="24"/>
-                <w:szCs w:val="24"/>
-              </w:rPr>
-              <w:t>Get_All_</w:t>
-            </w:r>
-            <w:proofErr w:type="gramStart"/>
-            <w:r>
-              <w:rPr>
-                <w:rFonts w:asciiTheme="majorBidi" w:hAnsiTheme="majorBidi" w:cstheme="majorBidi"/>
-                <w:sz w:val="24"/>
-                <w:szCs w:val="24"/>
-              </w:rPr>
-              <w:t>Data</w:t>
-            </w:r>
-            <w:proofErr w:type="spellEnd"/>
-            <w:r>
-              <w:rPr>
-                <w:rFonts w:asciiTheme="majorBidi" w:hAnsiTheme="majorBidi" w:cstheme="majorBidi"/>
-                <w:sz w:val="24"/>
-                <w:szCs w:val="24"/>
-              </w:rPr>
-              <w:t>(</w:t>
-            </w:r>
-            <w:proofErr w:type="gramEnd"/>
-            <w:r>
-              <w:rPr>
-                <w:rFonts w:asciiTheme="majorBidi" w:hAnsiTheme="majorBidi" w:cstheme="majorBidi"/>
-                <w:sz w:val="24"/>
-                <w:szCs w:val="24"/>
-              </w:rPr>
-              <w:t>)</w:t>
-            </w:r>
-          </w:p>
-        </w:tc>
-        <w:tc>
-          <w:tcPr>
-            <w:tcW w:w="4874" w:type="dxa"/>
-          </w:tcPr>
-          <w:p>
-            <w:pPr>
-              <w:tabs>
-                <w:tab w:val="left" w:pos="468"/>
-              </w:tabs>
-              <w:jc w:val="both"/>
-              <w:rPr>
-                <w:rFonts w:asciiTheme="majorBidi" w:hAnsiTheme="majorBidi" w:cstheme="majorBidi"/>
-                <w:sz w:val="24"/>
-                <w:szCs w:val="24"/>
-              </w:rPr>
-            </w:pPr>
-            <w:r>
-              <w:rPr>
-                <w:rFonts w:asciiTheme="majorBidi" w:hAnsiTheme="majorBidi" w:cstheme="majorBidi"/>
-                <w:sz w:val="24"/>
-                <w:szCs w:val="24"/>
-              </w:rPr>
-              <w:t xml:space="preserve">Returns all the data for this </w:t>
-            </w:r>
-            <w:r>
-              <w:rPr>
-                <w:rFonts w:asciiTheme="majorBidi" w:hAnsiTheme="majorBidi" w:cstheme="majorBidi"/>
-                <w:sz w:val="24"/>
-                <w:szCs w:val="24"/>
-              </w:rPr>
-              <w:t>reservation</w:t>
-            </w:r>
-            <w:r>
-              <w:rPr>
-                <w:rFonts w:asciiTheme="majorBidi" w:hAnsiTheme="majorBidi" w:cstheme="majorBidi"/>
-                <w:sz w:val="24"/>
-                <w:szCs w:val="24"/>
-              </w:rPr>
-              <w:t xml:space="preserve"> that is stored in the system</w:t>
-            </w:r>
-          </w:p>
-        </w:tc>
-        <w:tc>
-          <w:tcPr>
-            <w:tcW w:w="1363" w:type="dxa"/>
-          </w:tcPr>
-          <w:p>
-            <w:pPr>
-              <w:tabs>
-                <w:tab w:val="left" w:pos="468"/>
-              </w:tabs>
-              <w:jc w:val="both"/>
-              <w:rPr>
-                <w:rFonts w:asciiTheme="majorBidi" w:hAnsiTheme="majorBidi" w:cstheme="majorBidi"/>
-                <w:sz w:val="24"/>
-                <w:szCs w:val="24"/>
-              </w:rPr>
-            </w:pPr>
-            <w:r>
-              <w:rPr>
-                <w:rFonts w:asciiTheme="majorBidi" w:hAnsiTheme="majorBidi" w:cstheme="majorBidi"/>
-                <w:sz w:val="24"/>
-                <w:szCs w:val="24"/>
-              </w:rPr>
-              <w:t>????????</w:t>
-            </w:r>
-            <w:bookmarkStart w:id="0" w:name="_GoBack"/>
-            <w:bookmarkEnd w:id="0"/>
+              <w:t>Void</w:t>
+            </w:r>
           </w:p>
         </w:tc>
       </w:tr>
@@ -9597,7 +10117,7 @@
                 <w:sz w:val="24"/>
                 <w:szCs w:val="24"/>
               </w:rPr>
-              <w:t>Gas_Type</w:t>
+              <w:t>Car_Name</w:t>
             </w:r>
             <w:proofErr w:type="spellEnd"/>
             <w:r>
@@ -9632,7 +10152,7 @@
                 <w:sz w:val="24"/>
                 <w:szCs w:val="24"/>
               </w:rPr>
-              <w:t>The gas type of this car</w:t>
+              <w:t>The name of this car</w:t>
             </w:r>
           </w:p>
         </w:tc>
@@ -9657,23 +10177,13 @@
                 <w:szCs w:val="24"/>
               </w:rPr>
             </w:pPr>
-            <w:proofErr w:type="spellStart"/>
-            <w:r>
-              <w:rPr>
-                <w:rFonts w:asciiTheme="majorBidi" w:hAnsiTheme="majorBidi" w:cstheme="majorBidi"/>
-                <w:sz w:val="24"/>
-                <w:szCs w:val="24"/>
-              </w:rPr>
-              <w:t>Car_Name</w:t>
-            </w:r>
-            <w:proofErr w:type="spellEnd"/>
-            <w:r>
-              <w:rPr>
-                <w:rFonts w:asciiTheme="majorBidi" w:hAnsiTheme="majorBidi" w:cstheme="majorBidi"/>
-                <w:sz w:val="24"/>
-                <w:szCs w:val="24"/>
-              </w:rPr>
-              <w:t>: String</w:t>
+            <w:r>
+              <w:rPr>
+                <w:rFonts w:asciiTheme="majorBidi" w:hAnsiTheme="majorBidi" w:cstheme="majorBidi"/>
+                <w:sz w:val="24"/>
+                <w:szCs w:val="24"/>
+              </w:rPr>
+              <w:t>Color: String</w:t>
             </w:r>
           </w:p>
         </w:tc>
@@ -9699,7 +10209,7 @@
                 <w:sz w:val="24"/>
                 <w:szCs w:val="24"/>
               </w:rPr>
-              <w:t>The name of this car</w:t>
+              <w:t>The color of this car</w:t>
             </w:r>
           </w:p>
         </w:tc>
@@ -9730,7 +10240,15 @@
                 <w:sz w:val="24"/>
                 <w:szCs w:val="24"/>
               </w:rPr>
-              <w:t>Color: String</w:t>
+              <w:t>i</w:t>
+            </w:r>
+            <w:r>
+              <w:rPr>
+                <w:rFonts w:asciiTheme="majorBidi" w:hAnsiTheme="majorBidi" w:cstheme="majorBidi"/>
+                <w:sz w:val="24"/>
+                <w:szCs w:val="24"/>
+              </w:rPr>
+              <w:t>mage: Image</w:t>
             </w:r>
           </w:p>
         </w:tc>
@@ -9756,7 +10274,7 @@
                 <w:sz w:val="24"/>
                 <w:szCs w:val="24"/>
               </w:rPr>
-              <w:t>The color of this car</w:t>
+              <w:t>An image of the car</w:t>
             </w:r>
           </w:p>
         </w:tc>
@@ -9781,21 +10299,23 @@
                 <w:szCs w:val="24"/>
               </w:rPr>
             </w:pPr>
-            <w:r>
-              <w:rPr>
-                <w:rFonts w:asciiTheme="majorBidi" w:hAnsiTheme="majorBidi" w:cstheme="majorBidi"/>
-                <w:sz w:val="24"/>
-                <w:szCs w:val="24"/>
-              </w:rPr>
-              <w:t>i</w:t>
-            </w:r>
-            <w:r>
-              <w:rPr>
-                <w:rFonts w:asciiTheme="majorBidi" w:hAnsiTheme="majorBidi" w:cstheme="majorBidi"/>
-                <w:sz w:val="24"/>
-                <w:szCs w:val="24"/>
-              </w:rPr>
-              <w:t>mage: Image</w:t>
+            <w:proofErr w:type="spellStart"/>
+            <w:r>
+              <w:rPr>
+                <w:rFonts w:asciiTheme="majorBidi" w:hAnsiTheme="majorBidi" w:cstheme="majorBidi"/>
+                <w:sz w:val="24"/>
+                <w:szCs w:val="24"/>
+              </w:rPr>
+              <w:t>n_Seats</w:t>
+            </w:r>
+            <w:proofErr w:type="spellEnd"/>
+            <w:r>
+              <w:rPr>
+                <w:rFonts w:asciiTheme="majorBidi" w:hAnsiTheme="majorBidi" w:cstheme="majorBidi"/>
+                <w:sz w:val="24"/>
+                <w:szCs w:val="24"/>
+              </w:rPr>
+              <w:t>: int</w:t>
             </w:r>
           </w:p>
         </w:tc>
@@ -9821,7 +10341,7 @@
                 <w:sz w:val="24"/>
                 <w:szCs w:val="24"/>
               </w:rPr>
-              <w:t>An image of the car</w:t>
+              <w:t>The number of seats of the car</w:t>
             </w:r>
           </w:p>
         </w:tc>
@@ -9853,7 +10373,7 @@
                 <w:sz w:val="24"/>
                 <w:szCs w:val="24"/>
               </w:rPr>
-              <w:t>n_Seats</w:t>
+              <w:t>price_per_day</w:t>
             </w:r>
             <w:proofErr w:type="spellEnd"/>
             <w:r>
@@ -9888,7 +10408,7 @@
                 <w:sz w:val="24"/>
                 <w:szCs w:val="24"/>
               </w:rPr>
-              <w:t>The number of seats of the car</w:t>
+              <w:t>The price of renting the car by day</w:t>
             </w:r>
           </w:p>
         </w:tc>
@@ -9913,6 +10433,22 @@
                 <w:szCs w:val="24"/>
               </w:rPr>
             </w:pPr>
+            <w:r>
+              <w:rPr>
+                <w:rFonts w:asciiTheme="majorBidi" w:hAnsiTheme="majorBidi" w:cstheme="majorBidi"/>
+                <w:sz w:val="24"/>
+                <w:szCs w:val="24"/>
+              </w:rPr>
+              <w:t>c</w:t>
+            </w:r>
+            <w:r>
+              <w:rPr>
+                <w:rFonts w:asciiTheme="majorBidi" w:hAnsiTheme="majorBidi" w:cstheme="majorBidi"/>
+                <w:sz w:val="24"/>
+                <w:szCs w:val="24"/>
+              </w:rPr>
+              <w:t xml:space="preserve">ruse: </w:t>
+            </w:r>
             <w:proofErr w:type="spellStart"/>
             <w:r>
               <w:rPr>
@@ -9920,17 +10456,9 @@
                 <w:sz w:val="24"/>
                 <w:szCs w:val="24"/>
               </w:rPr>
-              <w:t>price_per_day</w:t>
+              <w:t>boolean</w:t>
             </w:r>
             <w:proofErr w:type="spellEnd"/>
-            <w:r>
-              <w:rPr>
-                <w:rFonts w:asciiTheme="majorBidi" w:hAnsiTheme="majorBidi" w:cstheme="majorBidi"/>
-                <w:sz w:val="24"/>
-                <w:szCs w:val="24"/>
-              </w:rPr>
-              <w:t>: int</w:t>
-            </w:r>
           </w:p>
         </w:tc>
         <w:tc>
@@ -9955,7 +10483,7 @@
                 <w:sz w:val="24"/>
                 <w:szCs w:val="24"/>
               </w:rPr>
-              <w:t>The price of renting the car by day</w:t>
+              <w:t>The cruse status of this car</w:t>
             </w:r>
           </w:p>
         </w:tc>
@@ -9987,15 +10515,7 @@
                 <w:sz w:val="24"/>
                 <w:szCs w:val="24"/>
               </w:rPr>
-              <w:t>n</w:t>
-            </w:r>
-            <w:r>
-              <w:rPr>
-                <w:rFonts w:asciiTheme="majorBidi" w:hAnsiTheme="majorBidi" w:cstheme="majorBidi"/>
-                <w:sz w:val="24"/>
-                <w:szCs w:val="24"/>
-              </w:rPr>
-              <w:t>umber_Airbags</w:t>
+              <w:t>Gearbox_Type</w:t>
             </w:r>
             <w:proofErr w:type="spellEnd"/>
             <w:r>
@@ -10004,7 +10524,7 @@
                 <w:sz w:val="24"/>
                 <w:szCs w:val="24"/>
               </w:rPr>
-              <w:t>: int</w:t>
+              <w:t>: String</w:t>
             </w:r>
           </w:p>
         </w:tc>
@@ -10030,7 +10550,7 @@
                 <w:sz w:val="24"/>
                 <w:szCs w:val="24"/>
               </w:rPr>
-              <w:t>The number of the airbags of this car</w:t>
+              <w:t>The gearbox type of this car</w:t>
             </w:r>
           </w:p>
         </w:tc>
@@ -10062,15 +10582,7 @@
                 <w:sz w:val="24"/>
                 <w:szCs w:val="24"/>
               </w:rPr>
-              <w:t>number_</w:t>
-            </w:r>
-            <w:r>
-              <w:rPr>
-                <w:rFonts w:asciiTheme="majorBidi" w:hAnsiTheme="majorBidi" w:cstheme="majorBidi"/>
-                <w:sz w:val="24"/>
-                <w:szCs w:val="24"/>
-              </w:rPr>
-              <w:t>Horses</w:t>
+              <w:t>Handicap_support</w:t>
             </w:r>
             <w:proofErr w:type="spellEnd"/>
             <w:r>
@@ -10079,7 +10591,7 @@
                 <w:sz w:val="24"/>
                 <w:szCs w:val="24"/>
               </w:rPr>
-              <w:t>: int</w:t>
+              <w:t>: Boolean</w:t>
             </w:r>
           </w:p>
         </w:tc>
@@ -10105,23 +10617,7 @@
                 <w:sz w:val="24"/>
                 <w:szCs w:val="24"/>
               </w:rPr>
-              <w:t xml:space="preserve">The number of the </w:t>
-            </w:r>
-            <w:r>
-              <w:rPr>
-                <w:rFonts w:asciiTheme="majorBidi" w:hAnsiTheme="majorBidi" w:cstheme="majorBidi"/>
-                <w:sz w:val="24"/>
-                <w:szCs w:val="24"/>
-              </w:rPr>
-              <w:t>horses</w:t>
-            </w:r>
-            <w:r>
-              <w:rPr>
-                <w:rFonts w:asciiTheme="majorBidi" w:hAnsiTheme="majorBidi" w:cstheme="majorBidi"/>
-                <w:sz w:val="24"/>
-                <w:szCs w:val="24"/>
-              </w:rPr>
-              <w:t xml:space="preserve"> of this car</w:t>
+              <w:t>The handicap support status for this car</w:t>
             </w:r>
           </w:p>
         </w:tc>
@@ -10146,32 +10642,34 @@
                 <w:szCs w:val="24"/>
               </w:rPr>
             </w:pPr>
-            <w:r>
-              <w:rPr>
-                <w:rFonts w:asciiTheme="majorBidi" w:hAnsiTheme="majorBidi" w:cstheme="majorBidi"/>
-                <w:sz w:val="24"/>
-                <w:szCs w:val="24"/>
-              </w:rPr>
-              <w:t>c</w:t>
-            </w:r>
-            <w:r>
-              <w:rPr>
-                <w:rFonts w:asciiTheme="majorBidi" w:hAnsiTheme="majorBidi" w:cstheme="majorBidi"/>
-                <w:sz w:val="24"/>
-                <w:szCs w:val="24"/>
-              </w:rPr>
-              <w:t xml:space="preserve">ruse: </w:t>
-            </w:r>
             <w:proofErr w:type="spellStart"/>
-            <w:r>
-              <w:rPr>
-                <w:rFonts w:asciiTheme="majorBidi" w:hAnsiTheme="majorBidi" w:cstheme="majorBidi"/>
-                <w:sz w:val="24"/>
-                <w:szCs w:val="24"/>
-              </w:rPr>
-              <w:t>boolean</w:t>
+            <w:proofErr w:type="gramStart"/>
+            <w:r>
+              <w:rPr>
+                <w:rFonts w:asciiTheme="majorBidi" w:hAnsiTheme="majorBidi" w:cstheme="majorBidi"/>
+                <w:sz w:val="24"/>
+                <w:szCs w:val="24"/>
+              </w:rPr>
+              <w:t>licenseNum</w:t>
             </w:r>
             <w:proofErr w:type="spellEnd"/>
+            <w:r>
+              <w:rPr>
+                <w:rFonts w:asciiTheme="majorBidi" w:hAnsiTheme="majorBidi" w:cstheme="majorBidi"/>
+                <w:sz w:val="24"/>
+                <w:szCs w:val="24"/>
+              </w:rPr>
+              <w:t xml:space="preserve"> :</w:t>
+            </w:r>
+            <w:proofErr w:type="gramEnd"/>
+            <w:r>
+              <w:rPr>
+                <w:rFonts w:asciiTheme="majorBidi" w:hAnsiTheme="majorBidi" w:cstheme="majorBidi"/>
+                <w:sz w:val="24"/>
+                <w:szCs w:val="24"/>
+              </w:rPr>
+              <w:t xml:space="preserve"> String</w:t>
+            </w:r>
           </w:p>
         </w:tc>
         <w:tc>
@@ -10196,7 +10694,7 @@
                 <w:sz w:val="24"/>
                 <w:szCs w:val="24"/>
               </w:rPr>
-              <w:t>The cruse status of this car</w:t>
+              <w:t>The license number for this car</w:t>
             </w:r>
           </w:p>
         </w:tc>
@@ -10221,23 +10719,23 @@
                 <w:szCs w:val="24"/>
               </w:rPr>
             </w:pPr>
-            <w:proofErr w:type="spellStart"/>
-            <w:r>
-              <w:rPr>
-                <w:rFonts w:asciiTheme="majorBidi" w:hAnsiTheme="majorBidi" w:cstheme="majorBidi"/>
-                <w:sz w:val="24"/>
-                <w:szCs w:val="24"/>
-              </w:rPr>
-              <w:t>Gearbox_Type</w:t>
-            </w:r>
-            <w:proofErr w:type="spellEnd"/>
-            <w:r>
-              <w:rPr>
-                <w:rFonts w:asciiTheme="majorBidi" w:hAnsiTheme="majorBidi" w:cstheme="majorBidi"/>
-                <w:sz w:val="24"/>
-                <w:szCs w:val="24"/>
-              </w:rPr>
-              <w:t>: String</w:t>
+            <w:proofErr w:type="gramStart"/>
+            <w:r>
+              <w:rPr>
+                <w:rFonts w:asciiTheme="majorBidi" w:hAnsiTheme="majorBidi" w:cstheme="majorBidi"/>
+                <w:sz w:val="24"/>
+                <w:szCs w:val="24"/>
+              </w:rPr>
+              <w:t>Available :</w:t>
+            </w:r>
+            <w:proofErr w:type="gramEnd"/>
+            <w:r>
+              <w:rPr>
+                <w:rFonts w:asciiTheme="majorBidi" w:hAnsiTheme="majorBidi" w:cstheme="majorBidi"/>
+                <w:sz w:val="24"/>
+                <w:szCs w:val="24"/>
+              </w:rPr>
+              <w:t xml:space="preserve"> Boolean</w:t>
             </w:r>
           </w:p>
         </w:tc>
@@ -10263,131 +10761,15 @@
                 <w:sz w:val="24"/>
                 <w:szCs w:val="24"/>
               </w:rPr>
-              <w:t>The gearbox type of this car</w:t>
-            </w:r>
-          </w:p>
-        </w:tc>
-      </w:tr>
-      <w:tr>
-        <w:trPr>
-          <w:trHeight w:val="289"/>
-        </w:trPr>
-        <w:tc>
-          <w:tcPr>
-            <w:tcW w:w="5406" w:type="dxa"/>
-          </w:tcPr>
-          <w:p>
-            <w:pPr>
-              <w:tabs>
-                <w:tab w:val="left" w:pos="468"/>
-              </w:tabs>
-              <w:jc w:val="both"/>
-              <w:rPr>
-                <w:rFonts w:asciiTheme="majorBidi" w:hAnsiTheme="majorBidi" w:cstheme="majorBidi"/>
-                <w:sz w:val="24"/>
-                <w:szCs w:val="24"/>
-              </w:rPr>
-            </w:pPr>
-            <w:proofErr w:type="spellStart"/>
-            <w:r>
-              <w:rPr>
-                <w:rFonts w:asciiTheme="majorBidi" w:hAnsiTheme="majorBidi" w:cstheme="majorBidi"/>
-                <w:sz w:val="24"/>
-                <w:szCs w:val="24"/>
-              </w:rPr>
-              <w:t>Handicap_support</w:t>
-            </w:r>
-            <w:proofErr w:type="spellEnd"/>
-            <w:r>
-              <w:rPr>
-                <w:rFonts w:asciiTheme="majorBidi" w:hAnsiTheme="majorBidi" w:cstheme="majorBidi"/>
-                <w:sz w:val="24"/>
-                <w:szCs w:val="24"/>
-              </w:rPr>
-              <w:t>: Boolean</w:t>
-            </w:r>
-          </w:p>
-        </w:tc>
-        <w:tc>
-          <w:tcPr>
-            <w:tcW w:w="5406" w:type="dxa"/>
-          </w:tcPr>
-          <w:p>
-            <w:pPr>
-              <w:tabs>
-                <w:tab w:val="left" w:pos="468"/>
-              </w:tabs>
-              <w:jc w:val="both"/>
-              <w:rPr>
-                <w:rFonts w:asciiTheme="majorBidi" w:hAnsiTheme="majorBidi" w:cstheme="majorBidi"/>
-                <w:sz w:val="24"/>
-                <w:szCs w:val="24"/>
-              </w:rPr>
-            </w:pPr>
-            <w:r>
-              <w:rPr>
-                <w:rFonts w:asciiTheme="majorBidi" w:hAnsiTheme="majorBidi" w:cstheme="majorBidi"/>
-                <w:sz w:val="24"/>
-                <w:szCs w:val="24"/>
-              </w:rPr>
-              <w:t>The handicap support status for this car</w:t>
-            </w:r>
-          </w:p>
-        </w:tc>
-      </w:tr>
-      <w:tr>
-        <w:trPr>
-          <w:trHeight w:val="289"/>
-        </w:trPr>
-        <w:tc>
-          <w:tcPr>
-            <w:tcW w:w="5406" w:type="dxa"/>
-          </w:tcPr>
-          <w:p>
-            <w:pPr>
-              <w:tabs>
-                <w:tab w:val="left" w:pos="468"/>
-              </w:tabs>
-              <w:jc w:val="both"/>
-              <w:rPr>
-                <w:rFonts w:asciiTheme="majorBidi" w:hAnsiTheme="majorBidi" w:cstheme="majorBidi"/>
-                <w:sz w:val="24"/>
-                <w:szCs w:val="24"/>
-              </w:rPr>
-            </w:pPr>
-            <w:r>
-              <w:rPr>
-                <w:rFonts w:asciiTheme="majorBidi" w:hAnsiTheme="majorBidi" w:cstheme="majorBidi"/>
-                <w:sz w:val="24"/>
-                <w:szCs w:val="24"/>
-              </w:rPr>
-              <w:t>WD: String</w:t>
-            </w:r>
-          </w:p>
-        </w:tc>
-        <w:tc>
-          <w:tcPr>
-            <w:tcW w:w="5406" w:type="dxa"/>
-          </w:tcPr>
-          <w:p>
-            <w:pPr>
-              <w:tabs>
-                <w:tab w:val="left" w:pos="468"/>
-              </w:tabs>
-              <w:jc w:val="both"/>
-              <w:rPr>
-                <w:rFonts w:asciiTheme="majorBidi" w:hAnsiTheme="majorBidi" w:cstheme="majorBidi"/>
-                <w:sz w:val="24"/>
-                <w:szCs w:val="24"/>
-              </w:rPr>
-            </w:pPr>
-            <w:r>
-              <w:rPr>
-                <w:rFonts w:asciiTheme="majorBidi" w:hAnsiTheme="majorBidi" w:cstheme="majorBidi"/>
-                <w:sz w:val="24"/>
-                <w:szCs w:val="24"/>
-              </w:rPr>
-              <w:t>??????????????????????????????????</w:t>
+              <w:t>The availability status for this car in the database</w:t>
+            </w:r>
+            <w:r>
+              <w:rPr>
+                <w:rFonts w:asciiTheme="majorBidi" w:hAnsiTheme="majorBidi" w:cstheme="majorBidi"/>
+                <w:sz w:val="24"/>
+                <w:szCs w:val="24"/>
+              </w:rPr>
+              <w:t>.</w:t>
             </w:r>
           </w:p>
         </w:tc>
@@ -10648,7 +11030,7 @@
                 <w:sz w:val="24"/>
                 <w:szCs w:val="24"/>
               </w:rPr>
-              <w:t>gas_Type</w:t>
+              <w:t>Car_Name</w:t>
             </w:r>
             <w:proofErr w:type="spellEnd"/>
             <w:r>
@@ -10657,6 +11039,24 @@
                 <w:sz w:val="24"/>
                 <w:szCs w:val="24"/>
               </w:rPr>
+              <w:t xml:space="preserve">, color, image, </w:t>
+            </w:r>
+            <w:proofErr w:type="spellStart"/>
+            <w:r>
+              <w:rPr>
+                <w:rFonts w:asciiTheme="majorBidi" w:hAnsiTheme="majorBidi" w:cstheme="majorBidi"/>
+                <w:sz w:val="24"/>
+                <w:szCs w:val="24"/>
+              </w:rPr>
+              <w:t>n_Seats,price_per_day,cruse</w:t>
+            </w:r>
+            <w:proofErr w:type="spellEnd"/>
+            <w:r>
+              <w:rPr>
+                <w:rFonts w:asciiTheme="majorBidi" w:hAnsiTheme="majorBidi" w:cstheme="majorBidi"/>
+                <w:sz w:val="24"/>
+                <w:szCs w:val="24"/>
+              </w:rPr>
               <w:t xml:space="preserve">, </w:t>
             </w:r>
             <w:proofErr w:type="spellStart"/>
@@ -10666,7 +11066,7 @@
                 <w:sz w:val="24"/>
                 <w:szCs w:val="24"/>
               </w:rPr>
-              <w:t>Car_Name</w:t>
+              <w:t>gearbox_Type</w:t>
             </w:r>
             <w:proofErr w:type="spellEnd"/>
             <w:r>
@@ -10675,7 +11075,7 @@
                 <w:sz w:val="24"/>
                 <w:szCs w:val="24"/>
               </w:rPr>
-              <w:t xml:space="preserve">, color, image, </w:t>
+              <w:t xml:space="preserve">, </w:t>
             </w:r>
             <w:proofErr w:type="spellStart"/>
             <w:r>
@@ -10684,7 +11084,7 @@
                 <w:sz w:val="24"/>
                 <w:szCs w:val="24"/>
               </w:rPr>
-              <w:t>n_Seats</w:t>
+              <w:t>handicap_Support</w:t>
             </w:r>
             <w:proofErr w:type="spellEnd"/>
             <w:r>
@@ -10702,89 +11102,9 @@
                 <w:sz w:val="24"/>
                 <w:szCs w:val="24"/>
               </w:rPr>
-              <w:t>price_per_day</w:t>
+              <w:t>licenseNum</w:t>
             </w:r>
             <w:proofErr w:type="spellEnd"/>
-            <w:r>
-              <w:rPr>
-                <w:rFonts w:asciiTheme="majorBidi" w:hAnsiTheme="majorBidi" w:cstheme="majorBidi"/>
-                <w:sz w:val="24"/>
-                <w:szCs w:val="24"/>
-              </w:rPr>
-              <w:t xml:space="preserve">, </w:t>
-            </w:r>
-            <w:proofErr w:type="spellStart"/>
-            <w:r>
-              <w:rPr>
-                <w:rFonts w:asciiTheme="majorBidi" w:hAnsiTheme="majorBidi" w:cstheme="majorBidi"/>
-                <w:sz w:val="24"/>
-                <w:szCs w:val="24"/>
-              </w:rPr>
-              <w:t>number_airbags</w:t>
-            </w:r>
-            <w:proofErr w:type="spellEnd"/>
-            <w:r>
-              <w:rPr>
-                <w:rFonts w:asciiTheme="majorBidi" w:hAnsiTheme="majorBidi" w:cstheme="majorBidi"/>
-                <w:sz w:val="24"/>
-                <w:szCs w:val="24"/>
-              </w:rPr>
-              <w:t xml:space="preserve">, </w:t>
-            </w:r>
-            <w:proofErr w:type="spellStart"/>
-            <w:r>
-              <w:rPr>
-                <w:rFonts w:asciiTheme="majorBidi" w:hAnsiTheme="majorBidi" w:cstheme="majorBidi"/>
-                <w:sz w:val="24"/>
-                <w:szCs w:val="24"/>
-              </w:rPr>
-              <w:t>number_horses</w:t>
-            </w:r>
-            <w:proofErr w:type="spellEnd"/>
-            <w:r>
-              <w:rPr>
-                <w:rFonts w:asciiTheme="majorBidi" w:hAnsiTheme="majorBidi" w:cstheme="majorBidi"/>
-                <w:sz w:val="24"/>
-                <w:szCs w:val="24"/>
-              </w:rPr>
-              <w:t xml:space="preserve">, cruse, </w:t>
-            </w:r>
-            <w:proofErr w:type="spellStart"/>
-            <w:r>
-              <w:rPr>
-                <w:rFonts w:asciiTheme="majorBidi" w:hAnsiTheme="majorBidi" w:cstheme="majorBidi"/>
-                <w:sz w:val="24"/>
-                <w:szCs w:val="24"/>
-              </w:rPr>
-              <w:t>gearbox_Type</w:t>
-            </w:r>
-            <w:proofErr w:type="spellEnd"/>
-            <w:r>
-              <w:rPr>
-                <w:rFonts w:asciiTheme="majorBidi" w:hAnsiTheme="majorBidi" w:cstheme="majorBidi"/>
-                <w:sz w:val="24"/>
-                <w:szCs w:val="24"/>
-              </w:rPr>
-              <w:t xml:space="preserve">, </w:t>
-            </w:r>
-            <w:proofErr w:type="spellStart"/>
-            <w:r>
-              <w:rPr>
-                <w:rFonts w:asciiTheme="majorBidi" w:hAnsiTheme="majorBidi" w:cstheme="majorBidi"/>
-                <w:sz w:val="24"/>
-                <w:szCs w:val="24"/>
-              </w:rPr>
-              <w:t>handicap_Support</w:t>
-            </w:r>
-            <w:proofErr w:type="spellEnd"/>
-            <w:r>
-              <w:rPr>
-                <w:rFonts w:asciiTheme="majorBidi" w:hAnsiTheme="majorBidi" w:cstheme="majorBidi"/>
-                <w:sz w:val="24"/>
-                <w:szCs w:val="24"/>
-              </w:rPr>
-              <w:t>, WD</w:t>
-            </w:r>
             <w:r>
               <w:rPr>
                 <w:rFonts w:asciiTheme="majorBidi" w:hAnsiTheme="majorBidi" w:cstheme="majorBidi"/>
@@ -11068,15 +11388,7 @@
                 <w:sz w:val="24"/>
                 <w:szCs w:val="24"/>
               </w:rPr>
-              <w:t>s</w:t>
-            </w:r>
-            <w:r>
-              <w:rPr>
-                <w:rFonts w:asciiTheme="majorBidi" w:hAnsiTheme="majorBidi" w:cstheme="majorBidi"/>
-                <w:sz w:val="24"/>
-                <w:szCs w:val="24"/>
-              </w:rPr>
-              <w:t>etCar</w:t>
+              <w:t>setCar</w:t>
             </w:r>
             <w:r>
               <w:rPr>
@@ -11338,15 +11650,7 @@
                 <w:sz w:val="24"/>
                 <w:szCs w:val="24"/>
               </w:rPr>
-              <w:t>s</w:t>
-            </w:r>
-            <w:r>
-              <w:rPr>
-                <w:rFonts w:asciiTheme="majorBidi" w:hAnsiTheme="majorBidi" w:cstheme="majorBidi"/>
-                <w:sz w:val="24"/>
-                <w:szCs w:val="24"/>
-              </w:rPr>
-              <w:t>etResiteration_</w:t>
+              <w:t>setResiteration_</w:t>
             </w:r>
             <w:proofErr w:type="gramStart"/>
             <w:r>
@@ -11586,24 +11890,7 @@
                 <w:sz w:val="24"/>
                 <w:szCs w:val="24"/>
               </w:rPr>
-              <w:t>s</w:t>
-            </w:r>
-            <w:r>
-              <w:rPr>
-                <w:rFonts w:asciiTheme="majorBidi" w:hAnsiTheme="majorBidi" w:cstheme="majorBidi"/>
-                <w:sz w:val="24"/>
-                <w:szCs w:val="24"/>
-              </w:rPr>
-              <w:t>etCar_</w:t>
-            </w:r>
-            <w:proofErr w:type="gramStart"/>
-            <w:r>
-              <w:rPr>
-                <w:rFonts w:asciiTheme="majorBidi" w:hAnsiTheme="majorBidi" w:cstheme="majorBidi"/>
-                <w:sz w:val="24"/>
-                <w:szCs w:val="24"/>
-              </w:rPr>
-              <w:t>Type</w:t>
+              <w:t>setCar_Type</w:t>
             </w:r>
             <w:proofErr w:type="spellEnd"/>
             <w:r>
@@ -11614,7 +11901,14 @@
               </w:rPr>
               <w:t>(</w:t>
             </w:r>
-            <w:proofErr w:type="gramEnd"/>
+            <w:r>
+              <w:rPr>
+                <w:rFonts w:asciiTheme="majorBidi" w:hAnsiTheme="majorBidi" w:cstheme="majorBidi"/>
+                <w:sz w:val="24"/>
+                <w:szCs w:val="24"/>
+              </w:rPr>
+              <w:t>type</w:t>
+            </w:r>
             <w:r>
               <w:rPr>
                 <w:rFonts w:asciiTheme="majorBidi" w:hAnsiTheme="majorBidi" w:cstheme="majorBidi"/>
@@ -11647,15 +11941,7 @@
                 <w:sz w:val="24"/>
                 <w:szCs w:val="24"/>
               </w:rPr>
-              <w:t>sets</w:t>
-            </w:r>
-            <w:r>
-              <w:rPr>
-                <w:rFonts w:asciiTheme="majorBidi" w:hAnsiTheme="majorBidi" w:cstheme="majorBidi"/>
-                <w:sz w:val="24"/>
-                <w:szCs w:val="24"/>
-              </w:rPr>
-              <w:t xml:space="preserve"> the type of the car</w:t>
+              <w:t>sets the type of the car</w:t>
             </w:r>
           </w:p>
         </w:tc>
@@ -11848,24 +12134,7 @@
                 <w:sz w:val="24"/>
                 <w:szCs w:val="24"/>
               </w:rPr>
-              <w:t>setCar_</w:t>
-            </w:r>
-            <w:proofErr w:type="gramStart"/>
-            <w:r>
-              <w:rPr>
-                <w:rFonts w:asciiTheme="majorBidi" w:hAnsiTheme="majorBidi" w:cstheme="majorBidi"/>
-                <w:sz w:val="24"/>
-                <w:szCs w:val="24"/>
-              </w:rPr>
-              <w:t>Nam</w:t>
-            </w:r>
-            <w:r>
-              <w:rPr>
-                <w:rFonts w:asciiTheme="majorBidi" w:hAnsiTheme="majorBidi" w:cstheme="majorBidi"/>
-                <w:sz w:val="24"/>
-                <w:szCs w:val="24"/>
-              </w:rPr>
-              <w:t>e</w:t>
+              <w:t>setCar_Name</w:t>
             </w:r>
             <w:proofErr w:type="spellEnd"/>
             <w:r>
@@ -11876,7 +12145,14 @@
               </w:rPr>
               <w:t>(</w:t>
             </w:r>
-            <w:proofErr w:type="gramEnd"/>
+            <w:r>
+              <w:rPr>
+                <w:rFonts w:asciiTheme="majorBidi" w:hAnsiTheme="majorBidi" w:cstheme="majorBidi"/>
+                <w:sz w:val="24"/>
+                <w:szCs w:val="24"/>
+              </w:rPr>
+              <w:t>name</w:t>
+            </w:r>
             <w:r>
               <w:rPr>
                 <w:rFonts w:asciiTheme="majorBidi" w:hAnsiTheme="majorBidi" w:cstheme="majorBidi"/>
@@ -11984,15 +12260,7 @@
                 <w:sz w:val="24"/>
                 <w:szCs w:val="24"/>
               </w:rPr>
-              <w:t>get</w:t>
-            </w:r>
-            <w:r>
-              <w:rPr>
-                <w:rFonts w:asciiTheme="majorBidi" w:hAnsiTheme="majorBidi" w:cstheme="majorBidi"/>
-                <w:sz w:val="24"/>
-                <w:szCs w:val="24"/>
-              </w:rPr>
-              <w:t>Color</w:t>
+              <w:t>getColor</w:t>
             </w:r>
             <w:proofErr w:type="spellEnd"/>
             <w:r>
@@ -12104,22 +12372,13 @@
               </w:rPr>
             </w:pPr>
             <w:proofErr w:type="spellStart"/>
-            <w:proofErr w:type="gramStart"/>
-            <w:r>
-              <w:rPr>
-                <w:rFonts w:asciiTheme="majorBidi" w:hAnsiTheme="majorBidi" w:cstheme="majorBidi"/>
-                <w:sz w:val="24"/>
-                <w:szCs w:val="24"/>
-              </w:rPr>
-              <w:t>setC</w:t>
-            </w:r>
-            <w:r>
-              <w:rPr>
-                <w:rFonts w:asciiTheme="majorBidi" w:hAnsiTheme="majorBidi" w:cstheme="majorBidi"/>
-                <w:sz w:val="24"/>
-                <w:szCs w:val="24"/>
-              </w:rPr>
-              <w:t>olor</w:t>
+            <w:r>
+              <w:rPr>
+                <w:rFonts w:asciiTheme="majorBidi" w:hAnsiTheme="majorBidi" w:cstheme="majorBidi"/>
+                <w:sz w:val="24"/>
+                <w:szCs w:val="24"/>
+              </w:rPr>
+              <w:t>setColor</w:t>
             </w:r>
             <w:proofErr w:type="spellEnd"/>
             <w:r>
@@ -12130,7 +12389,14 @@
               </w:rPr>
               <w:t>(</w:t>
             </w:r>
-            <w:proofErr w:type="gramEnd"/>
+            <w:r>
+              <w:rPr>
+                <w:rFonts w:asciiTheme="majorBidi" w:hAnsiTheme="majorBidi" w:cstheme="majorBidi"/>
+                <w:sz w:val="24"/>
+                <w:szCs w:val="24"/>
+              </w:rPr>
+              <w:t>color</w:t>
+            </w:r>
             <w:r>
               <w:rPr>
                 <w:rFonts w:asciiTheme="majorBidi" w:hAnsiTheme="majorBidi" w:cstheme="majorBidi"/>
@@ -12357,15 +12623,7 @@
                 <w:sz w:val="24"/>
                 <w:szCs w:val="24"/>
               </w:rPr>
-              <w:t>s</w:t>
-            </w:r>
-            <w:r>
-              <w:rPr>
-                <w:rFonts w:asciiTheme="majorBidi" w:hAnsiTheme="majorBidi" w:cstheme="majorBidi"/>
-                <w:sz w:val="24"/>
-                <w:szCs w:val="24"/>
-              </w:rPr>
-              <w:t>etImage</w:t>
+              <w:t>setImage</w:t>
             </w:r>
             <w:proofErr w:type="spellEnd"/>
             <w:r>
@@ -12383,15 +12641,7 @@
                 <w:sz w:val="24"/>
                 <w:szCs w:val="24"/>
               </w:rPr>
-              <w:t>Image</w:t>
-            </w:r>
-            <w:r>
-              <w:rPr>
-                <w:rFonts w:asciiTheme="majorBidi" w:hAnsiTheme="majorBidi" w:cstheme="majorBidi"/>
-                <w:sz w:val="24"/>
-                <w:szCs w:val="24"/>
-              </w:rPr>
-              <w:t>)</w:t>
+              <w:t>Image)</w:t>
             </w:r>
           </w:p>
         </w:tc>
@@ -12610,24 +12860,7 @@
                 <w:sz w:val="24"/>
                 <w:szCs w:val="24"/>
               </w:rPr>
-              <w:t>s</w:t>
-            </w:r>
-            <w:r>
-              <w:rPr>
-                <w:rFonts w:asciiTheme="majorBidi" w:hAnsiTheme="majorBidi" w:cstheme="majorBidi"/>
-                <w:sz w:val="24"/>
-                <w:szCs w:val="24"/>
-              </w:rPr>
-              <w:t>etN_</w:t>
-            </w:r>
-            <w:proofErr w:type="gramStart"/>
-            <w:r>
-              <w:rPr>
-                <w:rFonts w:asciiTheme="majorBidi" w:hAnsiTheme="majorBidi" w:cstheme="majorBidi"/>
-                <w:sz w:val="24"/>
-                <w:szCs w:val="24"/>
-              </w:rPr>
-              <w:t>Seats</w:t>
+              <w:t>setN_Seats</w:t>
             </w:r>
             <w:proofErr w:type="spellEnd"/>
             <w:r>
@@ -12638,7 +12871,16 @@
               </w:rPr>
               <w:t>(</w:t>
             </w:r>
-            <w:proofErr w:type="gramEnd"/>
+            <w:proofErr w:type="spellStart"/>
+            <w:r>
+              <w:rPr>
+                <w:rFonts w:asciiTheme="majorBidi" w:hAnsiTheme="majorBidi" w:cstheme="majorBidi"/>
+                <w:sz w:val="24"/>
+                <w:szCs w:val="24"/>
+              </w:rPr>
+              <w:t>numberofseats</w:t>
+            </w:r>
+            <w:proofErr w:type="spellEnd"/>
             <w:r>
               <w:rPr>
                 <w:rFonts w:asciiTheme="majorBidi" w:hAnsiTheme="majorBidi" w:cstheme="majorBidi"/>
@@ -12671,15 +12913,7 @@
                 <w:sz w:val="24"/>
                 <w:szCs w:val="24"/>
               </w:rPr>
-              <w:t>sets</w:t>
-            </w:r>
-            <w:r>
-              <w:rPr>
-                <w:rFonts w:asciiTheme="majorBidi" w:hAnsiTheme="majorBidi" w:cstheme="majorBidi"/>
-                <w:sz w:val="24"/>
-                <w:szCs w:val="24"/>
-              </w:rPr>
-              <w:t xml:space="preserve"> the number of seats for this car</w:t>
+              <w:t>sets the number of seats for this car</w:t>
             </w:r>
           </w:p>
         </w:tc>
@@ -12864,16 +13098,7 @@
                 <w:sz w:val="24"/>
                 <w:szCs w:val="24"/>
               </w:rPr>
-              <w:t>etPrice_per_</w:t>
-            </w:r>
-            <w:proofErr w:type="gramStart"/>
-            <w:r>
-              <w:rPr>
-                <w:rFonts w:asciiTheme="majorBidi" w:hAnsiTheme="majorBidi" w:cstheme="majorBidi"/>
-                <w:sz w:val="24"/>
-                <w:szCs w:val="24"/>
-              </w:rPr>
-              <w:t>day</w:t>
+              <w:t>etPrice_per_day</w:t>
             </w:r>
             <w:proofErr w:type="spellEnd"/>
             <w:r>
@@ -12884,7 +13109,16 @@
               </w:rPr>
               <w:t>(</w:t>
             </w:r>
-            <w:proofErr w:type="gramEnd"/>
+            <w:proofErr w:type="spellStart"/>
+            <w:r>
+              <w:rPr>
+                <w:rFonts w:asciiTheme="majorBidi" w:hAnsiTheme="majorBidi" w:cstheme="majorBidi"/>
+                <w:sz w:val="24"/>
+                <w:szCs w:val="24"/>
+              </w:rPr>
+              <w:t>priceperday</w:t>
+            </w:r>
+            <w:proofErr w:type="spellEnd"/>
             <w:r>
               <w:rPr>
                 <w:rFonts w:asciiTheme="majorBidi" w:hAnsiTheme="majorBidi" w:cstheme="majorBidi"/>
@@ -12917,15 +13151,7 @@
                 <w:sz w:val="24"/>
                 <w:szCs w:val="24"/>
               </w:rPr>
-              <w:t>sets</w:t>
-            </w:r>
-            <w:r>
-              <w:rPr>
-                <w:rFonts w:asciiTheme="majorBidi" w:hAnsiTheme="majorBidi" w:cstheme="majorBidi"/>
-                <w:sz w:val="24"/>
-                <w:szCs w:val="24"/>
-              </w:rPr>
-              <w:t xml:space="preserve"> the reservation price of this car by day</w:t>
+              <w:t>sets the reservation price of this car by day</w:t>
             </w:r>
           </w:p>
         </w:tc>
@@ -12985,14 +13211,6 @@
               </w:rPr>
             </w:pPr>
             <w:proofErr w:type="spellStart"/>
-            <w:r>
-              <w:rPr>
-                <w:rFonts w:asciiTheme="majorBidi" w:hAnsiTheme="majorBidi" w:cstheme="majorBidi"/>
-                <w:sz w:val="24"/>
-                <w:szCs w:val="24"/>
-              </w:rPr>
-              <w:t>getNumber_</w:t>
-            </w:r>
             <w:proofErr w:type="gramStart"/>
             <w:r>
               <w:rPr>
@@ -13000,7 +13218,7 @@
                 <w:sz w:val="24"/>
                 <w:szCs w:val="24"/>
               </w:rPr>
-              <w:t>Airbags</w:t>
+              <w:t>getCruse</w:t>
             </w:r>
             <w:proofErr w:type="spellEnd"/>
             <w:r>
@@ -13044,15 +13262,7 @@
                 <w:sz w:val="24"/>
                 <w:szCs w:val="24"/>
               </w:rPr>
-              <w:t>Returns the number of airbags</w:t>
-            </w:r>
-            <w:r>
-              <w:rPr>
-                <w:rFonts w:asciiTheme="majorBidi" w:hAnsiTheme="majorBidi" w:cstheme="majorBidi"/>
-                <w:sz w:val="24"/>
-                <w:szCs w:val="24"/>
-              </w:rPr>
-              <w:t xml:space="preserve"> for this car</w:t>
+              <w:t>Returns the cruse status for this car</w:t>
             </w:r>
           </w:p>
         </w:tc>
@@ -13078,15 +13288,7 @@
                 <w:sz w:val="24"/>
                 <w:szCs w:val="24"/>
               </w:rPr>
-              <w:t>I</w:t>
-            </w:r>
-            <w:r>
-              <w:rPr>
-                <w:rFonts w:asciiTheme="majorBidi" w:hAnsiTheme="majorBidi" w:cstheme="majorBidi"/>
-                <w:sz w:val="24"/>
-                <w:szCs w:val="24"/>
-              </w:rPr>
-              <w:t>nt</w:t>
+              <w:t>Boolean</w:t>
             </w:r>
           </w:p>
         </w:tc>
@@ -13118,24 +13320,7 @@
                 <w:sz w:val="24"/>
                 <w:szCs w:val="24"/>
               </w:rPr>
-              <w:t>s</w:t>
-            </w:r>
-            <w:r>
-              <w:rPr>
-                <w:rFonts w:asciiTheme="majorBidi" w:hAnsiTheme="majorBidi" w:cstheme="majorBidi"/>
-                <w:sz w:val="24"/>
-                <w:szCs w:val="24"/>
-              </w:rPr>
-              <w:t>etNumber_</w:t>
-            </w:r>
-            <w:proofErr w:type="gramStart"/>
-            <w:r>
-              <w:rPr>
-                <w:rFonts w:asciiTheme="majorBidi" w:hAnsiTheme="majorBidi" w:cstheme="majorBidi"/>
-                <w:sz w:val="24"/>
-                <w:szCs w:val="24"/>
-              </w:rPr>
-              <w:t>Airbags</w:t>
+              <w:t>setCruse</w:t>
             </w:r>
             <w:proofErr w:type="spellEnd"/>
             <w:r>
@@ -13146,7 +13331,14 @@
               </w:rPr>
               <w:t>(</w:t>
             </w:r>
-            <w:proofErr w:type="gramEnd"/>
+            <w:r>
+              <w:rPr>
+                <w:rFonts w:asciiTheme="majorBidi" w:hAnsiTheme="majorBidi" w:cstheme="majorBidi"/>
+                <w:sz w:val="24"/>
+                <w:szCs w:val="24"/>
+              </w:rPr>
+              <w:t>cruse</w:t>
+            </w:r>
             <w:r>
               <w:rPr>
                 <w:rFonts w:asciiTheme="majorBidi" w:hAnsiTheme="majorBidi" w:cstheme="majorBidi"/>
@@ -13179,15 +13371,7 @@
                 <w:sz w:val="24"/>
                 <w:szCs w:val="24"/>
               </w:rPr>
-              <w:t>sets</w:t>
-            </w:r>
-            <w:r>
-              <w:rPr>
-                <w:rFonts w:asciiTheme="majorBidi" w:hAnsiTheme="majorBidi" w:cstheme="majorBidi"/>
-                <w:sz w:val="24"/>
-                <w:szCs w:val="24"/>
-              </w:rPr>
-              <w:t xml:space="preserve"> the number of airbags for this car</w:t>
+              <w:t>sets the cruse status for this car</w:t>
             </w:r>
           </w:p>
         </w:tc>
@@ -13253,7 +13437,7 @@
                 <w:sz w:val="24"/>
                 <w:szCs w:val="24"/>
               </w:rPr>
-              <w:t>getNumber_</w:t>
+              <w:t>getGearbox_</w:t>
             </w:r>
             <w:proofErr w:type="gramStart"/>
             <w:r>
@@ -13262,7 +13446,7 @@
                 <w:sz w:val="24"/>
                 <w:szCs w:val="24"/>
               </w:rPr>
-              <w:t>Horses</w:t>
+              <w:t>Type</w:t>
             </w:r>
             <w:proofErr w:type="spellEnd"/>
             <w:r>
@@ -13306,23 +13490,7 @@
                 <w:sz w:val="24"/>
                 <w:szCs w:val="24"/>
               </w:rPr>
-              <w:t xml:space="preserve">Returns the number of </w:t>
-            </w:r>
-            <w:r>
-              <w:rPr>
-                <w:rFonts w:asciiTheme="majorBidi" w:hAnsiTheme="majorBidi" w:cstheme="majorBidi"/>
-                <w:sz w:val="24"/>
-                <w:szCs w:val="24"/>
-              </w:rPr>
-              <w:t>horses</w:t>
-            </w:r>
-            <w:r>
-              <w:rPr>
-                <w:rFonts w:asciiTheme="majorBidi" w:hAnsiTheme="majorBidi" w:cstheme="majorBidi"/>
-                <w:sz w:val="24"/>
-                <w:szCs w:val="24"/>
-              </w:rPr>
-              <w:t xml:space="preserve"> for this car</w:t>
+              <w:t>Returns the gearbox type of this car</w:t>
             </w:r>
           </w:p>
         </w:tc>
@@ -13348,7 +13516,7 @@
                 <w:sz w:val="24"/>
                 <w:szCs w:val="24"/>
               </w:rPr>
-              <w:t>Int</w:t>
+              <w:t>String</w:t>
             </w:r>
           </w:p>
         </w:tc>
@@ -13380,16 +13548,7 @@
                 <w:sz w:val="24"/>
                 <w:szCs w:val="24"/>
               </w:rPr>
-              <w:t>setNumber_</w:t>
-            </w:r>
-            <w:proofErr w:type="gramStart"/>
-            <w:r>
-              <w:rPr>
-                <w:rFonts w:asciiTheme="majorBidi" w:hAnsiTheme="majorBidi" w:cstheme="majorBidi"/>
-                <w:sz w:val="24"/>
-                <w:szCs w:val="24"/>
-              </w:rPr>
-              <w:t>Horses</w:t>
+              <w:t>setGearbox_Type</w:t>
             </w:r>
             <w:proofErr w:type="spellEnd"/>
             <w:r>
@@ -13400,7 +13559,16 @@
               </w:rPr>
               <w:t>(</w:t>
             </w:r>
-            <w:proofErr w:type="gramEnd"/>
+            <w:proofErr w:type="spellStart"/>
+            <w:r>
+              <w:rPr>
+                <w:rFonts w:asciiTheme="majorBidi" w:hAnsiTheme="majorBidi" w:cstheme="majorBidi"/>
+                <w:sz w:val="24"/>
+                <w:szCs w:val="24"/>
+              </w:rPr>
+              <w:t>gBoxType</w:t>
+            </w:r>
+            <w:proofErr w:type="spellEnd"/>
             <w:r>
               <w:rPr>
                 <w:rFonts w:asciiTheme="majorBidi" w:hAnsiTheme="majorBidi" w:cstheme="majorBidi"/>
@@ -13433,23 +13601,15 @@
                 <w:sz w:val="24"/>
                 <w:szCs w:val="24"/>
               </w:rPr>
-              <w:t xml:space="preserve">sets the number of </w:t>
-            </w:r>
-            <w:r>
-              <w:rPr>
-                <w:rFonts w:asciiTheme="majorBidi" w:hAnsiTheme="majorBidi" w:cstheme="majorBidi"/>
-                <w:sz w:val="24"/>
-                <w:szCs w:val="24"/>
-              </w:rPr>
-              <w:t>horses</w:t>
-            </w:r>
-            <w:r>
-              <w:rPr>
-                <w:rFonts w:asciiTheme="majorBidi" w:hAnsiTheme="majorBidi" w:cstheme="majorBidi"/>
-                <w:sz w:val="24"/>
-                <w:szCs w:val="24"/>
-              </w:rPr>
-              <w:t xml:space="preserve"> for this car</w:t>
+              <w:t>sets</w:t>
+            </w:r>
+            <w:r>
+              <w:rPr>
+                <w:rFonts w:asciiTheme="majorBidi" w:hAnsiTheme="majorBidi" w:cstheme="majorBidi"/>
+                <w:sz w:val="24"/>
+                <w:szCs w:val="24"/>
+              </w:rPr>
+              <w:t xml:space="preserve"> the gearbox type of this car</w:t>
             </w:r>
           </w:p>
         </w:tc>
@@ -13475,7 +13635,15 @@
                 <w:sz w:val="24"/>
                 <w:szCs w:val="24"/>
               </w:rPr>
-              <w:t>Void</w:t>
+              <w:t>V</w:t>
+            </w:r>
+            <w:r>
+              <w:rPr>
+                <w:rFonts w:asciiTheme="majorBidi" w:hAnsiTheme="majorBidi" w:cstheme="majorBidi"/>
+                <w:sz w:val="24"/>
+                <w:szCs w:val="24"/>
+              </w:rPr>
+              <w:t>oid</w:t>
             </w:r>
           </w:p>
         </w:tc>
@@ -13501,6 +13669,14 @@
               </w:rPr>
             </w:pPr>
             <w:proofErr w:type="spellStart"/>
+            <w:r>
+              <w:rPr>
+                <w:rFonts w:asciiTheme="majorBidi" w:hAnsiTheme="majorBidi" w:cstheme="majorBidi"/>
+                <w:sz w:val="24"/>
+                <w:szCs w:val="24"/>
+              </w:rPr>
+              <w:t>getHandicap_</w:t>
+            </w:r>
             <w:proofErr w:type="gramStart"/>
             <w:r>
               <w:rPr>
@@ -13508,8 +13684,7 @@
                 <w:sz w:val="24"/>
                 <w:szCs w:val="24"/>
               </w:rPr>
-              <w:lastRenderedPageBreak/>
-              <w:t>getCruse</w:t>
+              <w:t>support</w:t>
             </w:r>
             <w:proofErr w:type="spellEnd"/>
             <w:r>
@@ -13553,7 +13728,7 @@
                 <w:sz w:val="24"/>
                 <w:szCs w:val="24"/>
               </w:rPr>
-              <w:t>Returns the cruse status for this car</w:t>
+              <w:t>Returns the handicap support status of this car</w:t>
             </w:r>
           </w:p>
         </w:tc>
@@ -13605,22 +13780,13 @@
               </w:rPr>
             </w:pPr>
             <w:proofErr w:type="spellStart"/>
-            <w:proofErr w:type="gramStart"/>
-            <w:r>
-              <w:rPr>
-                <w:rFonts w:asciiTheme="majorBidi" w:hAnsiTheme="majorBidi" w:cstheme="majorBidi"/>
-                <w:sz w:val="24"/>
-                <w:szCs w:val="24"/>
-              </w:rPr>
-              <w:t>s</w:t>
-            </w:r>
-            <w:r>
-              <w:rPr>
-                <w:rFonts w:asciiTheme="majorBidi" w:hAnsiTheme="majorBidi" w:cstheme="majorBidi"/>
-                <w:sz w:val="24"/>
-                <w:szCs w:val="24"/>
-              </w:rPr>
-              <w:t>etCruse</w:t>
+            <w:r>
+              <w:rPr>
+                <w:rFonts w:asciiTheme="majorBidi" w:hAnsiTheme="majorBidi" w:cstheme="majorBidi"/>
+                <w:sz w:val="24"/>
+                <w:szCs w:val="24"/>
+              </w:rPr>
+              <w:t>setHandicap_support</w:t>
             </w:r>
             <w:proofErr w:type="spellEnd"/>
             <w:r>
@@ -13631,7 +13797,14 @@
               </w:rPr>
               <w:t>(</w:t>
             </w:r>
-            <w:proofErr w:type="gramEnd"/>
+            <w:r>
+              <w:rPr>
+                <w:rFonts w:asciiTheme="majorBidi" w:hAnsiTheme="majorBidi" w:cstheme="majorBidi"/>
+                <w:sz w:val="24"/>
+                <w:szCs w:val="24"/>
+              </w:rPr>
+              <w:t>status</w:t>
+            </w:r>
             <w:r>
               <w:rPr>
                 <w:rFonts w:asciiTheme="majorBidi" w:hAnsiTheme="majorBidi" w:cstheme="majorBidi"/>
@@ -13672,7 +13845,7 @@
                 <w:sz w:val="24"/>
                 <w:szCs w:val="24"/>
               </w:rPr>
-              <w:t xml:space="preserve"> the cruse status for this car</w:t>
+              <w:t xml:space="preserve"> the handicap support status of this car</w:t>
             </w:r>
           </w:p>
         </w:tc>
@@ -13738,7 +13911,8 @@
                 <w:sz w:val="24"/>
                 <w:szCs w:val="24"/>
               </w:rPr>
-              <w:t>getGearbox_</w:t>
+              <w:lastRenderedPageBreak/>
+              <w:t>Get_All_</w:t>
             </w:r>
             <w:proofErr w:type="gramStart"/>
             <w:r>
@@ -13747,7 +13921,7 @@
                 <w:sz w:val="24"/>
                 <w:szCs w:val="24"/>
               </w:rPr>
-              <w:t>Type</w:t>
+              <w:t>Data</w:t>
             </w:r>
             <w:proofErr w:type="spellEnd"/>
             <w:r>
@@ -13791,7 +13965,31 @@
                 <w:sz w:val="24"/>
                 <w:szCs w:val="24"/>
               </w:rPr>
-              <w:t>Returns the gearbox type of this car</w:t>
+              <w:t>prints</w:t>
+            </w:r>
+            <w:r>
+              <w:rPr>
+                <w:rFonts w:asciiTheme="majorBidi" w:hAnsiTheme="majorBidi" w:cstheme="majorBidi"/>
+                <w:sz w:val="24"/>
+                <w:szCs w:val="24"/>
+              </w:rPr>
+              <w:t xml:space="preserve"> all the data for this </w:t>
+            </w:r>
+            <w:r>
+              <w:rPr>
+                <w:rFonts w:asciiTheme="majorBidi" w:hAnsiTheme="majorBidi" w:cstheme="majorBidi"/>
+                <w:sz w:val="24"/>
+                <w:szCs w:val="24"/>
+              </w:rPr>
+              <w:t>car</w:t>
+            </w:r>
+            <w:r>
+              <w:rPr>
+                <w:rFonts w:asciiTheme="majorBidi" w:hAnsiTheme="majorBidi" w:cstheme="majorBidi"/>
+                <w:sz w:val="24"/>
+                <w:szCs w:val="24"/>
+              </w:rPr>
+              <w:t xml:space="preserve"> that is stored in the system</w:t>
             </w:r>
           </w:p>
         </w:tc>
@@ -13817,721 +14015,7 @@
                 <w:sz w:val="24"/>
                 <w:szCs w:val="24"/>
               </w:rPr>
-              <w:t>String</w:t>
-            </w:r>
-          </w:p>
-        </w:tc>
-      </w:tr>
-      <w:tr>
-        <w:trPr>
-          <w:trHeight w:val="209"/>
-        </w:trPr>
-        <w:tc>
-          <w:tcPr>
-            <w:tcW w:w="4542" w:type="dxa"/>
-          </w:tcPr>
-          <w:p>
-            <w:pPr>
-              <w:tabs>
-                <w:tab w:val="left" w:pos="468"/>
-              </w:tabs>
-              <w:jc w:val="both"/>
-              <w:rPr>
-                <w:rFonts w:asciiTheme="majorBidi" w:hAnsiTheme="majorBidi" w:cstheme="majorBidi"/>
-                <w:sz w:val="24"/>
-                <w:szCs w:val="24"/>
-              </w:rPr>
-            </w:pPr>
-            <w:proofErr w:type="spellStart"/>
-            <w:r>
-              <w:rPr>
-                <w:rFonts w:asciiTheme="majorBidi" w:hAnsiTheme="majorBidi" w:cstheme="majorBidi"/>
-                <w:sz w:val="24"/>
-                <w:szCs w:val="24"/>
-              </w:rPr>
-              <w:t>s</w:t>
-            </w:r>
-            <w:r>
-              <w:rPr>
-                <w:rFonts w:asciiTheme="majorBidi" w:hAnsiTheme="majorBidi" w:cstheme="majorBidi"/>
-                <w:sz w:val="24"/>
-                <w:szCs w:val="24"/>
-              </w:rPr>
-              <w:t>etGearbox_</w:t>
-            </w:r>
-            <w:proofErr w:type="gramStart"/>
-            <w:r>
-              <w:rPr>
-                <w:rFonts w:asciiTheme="majorBidi" w:hAnsiTheme="majorBidi" w:cstheme="majorBidi"/>
-                <w:sz w:val="24"/>
-                <w:szCs w:val="24"/>
-              </w:rPr>
-              <w:t>Type</w:t>
-            </w:r>
-            <w:proofErr w:type="spellEnd"/>
-            <w:r>
-              <w:rPr>
-                <w:rFonts w:asciiTheme="majorBidi" w:hAnsiTheme="majorBidi" w:cstheme="majorBidi"/>
-                <w:sz w:val="24"/>
-                <w:szCs w:val="24"/>
-              </w:rPr>
-              <w:t>(</w:t>
-            </w:r>
-            <w:proofErr w:type="gramEnd"/>
-            <w:r>
-              <w:rPr>
-                <w:rFonts w:asciiTheme="majorBidi" w:hAnsiTheme="majorBidi" w:cstheme="majorBidi"/>
-                <w:sz w:val="24"/>
-                <w:szCs w:val="24"/>
-              </w:rPr>
-              <w:t>)</w:t>
-            </w:r>
-          </w:p>
-        </w:tc>
-        <w:tc>
-          <w:tcPr>
-            <w:tcW w:w="4874" w:type="dxa"/>
-          </w:tcPr>
-          <w:p>
-            <w:pPr>
-              <w:tabs>
-                <w:tab w:val="left" w:pos="468"/>
-              </w:tabs>
-              <w:jc w:val="both"/>
-              <w:rPr>
-                <w:rFonts w:asciiTheme="majorBidi" w:hAnsiTheme="majorBidi" w:cstheme="majorBidi"/>
-                <w:sz w:val="24"/>
-                <w:szCs w:val="24"/>
-              </w:rPr>
-            </w:pPr>
-            <w:r>
-              <w:rPr>
-                <w:rFonts w:asciiTheme="majorBidi" w:hAnsiTheme="majorBidi" w:cstheme="majorBidi"/>
-                <w:sz w:val="24"/>
-                <w:szCs w:val="24"/>
-              </w:rPr>
-              <w:t>sets</w:t>
-            </w:r>
-            <w:r>
-              <w:rPr>
-                <w:rFonts w:asciiTheme="majorBidi" w:hAnsiTheme="majorBidi" w:cstheme="majorBidi"/>
-                <w:sz w:val="24"/>
-                <w:szCs w:val="24"/>
-              </w:rPr>
-              <w:t xml:space="preserve"> the gearbox type of this car</w:t>
-            </w:r>
-          </w:p>
-        </w:tc>
-        <w:tc>
-          <w:tcPr>
-            <w:tcW w:w="1363" w:type="dxa"/>
-          </w:tcPr>
-          <w:p>
-            <w:pPr>
-              <w:tabs>
-                <w:tab w:val="left" w:pos="468"/>
-              </w:tabs>
-              <w:jc w:val="both"/>
-              <w:rPr>
-                <w:rFonts w:asciiTheme="majorBidi" w:hAnsiTheme="majorBidi" w:cstheme="majorBidi"/>
-                <w:sz w:val="24"/>
-                <w:szCs w:val="24"/>
-              </w:rPr>
-            </w:pPr>
-            <w:r>
-              <w:rPr>
-                <w:rFonts w:asciiTheme="majorBidi" w:hAnsiTheme="majorBidi" w:cstheme="majorBidi"/>
-                <w:sz w:val="24"/>
-                <w:szCs w:val="24"/>
-              </w:rPr>
-              <w:t>V</w:t>
-            </w:r>
-            <w:r>
-              <w:rPr>
-                <w:rFonts w:asciiTheme="majorBidi" w:hAnsiTheme="majorBidi" w:cstheme="majorBidi"/>
-                <w:sz w:val="24"/>
-                <w:szCs w:val="24"/>
-              </w:rPr>
-              <w:t>oid</w:t>
-            </w:r>
-          </w:p>
-        </w:tc>
-      </w:tr>
-      <w:tr>
-        <w:trPr>
-          <w:trHeight w:val="209"/>
-        </w:trPr>
-        <w:tc>
-          <w:tcPr>
-            <w:tcW w:w="4542" w:type="dxa"/>
-          </w:tcPr>
-          <w:p>
-            <w:pPr>
-              <w:tabs>
-                <w:tab w:val="left" w:pos="468"/>
-              </w:tabs>
-              <w:jc w:val="both"/>
-              <w:rPr>
-                <w:rFonts w:asciiTheme="majorBidi" w:hAnsiTheme="majorBidi" w:cstheme="majorBidi"/>
-                <w:sz w:val="24"/>
-                <w:szCs w:val="24"/>
-              </w:rPr>
-            </w:pPr>
-            <w:proofErr w:type="spellStart"/>
-            <w:r>
-              <w:rPr>
-                <w:rFonts w:asciiTheme="majorBidi" w:hAnsiTheme="majorBidi" w:cstheme="majorBidi"/>
-                <w:sz w:val="24"/>
-                <w:szCs w:val="24"/>
-              </w:rPr>
-              <w:t>getHandicap_</w:t>
-            </w:r>
-            <w:proofErr w:type="gramStart"/>
-            <w:r>
-              <w:rPr>
-                <w:rFonts w:asciiTheme="majorBidi" w:hAnsiTheme="majorBidi" w:cstheme="majorBidi"/>
-                <w:sz w:val="24"/>
-                <w:szCs w:val="24"/>
-              </w:rPr>
-              <w:t>support</w:t>
-            </w:r>
-            <w:proofErr w:type="spellEnd"/>
-            <w:r>
-              <w:rPr>
-                <w:rFonts w:asciiTheme="majorBidi" w:hAnsiTheme="majorBidi" w:cstheme="majorBidi"/>
-                <w:sz w:val="24"/>
-                <w:szCs w:val="24"/>
-              </w:rPr>
-              <w:t>(</w:t>
-            </w:r>
-            <w:proofErr w:type="gramEnd"/>
-            <w:r>
-              <w:rPr>
-                <w:rFonts w:asciiTheme="majorBidi" w:hAnsiTheme="majorBidi" w:cstheme="majorBidi"/>
-                <w:sz w:val="24"/>
-                <w:szCs w:val="24"/>
-              </w:rPr>
-              <w:t>)</w:t>
-            </w:r>
-          </w:p>
-        </w:tc>
-        <w:tc>
-          <w:tcPr>
-            <w:tcW w:w="4874" w:type="dxa"/>
-          </w:tcPr>
-          <w:p>
-            <w:pPr>
-              <w:tabs>
-                <w:tab w:val="left" w:pos="468"/>
-              </w:tabs>
-              <w:jc w:val="both"/>
-              <w:rPr>
-                <w:rFonts w:asciiTheme="majorBidi" w:hAnsiTheme="majorBidi" w:cstheme="majorBidi"/>
-                <w:sz w:val="24"/>
-                <w:szCs w:val="24"/>
-              </w:rPr>
-            </w:pPr>
-            <w:r>
-              <w:rPr>
-                <w:rFonts w:asciiTheme="majorBidi" w:hAnsiTheme="majorBidi" w:cstheme="majorBidi"/>
-                <w:sz w:val="24"/>
-                <w:szCs w:val="24"/>
-              </w:rPr>
-              <w:t>Returns the handicap support status of this car</w:t>
-            </w:r>
-          </w:p>
-        </w:tc>
-        <w:tc>
-          <w:tcPr>
-            <w:tcW w:w="1363" w:type="dxa"/>
-          </w:tcPr>
-          <w:p>
-            <w:pPr>
-              <w:tabs>
-                <w:tab w:val="left" w:pos="468"/>
-              </w:tabs>
-              <w:jc w:val="both"/>
-              <w:rPr>
-                <w:rFonts w:asciiTheme="majorBidi" w:hAnsiTheme="majorBidi" w:cstheme="majorBidi"/>
-                <w:sz w:val="24"/>
-                <w:szCs w:val="24"/>
-              </w:rPr>
-            </w:pPr>
-            <w:r>
-              <w:rPr>
-                <w:rFonts w:asciiTheme="majorBidi" w:hAnsiTheme="majorBidi" w:cstheme="majorBidi"/>
-                <w:sz w:val="24"/>
-                <w:szCs w:val="24"/>
-              </w:rPr>
-              <w:t>Boolean</w:t>
-            </w:r>
-          </w:p>
-        </w:tc>
-      </w:tr>
-      <w:tr>
-        <w:trPr>
-          <w:trHeight w:val="209"/>
-        </w:trPr>
-        <w:tc>
-          <w:tcPr>
-            <w:tcW w:w="4542" w:type="dxa"/>
-          </w:tcPr>
-          <w:p>
-            <w:pPr>
-              <w:tabs>
-                <w:tab w:val="left" w:pos="468"/>
-              </w:tabs>
-              <w:jc w:val="both"/>
-              <w:rPr>
-                <w:rFonts w:asciiTheme="majorBidi" w:hAnsiTheme="majorBidi" w:cstheme="majorBidi"/>
-                <w:sz w:val="24"/>
-                <w:szCs w:val="24"/>
-              </w:rPr>
-            </w:pPr>
-            <w:proofErr w:type="spellStart"/>
-            <w:r>
-              <w:rPr>
-                <w:rFonts w:asciiTheme="majorBidi" w:hAnsiTheme="majorBidi" w:cstheme="majorBidi"/>
-                <w:sz w:val="24"/>
-                <w:szCs w:val="24"/>
-              </w:rPr>
-              <w:t>s</w:t>
-            </w:r>
-            <w:r>
-              <w:rPr>
-                <w:rFonts w:asciiTheme="majorBidi" w:hAnsiTheme="majorBidi" w:cstheme="majorBidi"/>
-                <w:sz w:val="24"/>
-                <w:szCs w:val="24"/>
-              </w:rPr>
-              <w:t>etHandicap_</w:t>
-            </w:r>
-            <w:proofErr w:type="gramStart"/>
-            <w:r>
-              <w:rPr>
-                <w:rFonts w:asciiTheme="majorBidi" w:hAnsiTheme="majorBidi" w:cstheme="majorBidi"/>
-                <w:sz w:val="24"/>
-                <w:szCs w:val="24"/>
-              </w:rPr>
-              <w:t>support</w:t>
-            </w:r>
-            <w:proofErr w:type="spellEnd"/>
-            <w:r>
-              <w:rPr>
-                <w:rFonts w:asciiTheme="majorBidi" w:hAnsiTheme="majorBidi" w:cstheme="majorBidi"/>
-                <w:sz w:val="24"/>
-                <w:szCs w:val="24"/>
-              </w:rPr>
-              <w:t>(</w:t>
-            </w:r>
-            <w:proofErr w:type="gramEnd"/>
-            <w:r>
-              <w:rPr>
-                <w:rFonts w:asciiTheme="majorBidi" w:hAnsiTheme="majorBidi" w:cstheme="majorBidi"/>
-                <w:sz w:val="24"/>
-                <w:szCs w:val="24"/>
-              </w:rPr>
-              <w:t>)</w:t>
-            </w:r>
-          </w:p>
-        </w:tc>
-        <w:tc>
-          <w:tcPr>
-            <w:tcW w:w="4874" w:type="dxa"/>
-          </w:tcPr>
-          <w:p>
-            <w:pPr>
-              <w:tabs>
-                <w:tab w:val="left" w:pos="468"/>
-              </w:tabs>
-              <w:jc w:val="both"/>
-              <w:rPr>
-                <w:rFonts w:asciiTheme="majorBidi" w:hAnsiTheme="majorBidi" w:cstheme="majorBidi"/>
-                <w:sz w:val="24"/>
-                <w:szCs w:val="24"/>
-              </w:rPr>
-            </w:pPr>
-            <w:r>
-              <w:rPr>
-                <w:rFonts w:asciiTheme="majorBidi" w:hAnsiTheme="majorBidi" w:cstheme="majorBidi"/>
-                <w:sz w:val="24"/>
-                <w:szCs w:val="24"/>
-              </w:rPr>
-              <w:t>sets</w:t>
-            </w:r>
-            <w:r>
-              <w:rPr>
-                <w:rFonts w:asciiTheme="majorBidi" w:hAnsiTheme="majorBidi" w:cstheme="majorBidi"/>
-                <w:sz w:val="24"/>
-                <w:szCs w:val="24"/>
-              </w:rPr>
-              <w:t xml:space="preserve"> the handicap support status of this car</w:t>
-            </w:r>
-          </w:p>
-        </w:tc>
-        <w:tc>
-          <w:tcPr>
-            <w:tcW w:w="1363" w:type="dxa"/>
-          </w:tcPr>
-          <w:p>
-            <w:pPr>
-              <w:tabs>
-                <w:tab w:val="left" w:pos="468"/>
-              </w:tabs>
-              <w:jc w:val="both"/>
-              <w:rPr>
-                <w:rFonts w:asciiTheme="majorBidi" w:hAnsiTheme="majorBidi" w:cstheme="majorBidi"/>
-                <w:sz w:val="24"/>
-                <w:szCs w:val="24"/>
-              </w:rPr>
-            </w:pPr>
-            <w:r>
-              <w:rPr>
-                <w:rFonts w:asciiTheme="majorBidi" w:hAnsiTheme="majorBidi" w:cstheme="majorBidi"/>
-                <w:sz w:val="24"/>
-                <w:szCs w:val="24"/>
-              </w:rPr>
-              <w:t>V</w:t>
-            </w:r>
-            <w:r>
-              <w:rPr>
-                <w:rFonts w:asciiTheme="majorBidi" w:hAnsiTheme="majorBidi" w:cstheme="majorBidi"/>
-                <w:sz w:val="24"/>
-                <w:szCs w:val="24"/>
-              </w:rPr>
-              <w:t>oid</w:t>
-            </w:r>
-          </w:p>
-        </w:tc>
-      </w:tr>
-      <w:tr>
-        <w:trPr>
-          <w:trHeight w:val="209"/>
-        </w:trPr>
-        <w:tc>
-          <w:tcPr>
-            <w:tcW w:w="4542" w:type="dxa"/>
-          </w:tcPr>
-          <w:p>
-            <w:pPr>
-              <w:tabs>
-                <w:tab w:val="left" w:pos="468"/>
-              </w:tabs>
-              <w:jc w:val="both"/>
-              <w:rPr>
-                <w:rFonts w:asciiTheme="majorBidi" w:hAnsiTheme="majorBidi" w:cstheme="majorBidi"/>
-                <w:sz w:val="24"/>
-                <w:szCs w:val="24"/>
-              </w:rPr>
-            </w:pPr>
-            <w:proofErr w:type="spellStart"/>
-            <w:proofErr w:type="gramStart"/>
-            <w:r>
-              <w:rPr>
-                <w:rFonts w:asciiTheme="majorBidi" w:hAnsiTheme="majorBidi" w:cstheme="majorBidi"/>
-                <w:sz w:val="24"/>
-                <w:szCs w:val="24"/>
-              </w:rPr>
-              <w:t>getWD</w:t>
-            </w:r>
-            <w:proofErr w:type="spellEnd"/>
-            <w:r>
-              <w:rPr>
-                <w:rFonts w:asciiTheme="majorBidi" w:hAnsiTheme="majorBidi" w:cstheme="majorBidi"/>
-                <w:sz w:val="24"/>
-                <w:szCs w:val="24"/>
-              </w:rPr>
-              <w:t>(</w:t>
-            </w:r>
-            <w:proofErr w:type="gramEnd"/>
-            <w:r>
-              <w:rPr>
-                <w:rFonts w:asciiTheme="majorBidi" w:hAnsiTheme="majorBidi" w:cstheme="majorBidi"/>
-                <w:sz w:val="24"/>
-                <w:szCs w:val="24"/>
-              </w:rPr>
-              <w:t>)</w:t>
-            </w:r>
-          </w:p>
-        </w:tc>
-        <w:tc>
-          <w:tcPr>
-            <w:tcW w:w="4874" w:type="dxa"/>
-          </w:tcPr>
-          <w:p>
-            <w:pPr>
-              <w:tabs>
-                <w:tab w:val="left" w:pos="468"/>
-              </w:tabs>
-              <w:jc w:val="both"/>
-              <w:rPr>
-                <w:rFonts w:asciiTheme="majorBidi" w:hAnsiTheme="majorBidi" w:cstheme="majorBidi"/>
-                <w:sz w:val="24"/>
-                <w:szCs w:val="24"/>
-              </w:rPr>
-            </w:pPr>
-            <w:r>
-              <w:rPr>
-                <w:rFonts w:asciiTheme="majorBidi" w:hAnsiTheme="majorBidi" w:cstheme="majorBidi"/>
-                <w:sz w:val="24"/>
-                <w:szCs w:val="24"/>
-              </w:rPr>
-              <w:t>???????????????????????</w:t>
-            </w:r>
-          </w:p>
-        </w:tc>
-        <w:tc>
-          <w:tcPr>
-            <w:tcW w:w="1363" w:type="dxa"/>
-          </w:tcPr>
-          <w:p>
-            <w:pPr>
-              <w:tabs>
-                <w:tab w:val="left" w:pos="468"/>
-              </w:tabs>
-              <w:jc w:val="both"/>
-              <w:rPr>
-                <w:rFonts w:asciiTheme="majorBidi" w:hAnsiTheme="majorBidi" w:cstheme="majorBidi"/>
-                <w:sz w:val="24"/>
-                <w:szCs w:val="24"/>
-              </w:rPr>
-            </w:pPr>
-            <w:r>
-              <w:rPr>
-                <w:rFonts w:asciiTheme="majorBidi" w:hAnsiTheme="majorBidi" w:cstheme="majorBidi"/>
-                <w:sz w:val="24"/>
-                <w:szCs w:val="24"/>
-              </w:rPr>
-              <w:t>String</w:t>
-            </w:r>
-          </w:p>
-        </w:tc>
-      </w:tr>
-      <w:tr>
-        <w:trPr>
-          <w:trHeight w:val="209"/>
-        </w:trPr>
-        <w:tc>
-          <w:tcPr>
-            <w:tcW w:w="4542" w:type="dxa"/>
-          </w:tcPr>
-          <w:p>
-            <w:pPr>
-              <w:tabs>
-                <w:tab w:val="left" w:pos="468"/>
-              </w:tabs>
-              <w:jc w:val="both"/>
-              <w:rPr>
-                <w:rFonts w:asciiTheme="majorBidi" w:hAnsiTheme="majorBidi" w:cstheme="majorBidi"/>
-                <w:sz w:val="24"/>
-                <w:szCs w:val="24"/>
-              </w:rPr>
-            </w:pPr>
-            <w:proofErr w:type="spellStart"/>
-            <w:proofErr w:type="gramStart"/>
-            <w:r>
-              <w:rPr>
-                <w:rFonts w:asciiTheme="majorBidi" w:hAnsiTheme="majorBidi" w:cstheme="majorBidi"/>
-                <w:sz w:val="24"/>
-                <w:szCs w:val="24"/>
-              </w:rPr>
-              <w:t>setWD</w:t>
-            </w:r>
-            <w:proofErr w:type="spellEnd"/>
-            <w:r>
-              <w:rPr>
-                <w:rFonts w:asciiTheme="majorBidi" w:hAnsiTheme="majorBidi" w:cstheme="majorBidi"/>
-                <w:sz w:val="24"/>
-                <w:szCs w:val="24"/>
-              </w:rPr>
-              <w:t>(</w:t>
-            </w:r>
-            <w:proofErr w:type="gramEnd"/>
-            <w:r>
-              <w:rPr>
-                <w:rFonts w:asciiTheme="majorBidi" w:hAnsiTheme="majorBidi" w:cstheme="majorBidi"/>
-                <w:sz w:val="24"/>
-                <w:szCs w:val="24"/>
-              </w:rPr>
-              <w:t>WD)</w:t>
-            </w:r>
-          </w:p>
-        </w:tc>
-        <w:tc>
-          <w:tcPr>
-            <w:tcW w:w="4874" w:type="dxa"/>
-          </w:tcPr>
-          <w:p>
-            <w:pPr>
-              <w:tabs>
-                <w:tab w:val="left" w:pos="468"/>
-              </w:tabs>
-              <w:jc w:val="both"/>
-              <w:rPr>
-                <w:rFonts w:asciiTheme="majorBidi" w:hAnsiTheme="majorBidi" w:cstheme="majorBidi"/>
-                <w:sz w:val="24"/>
-                <w:szCs w:val="24"/>
-              </w:rPr>
-            </w:pPr>
-            <w:r>
-              <w:rPr>
-                <w:rFonts w:asciiTheme="majorBidi" w:hAnsiTheme="majorBidi" w:cstheme="majorBidi"/>
-                <w:sz w:val="24"/>
-                <w:szCs w:val="24"/>
-              </w:rPr>
-              <w:t>???????????????????????</w:t>
-            </w:r>
-          </w:p>
-        </w:tc>
-        <w:tc>
-          <w:tcPr>
-            <w:tcW w:w="1363" w:type="dxa"/>
-          </w:tcPr>
-          <w:p>
-            <w:pPr>
-              <w:tabs>
-                <w:tab w:val="left" w:pos="468"/>
-              </w:tabs>
-              <w:jc w:val="both"/>
-              <w:rPr>
-                <w:rFonts w:asciiTheme="majorBidi" w:hAnsiTheme="majorBidi" w:cstheme="majorBidi"/>
-                <w:sz w:val="24"/>
-                <w:szCs w:val="24"/>
-              </w:rPr>
-            </w:pPr>
-            <w:r>
-              <w:rPr>
-                <w:rFonts w:asciiTheme="majorBidi" w:hAnsiTheme="majorBidi" w:cstheme="majorBidi"/>
-                <w:sz w:val="24"/>
-                <w:szCs w:val="24"/>
-              </w:rPr>
               <w:t>Void</w:t>
-            </w:r>
-          </w:p>
-        </w:tc>
-      </w:tr>
-      <w:tr>
-        <w:trPr>
-          <w:trHeight w:val="209"/>
-        </w:trPr>
-        <w:tc>
-          <w:tcPr>
-            <w:tcW w:w="4542" w:type="dxa"/>
-          </w:tcPr>
-          <w:p>
-            <w:pPr>
-              <w:tabs>
-                <w:tab w:val="left" w:pos="468"/>
-              </w:tabs>
-              <w:jc w:val="both"/>
-              <w:rPr>
-                <w:rFonts w:asciiTheme="majorBidi" w:hAnsiTheme="majorBidi" w:cstheme="majorBidi"/>
-                <w:sz w:val="24"/>
-                <w:szCs w:val="24"/>
-              </w:rPr>
-            </w:pPr>
-            <w:proofErr w:type="spellStart"/>
-            <w:r>
-              <w:rPr>
-                <w:rFonts w:asciiTheme="majorBidi" w:hAnsiTheme="majorBidi" w:cstheme="majorBidi"/>
-                <w:sz w:val="24"/>
-                <w:szCs w:val="24"/>
-              </w:rPr>
-              <w:t>Get_All_</w:t>
-            </w:r>
-            <w:proofErr w:type="gramStart"/>
-            <w:r>
-              <w:rPr>
-                <w:rFonts w:asciiTheme="majorBidi" w:hAnsiTheme="majorBidi" w:cstheme="majorBidi"/>
-                <w:sz w:val="24"/>
-                <w:szCs w:val="24"/>
-              </w:rPr>
-              <w:t>Data</w:t>
-            </w:r>
-            <w:proofErr w:type="spellEnd"/>
-            <w:r>
-              <w:rPr>
-                <w:rFonts w:asciiTheme="majorBidi" w:hAnsiTheme="majorBidi" w:cstheme="majorBidi"/>
-                <w:sz w:val="24"/>
-                <w:szCs w:val="24"/>
-              </w:rPr>
-              <w:t>(</w:t>
-            </w:r>
-            <w:proofErr w:type="gramEnd"/>
-            <w:r>
-              <w:rPr>
-                <w:rFonts w:asciiTheme="majorBidi" w:hAnsiTheme="majorBidi" w:cstheme="majorBidi"/>
-                <w:sz w:val="24"/>
-                <w:szCs w:val="24"/>
-              </w:rPr>
-              <w:t>)</w:t>
-            </w:r>
-          </w:p>
-        </w:tc>
-        <w:tc>
-          <w:tcPr>
-            <w:tcW w:w="4874" w:type="dxa"/>
-          </w:tcPr>
-          <w:p>
-            <w:pPr>
-              <w:tabs>
-                <w:tab w:val="left" w:pos="468"/>
-              </w:tabs>
-              <w:jc w:val="both"/>
-              <w:rPr>
-                <w:rFonts w:asciiTheme="majorBidi" w:hAnsiTheme="majorBidi" w:cstheme="majorBidi"/>
-                <w:sz w:val="24"/>
-                <w:szCs w:val="24"/>
-              </w:rPr>
-            </w:pPr>
-            <w:r>
-              <w:rPr>
-                <w:rFonts w:asciiTheme="majorBidi" w:hAnsiTheme="majorBidi" w:cstheme="majorBidi"/>
-                <w:sz w:val="24"/>
-                <w:szCs w:val="24"/>
-              </w:rPr>
-              <w:t xml:space="preserve">Returns all the data for this </w:t>
-            </w:r>
-            <w:r>
-              <w:rPr>
-                <w:rFonts w:asciiTheme="majorBidi" w:hAnsiTheme="majorBidi" w:cstheme="majorBidi"/>
-                <w:sz w:val="24"/>
-                <w:szCs w:val="24"/>
-              </w:rPr>
-              <w:t>car</w:t>
-            </w:r>
-            <w:r>
-              <w:rPr>
-                <w:rFonts w:asciiTheme="majorBidi" w:hAnsiTheme="majorBidi" w:cstheme="majorBidi"/>
-                <w:sz w:val="24"/>
-                <w:szCs w:val="24"/>
-              </w:rPr>
-              <w:t xml:space="preserve"> that is stored in the system</w:t>
-            </w:r>
-          </w:p>
-        </w:tc>
-        <w:tc>
-          <w:tcPr>
-            <w:tcW w:w="1363" w:type="dxa"/>
-          </w:tcPr>
-          <w:p>
-            <w:pPr>
-              <w:tabs>
-                <w:tab w:val="left" w:pos="468"/>
-              </w:tabs>
-              <w:jc w:val="both"/>
-              <w:rPr>
-                <w:rFonts w:asciiTheme="majorBidi" w:hAnsiTheme="majorBidi" w:cstheme="majorBidi"/>
-                <w:sz w:val="24"/>
-                <w:szCs w:val="24"/>
-              </w:rPr>
-            </w:pPr>
-            <w:r>
-              <w:rPr>
-                <w:rFonts w:asciiTheme="majorBidi" w:hAnsiTheme="majorBidi" w:cstheme="majorBidi"/>
-                <w:sz w:val="24"/>
-                <w:szCs w:val="24"/>
-              </w:rPr>
-              <w:t>?????</w:t>
             </w:r>
           </w:p>
         </w:tc>
@@ -14572,6 +14056,1825 @@
     </w:p>
     <w:p>
       <w:pPr>
+        <w:pStyle w:val="ListParagraph"/>
+        <w:numPr>
+          <w:ilvl w:val="0"/>
+          <w:numId w:val="1"/>
+        </w:numPr>
+        <w:tabs>
+          <w:tab w:val="left" w:pos="468"/>
+        </w:tabs>
+        <w:jc w:val="both"/>
+        <w:rPr>
+          <w:rFonts w:asciiTheme="majorBidi" w:hAnsiTheme="majorBidi" w:cstheme="majorBidi"/>
+          <w:b/>
+          <w:bCs/>
+          <w:sz w:val="24"/>
+          <w:szCs w:val="24"/>
+        </w:rPr>
+      </w:pPr>
+      <w:r>
+        <w:rPr>
+          <w:rFonts w:asciiTheme="majorBidi" w:hAnsiTheme="majorBidi" w:cstheme="majorBidi"/>
+          <w:b/>
+          <w:bCs/>
+          <w:sz w:val="24"/>
+          <w:szCs w:val="24"/>
+        </w:rPr>
+        <w:t>Branch</w:t>
+      </w:r>
+    </w:p>
+    <w:p>
+      <w:pPr>
+        <w:tabs>
+          <w:tab w:val="left" w:pos="468"/>
+        </w:tabs>
+        <w:jc w:val="both"/>
+        <w:rPr>
+          <w:rFonts w:asciiTheme="majorBidi" w:hAnsiTheme="majorBidi" w:cstheme="majorBidi"/>
+          <w:b/>
+          <w:bCs/>
+          <w:sz w:val="24"/>
+          <w:szCs w:val="24"/>
+        </w:rPr>
+      </w:pPr>
+      <w:r>
+        <w:rPr>
+          <w:rFonts w:asciiTheme="majorBidi" w:hAnsiTheme="majorBidi" w:cstheme="majorBidi"/>
+          <w:b/>
+          <w:bCs/>
+          <w:sz w:val="24"/>
+          <w:szCs w:val="24"/>
+        </w:rPr>
+        <w:t xml:space="preserve">Attributes </w:t>
+      </w:r>
+      <w:proofErr w:type="gramStart"/>
+      <w:r>
+        <w:rPr>
+          <w:rFonts w:asciiTheme="majorBidi" w:hAnsiTheme="majorBidi" w:cstheme="majorBidi"/>
+          <w:b/>
+          <w:bCs/>
+          <w:sz w:val="24"/>
+          <w:szCs w:val="24"/>
+        </w:rPr>
+        <w:t>Summary :</w:t>
+      </w:r>
+      <w:proofErr w:type="gramEnd"/>
+    </w:p>
+    <w:tbl>
+      <w:tblPr>
+        <w:tblStyle w:val="TableGrid"/>
+        <w:tblW w:w="10812" w:type="dxa"/>
+        <w:tblLook w:val="04A0" w:firstRow="1" w:lastRow="0" w:firstColumn="1" w:lastColumn="0" w:noHBand="0" w:noVBand="1"/>
+      </w:tblPr>
+      <w:tblGrid>
+        <w:gridCol w:w="5406"/>
+        <w:gridCol w:w="5406"/>
+      </w:tblGrid>
+      <w:tr>
+        <w:trPr>
+          <w:trHeight w:val="289"/>
+        </w:trPr>
+        <w:tc>
+          <w:tcPr>
+            <w:tcW w:w="5406" w:type="dxa"/>
+          </w:tcPr>
+          <w:p>
+            <w:pPr>
+              <w:tabs>
+                <w:tab w:val="left" w:pos="468"/>
+              </w:tabs>
+              <w:jc w:val="both"/>
+              <w:rPr>
+                <w:rFonts w:asciiTheme="majorBidi" w:hAnsiTheme="majorBidi" w:cstheme="majorBidi"/>
+                <w:b/>
+                <w:bCs/>
+                <w:sz w:val="24"/>
+                <w:szCs w:val="24"/>
+              </w:rPr>
+            </w:pPr>
+            <w:r>
+              <w:rPr>
+                <w:rFonts w:asciiTheme="majorBidi" w:hAnsiTheme="majorBidi" w:cstheme="majorBidi"/>
+                <w:b/>
+                <w:bCs/>
+                <w:sz w:val="24"/>
+                <w:szCs w:val="24"/>
+              </w:rPr>
+              <w:t>Attribute Name</w:t>
+            </w:r>
+          </w:p>
+        </w:tc>
+        <w:tc>
+          <w:tcPr>
+            <w:tcW w:w="5406" w:type="dxa"/>
+          </w:tcPr>
+          <w:p>
+            <w:pPr>
+              <w:tabs>
+                <w:tab w:val="left" w:pos="468"/>
+              </w:tabs>
+              <w:jc w:val="both"/>
+              <w:rPr>
+                <w:rFonts w:asciiTheme="majorBidi" w:hAnsiTheme="majorBidi" w:cstheme="majorBidi"/>
+                <w:b/>
+                <w:bCs/>
+                <w:sz w:val="24"/>
+                <w:szCs w:val="24"/>
+              </w:rPr>
+            </w:pPr>
+            <w:r>
+              <w:rPr>
+                <w:rFonts w:asciiTheme="majorBidi" w:hAnsiTheme="majorBidi" w:cstheme="majorBidi"/>
+                <w:b/>
+                <w:bCs/>
+                <w:sz w:val="24"/>
+                <w:szCs w:val="24"/>
+              </w:rPr>
+              <w:t>Description</w:t>
+            </w:r>
+          </w:p>
+        </w:tc>
+      </w:tr>
+      <w:tr>
+        <w:trPr>
+          <w:trHeight w:val="289"/>
+        </w:trPr>
+        <w:tc>
+          <w:tcPr>
+            <w:tcW w:w="5406" w:type="dxa"/>
+          </w:tcPr>
+          <w:p>
+            <w:pPr>
+              <w:tabs>
+                <w:tab w:val="left" w:pos="468"/>
+              </w:tabs>
+              <w:jc w:val="both"/>
+              <w:rPr>
+                <w:rFonts w:asciiTheme="majorBidi" w:hAnsiTheme="majorBidi" w:cstheme="majorBidi"/>
+                <w:sz w:val="24"/>
+                <w:szCs w:val="24"/>
+              </w:rPr>
+            </w:pPr>
+            <w:proofErr w:type="gramStart"/>
+            <w:r>
+              <w:rPr>
+                <w:rFonts w:asciiTheme="majorBidi" w:hAnsiTheme="majorBidi" w:cstheme="majorBidi"/>
+                <w:sz w:val="24"/>
+                <w:szCs w:val="24"/>
+              </w:rPr>
+              <w:t>Id :</w:t>
+            </w:r>
+            <w:proofErr w:type="gramEnd"/>
+            <w:r>
+              <w:rPr>
+                <w:rFonts w:asciiTheme="majorBidi" w:hAnsiTheme="majorBidi" w:cstheme="majorBidi"/>
+                <w:sz w:val="24"/>
+                <w:szCs w:val="24"/>
+              </w:rPr>
+              <w:t xml:space="preserve"> int</w:t>
+            </w:r>
+          </w:p>
+        </w:tc>
+        <w:tc>
+          <w:tcPr>
+            <w:tcW w:w="5406" w:type="dxa"/>
+          </w:tcPr>
+          <w:p>
+            <w:pPr>
+              <w:tabs>
+                <w:tab w:val="left" w:pos="468"/>
+              </w:tabs>
+              <w:jc w:val="both"/>
+              <w:rPr>
+                <w:rFonts w:asciiTheme="majorBidi" w:hAnsiTheme="majorBidi" w:cstheme="majorBidi"/>
+                <w:sz w:val="24"/>
+                <w:szCs w:val="24"/>
+              </w:rPr>
+            </w:pPr>
+            <w:r>
+              <w:rPr>
+                <w:rFonts w:asciiTheme="majorBidi" w:hAnsiTheme="majorBidi" w:cstheme="majorBidi"/>
+                <w:sz w:val="24"/>
+                <w:szCs w:val="24"/>
+              </w:rPr>
+              <w:t>The identification number for this branch</w:t>
+            </w:r>
+          </w:p>
+        </w:tc>
+      </w:tr>
+      <w:tr>
+        <w:trPr>
+          <w:trHeight w:val="289"/>
+        </w:trPr>
+        <w:tc>
+          <w:tcPr>
+            <w:tcW w:w="5406" w:type="dxa"/>
+          </w:tcPr>
+          <w:p>
+            <w:pPr>
+              <w:tabs>
+                <w:tab w:val="left" w:pos="468"/>
+              </w:tabs>
+              <w:jc w:val="both"/>
+              <w:rPr>
+                <w:rFonts w:asciiTheme="majorBidi" w:hAnsiTheme="majorBidi" w:cstheme="majorBidi"/>
+                <w:sz w:val="24"/>
+                <w:szCs w:val="24"/>
+              </w:rPr>
+            </w:pPr>
+            <w:proofErr w:type="gramStart"/>
+            <w:r>
+              <w:rPr>
+                <w:rFonts w:asciiTheme="majorBidi" w:hAnsiTheme="majorBidi" w:cstheme="majorBidi"/>
+                <w:sz w:val="24"/>
+                <w:szCs w:val="24"/>
+              </w:rPr>
+              <w:t>City :</w:t>
+            </w:r>
+            <w:proofErr w:type="gramEnd"/>
+            <w:r>
+              <w:rPr>
+                <w:rFonts w:asciiTheme="majorBidi" w:hAnsiTheme="majorBidi" w:cstheme="majorBidi"/>
+                <w:sz w:val="24"/>
+                <w:szCs w:val="24"/>
+              </w:rPr>
+              <w:t xml:space="preserve"> string</w:t>
+            </w:r>
+          </w:p>
+        </w:tc>
+        <w:tc>
+          <w:tcPr>
+            <w:tcW w:w="5406" w:type="dxa"/>
+          </w:tcPr>
+          <w:p>
+            <w:pPr>
+              <w:tabs>
+                <w:tab w:val="left" w:pos="468"/>
+              </w:tabs>
+              <w:jc w:val="both"/>
+              <w:rPr>
+                <w:rFonts w:asciiTheme="majorBidi" w:hAnsiTheme="majorBidi" w:cstheme="majorBidi"/>
+                <w:sz w:val="24"/>
+                <w:szCs w:val="24"/>
+              </w:rPr>
+            </w:pPr>
+            <w:r>
+              <w:rPr>
+                <w:rFonts w:asciiTheme="majorBidi" w:hAnsiTheme="majorBidi" w:cstheme="majorBidi"/>
+                <w:sz w:val="24"/>
+                <w:szCs w:val="24"/>
+              </w:rPr>
+              <w:t>The city that this branch is located in.</w:t>
+            </w:r>
+          </w:p>
+        </w:tc>
+      </w:tr>
+      <w:tr>
+        <w:trPr>
+          <w:trHeight w:val="289"/>
+        </w:trPr>
+        <w:tc>
+          <w:tcPr>
+            <w:tcW w:w="5406" w:type="dxa"/>
+          </w:tcPr>
+          <w:p>
+            <w:pPr>
+              <w:tabs>
+                <w:tab w:val="left" w:pos="468"/>
+              </w:tabs>
+              <w:jc w:val="both"/>
+              <w:rPr>
+                <w:rFonts w:asciiTheme="majorBidi" w:hAnsiTheme="majorBidi" w:cstheme="majorBidi"/>
+                <w:sz w:val="24"/>
+                <w:szCs w:val="24"/>
+              </w:rPr>
+            </w:pPr>
+            <w:proofErr w:type="gramStart"/>
+            <w:r>
+              <w:rPr>
+                <w:rFonts w:asciiTheme="majorBidi" w:hAnsiTheme="majorBidi" w:cstheme="majorBidi"/>
+                <w:sz w:val="24"/>
+                <w:szCs w:val="24"/>
+              </w:rPr>
+              <w:t>Street :</w:t>
+            </w:r>
+            <w:proofErr w:type="gramEnd"/>
+            <w:r>
+              <w:rPr>
+                <w:rFonts w:asciiTheme="majorBidi" w:hAnsiTheme="majorBidi" w:cstheme="majorBidi"/>
+                <w:sz w:val="24"/>
+                <w:szCs w:val="24"/>
+              </w:rPr>
+              <w:t xml:space="preserve"> string</w:t>
+            </w:r>
+          </w:p>
+        </w:tc>
+        <w:tc>
+          <w:tcPr>
+            <w:tcW w:w="5406" w:type="dxa"/>
+          </w:tcPr>
+          <w:p>
+            <w:pPr>
+              <w:tabs>
+                <w:tab w:val="left" w:pos="468"/>
+              </w:tabs>
+              <w:jc w:val="both"/>
+              <w:rPr>
+                <w:rFonts w:asciiTheme="majorBidi" w:hAnsiTheme="majorBidi" w:cstheme="majorBidi"/>
+                <w:sz w:val="24"/>
+                <w:szCs w:val="24"/>
+              </w:rPr>
+            </w:pPr>
+            <w:r>
+              <w:rPr>
+                <w:rFonts w:asciiTheme="majorBidi" w:hAnsiTheme="majorBidi" w:cstheme="majorBidi"/>
+                <w:sz w:val="24"/>
+                <w:szCs w:val="24"/>
+              </w:rPr>
+              <w:t>The street/address that this branch is located in.</w:t>
+            </w:r>
+          </w:p>
+        </w:tc>
+      </w:tr>
+      <w:tr>
+        <w:trPr>
+          <w:trHeight w:val="289"/>
+        </w:trPr>
+        <w:tc>
+          <w:tcPr>
+            <w:tcW w:w="5406" w:type="dxa"/>
+          </w:tcPr>
+          <w:p>
+            <w:pPr>
+              <w:tabs>
+                <w:tab w:val="left" w:pos="468"/>
+              </w:tabs>
+              <w:jc w:val="both"/>
+              <w:rPr>
+                <w:rFonts w:asciiTheme="majorBidi" w:hAnsiTheme="majorBidi" w:cstheme="majorBidi"/>
+                <w:sz w:val="24"/>
+                <w:szCs w:val="24"/>
+              </w:rPr>
+            </w:pPr>
+            <w:proofErr w:type="gramStart"/>
+            <w:r>
+              <w:rPr>
+                <w:rFonts w:asciiTheme="majorBidi" w:hAnsiTheme="majorBidi" w:cstheme="majorBidi"/>
+                <w:sz w:val="24"/>
+                <w:szCs w:val="24"/>
+              </w:rPr>
+              <w:t>Cars :</w:t>
+            </w:r>
+            <w:proofErr w:type="gramEnd"/>
+            <w:r>
+              <w:rPr>
+                <w:rFonts w:asciiTheme="majorBidi" w:hAnsiTheme="majorBidi" w:cstheme="majorBidi"/>
+                <w:sz w:val="24"/>
+                <w:szCs w:val="24"/>
+              </w:rPr>
+              <w:t xml:space="preserve"> Car[]</w:t>
+            </w:r>
+          </w:p>
+        </w:tc>
+        <w:tc>
+          <w:tcPr>
+            <w:tcW w:w="5406" w:type="dxa"/>
+          </w:tcPr>
+          <w:p>
+            <w:pPr>
+              <w:tabs>
+                <w:tab w:val="left" w:pos="468"/>
+              </w:tabs>
+              <w:jc w:val="both"/>
+              <w:rPr>
+                <w:rFonts w:asciiTheme="majorBidi" w:hAnsiTheme="majorBidi" w:cstheme="majorBidi"/>
+                <w:sz w:val="24"/>
+                <w:szCs w:val="24"/>
+              </w:rPr>
+            </w:pPr>
+            <w:r>
+              <w:rPr>
+                <w:rFonts w:asciiTheme="majorBidi" w:hAnsiTheme="majorBidi" w:cstheme="majorBidi"/>
+                <w:sz w:val="24"/>
+                <w:szCs w:val="24"/>
+              </w:rPr>
+              <w:t>The cars that are included in this branch</w:t>
+            </w:r>
+          </w:p>
+        </w:tc>
+      </w:tr>
+    </w:tbl>
+    <w:p>
+      <w:pPr>
+        <w:tabs>
+          <w:tab w:val="left" w:pos="468"/>
+        </w:tabs>
+        <w:spacing w:before="120"/>
+        <w:jc w:val="both"/>
+        <w:rPr>
+          <w:rFonts w:asciiTheme="majorBidi" w:hAnsiTheme="majorBidi" w:cstheme="majorBidi"/>
+          <w:b/>
+          <w:bCs/>
+          <w:sz w:val="24"/>
+          <w:szCs w:val="24"/>
+        </w:rPr>
+      </w:pPr>
+      <w:r>
+        <w:rPr>
+          <w:rFonts w:asciiTheme="majorBidi" w:hAnsiTheme="majorBidi" w:cstheme="majorBidi"/>
+          <w:b/>
+          <w:bCs/>
+          <w:sz w:val="24"/>
+          <w:szCs w:val="24"/>
+        </w:rPr>
+        <w:t xml:space="preserve">Method </w:t>
+      </w:r>
+      <w:proofErr w:type="gramStart"/>
+      <w:r>
+        <w:rPr>
+          <w:rFonts w:asciiTheme="majorBidi" w:hAnsiTheme="majorBidi" w:cstheme="majorBidi"/>
+          <w:b/>
+          <w:bCs/>
+          <w:sz w:val="24"/>
+          <w:szCs w:val="24"/>
+        </w:rPr>
+        <w:t>Summary :</w:t>
+      </w:r>
+      <w:proofErr w:type="gramEnd"/>
+    </w:p>
+    <w:tbl>
+      <w:tblPr>
+        <w:tblStyle w:val="TableGrid"/>
+        <w:tblW w:w="10779" w:type="dxa"/>
+        <w:tblInd w:w="-5" w:type="dxa"/>
+        <w:tblLook w:val="04A0" w:firstRow="1" w:lastRow="0" w:firstColumn="1" w:lastColumn="0" w:noHBand="0" w:noVBand="1"/>
+      </w:tblPr>
+      <w:tblGrid>
+        <w:gridCol w:w="4542"/>
+        <w:gridCol w:w="4874"/>
+        <w:gridCol w:w="1363"/>
+      </w:tblGrid>
+      <w:tr>
+        <w:trPr>
+          <w:trHeight w:val="218"/>
+        </w:trPr>
+        <w:tc>
+          <w:tcPr>
+            <w:tcW w:w="4542" w:type="dxa"/>
+          </w:tcPr>
+          <w:p>
+            <w:pPr>
+              <w:tabs>
+                <w:tab w:val="left" w:pos="468"/>
+              </w:tabs>
+              <w:jc w:val="both"/>
+              <w:rPr>
+                <w:rFonts w:asciiTheme="majorBidi" w:hAnsiTheme="majorBidi" w:cstheme="majorBidi"/>
+                <w:b/>
+                <w:bCs/>
+                <w:sz w:val="24"/>
+                <w:szCs w:val="24"/>
+              </w:rPr>
+            </w:pPr>
+            <w:r>
+              <w:rPr>
+                <w:rFonts w:asciiTheme="majorBidi" w:hAnsiTheme="majorBidi" w:cstheme="majorBidi"/>
+                <w:b/>
+                <w:bCs/>
+                <w:sz w:val="24"/>
+                <w:szCs w:val="24"/>
+              </w:rPr>
+              <w:t>Method Name</w:t>
+            </w:r>
+          </w:p>
+        </w:tc>
+        <w:tc>
+          <w:tcPr>
+            <w:tcW w:w="4874" w:type="dxa"/>
+          </w:tcPr>
+          <w:p>
+            <w:pPr>
+              <w:tabs>
+                <w:tab w:val="left" w:pos="468"/>
+              </w:tabs>
+              <w:jc w:val="both"/>
+              <w:rPr>
+                <w:rFonts w:asciiTheme="majorBidi" w:hAnsiTheme="majorBidi" w:cstheme="majorBidi"/>
+                <w:b/>
+                <w:bCs/>
+                <w:sz w:val="24"/>
+                <w:szCs w:val="24"/>
+              </w:rPr>
+            </w:pPr>
+            <w:r>
+              <w:rPr>
+                <w:rFonts w:asciiTheme="majorBidi" w:hAnsiTheme="majorBidi" w:cstheme="majorBidi"/>
+                <w:b/>
+                <w:bCs/>
+                <w:sz w:val="24"/>
+                <w:szCs w:val="24"/>
+              </w:rPr>
+              <w:t>Description</w:t>
+            </w:r>
+          </w:p>
+        </w:tc>
+        <w:tc>
+          <w:tcPr>
+            <w:tcW w:w="1363" w:type="dxa"/>
+          </w:tcPr>
+          <w:p>
+            <w:pPr>
+              <w:tabs>
+                <w:tab w:val="left" w:pos="468"/>
+              </w:tabs>
+              <w:jc w:val="both"/>
+              <w:rPr>
+                <w:rFonts w:asciiTheme="majorBidi" w:hAnsiTheme="majorBidi" w:cstheme="majorBidi"/>
+                <w:b/>
+                <w:bCs/>
+                <w:sz w:val="24"/>
+                <w:szCs w:val="24"/>
+              </w:rPr>
+            </w:pPr>
+            <w:r>
+              <w:rPr>
+                <w:rFonts w:asciiTheme="majorBidi" w:hAnsiTheme="majorBidi" w:cstheme="majorBidi"/>
+                <w:b/>
+                <w:bCs/>
+                <w:sz w:val="24"/>
+                <w:szCs w:val="24"/>
+              </w:rPr>
+              <w:t>Return Type</w:t>
+            </w:r>
+          </w:p>
+        </w:tc>
+      </w:tr>
+      <w:tr>
+        <w:trPr>
+          <w:trHeight w:val="218"/>
+        </w:trPr>
+        <w:tc>
+          <w:tcPr>
+            <w:tcW w:w="4542" w:type="dxa"/>
+            <w:shd w:val="clear" w:color="auto" w:fill="D9D9D9" w:themeFill="background1" w:themeFillShade="D9"/>
+          </w:tcPr>
+          <w:p>
+            <w:pPr>
+              <w:tabs>
+                <w:tab w:val="left" w:pos="468"/>
+              </w:tabs>
+              <w:jc w:val="both"/>
+              <w:rPr>
+                <w:rFonts w:asciiTheme="majorBidi" w:hAnsiTheme="majorBidi" w:cstheme="majorBidi"/>
+                <w:sz w:val="24"/>
+                <w:szCs w:val="24"/>
+              </w:rPr>
+            </w:pPr>
+            <w:r>
+              <w:rPr>
+                <w:rFonts w:asciiTheme="majorBidi" w:hAnsiTheme="majorBidi" w:cstheme="majorBidi"/>
+                <w:sz w:val="24"/>
+                <w:szCs w:val="24"/>
+              </w:rPr>
+              <w:t>Branch(</w:t>
+            </w:r>
+            <w:proofErr w:type="spellStart"/>
+            <w:proofErr w:type="gramStart"/>
+            <w:r>
+              <w:rPr>
+                <w:rFonts w:asciiTheme="majorBidi" w:hAnsiTheme="majorBidi" w:cstheme="majorBidi"/>
+                <w:sz w:val="24"/>
+                <w:szCs w:val="24"/>
+              </w:rPr>
+              <w:t>id,city</w:t>
+            </w:r>
+            <w:proofErr w:type="gramEnd"/>
+            <w:r>
+              <w:rPr>
+                <w:rFonts w:asciiTheme="majorBidi" w:hAnsiTheme="majorBidi" w:cstheme="majorBidi"/>
+                <w:sz w:val="24"/>
+                <w:szCs w:val="24"/>
+              </w:rPr>
+              <w:t>,street</w:t>
+            </w:r>
+            <w:proofErr w:type="spellEnd"/>
+            <w:r>
+              <w:rPr>
+                <w:rFonts w:asciiTheme="majorBidi" w:hAnsiTheme="majorBidi" w:cstheme="majorBidi"/>
+                <w:sz w:val="24"/>
+                <w:szCs w:val="24"/>
+              </w:rPr>
+              <w:t>)</w:t>
+            </w:r>
+          </w:p>
+        </w:tc>
+        <w:tc>
+          <w:tcPr>
+            <w:tcW w:w="4874" w:type="dxa"/>
+            <w:shd w:val="clear" w:color="auto" w:fill="D9D9D9" w:themeFill="background1" w:themeFillShade="D9"/>
+          </w:tcPr>
+          <w:p>
+            <w:pPr>
+              <w:tabs>
+                <w:tab w:val="left" w:pos="468"/>
+              </w:tabs>
+              <w:jc w:val="both"/>
+              <w:rPr>
+                <w:rFonts w:asciiTheme="majorBidi" w:hAnsiTheme="majorBidi" w:cstheme="majorBidi"/>
+                <w:sz w:val="24"/>
+                <w:szCs w:val="24"/>
+              </w:rPr>
+            </w:pPr>
+            <w:r>
+              <w:rPr>
+                <w:rFonts w:asciiTheme="majorBidi" w:hAnsiTheme="majorBidi" w:cstheme="majorBidi"/>
+                <w:sz w:val="24"/>
+                <w:szCs w:val="24"/>
+              </w:rPr>
+              <w:t xml:space="preserve">The Constructor for the </w:t>
+            </w:r>
+            <w:r>
+              <w:rPr>
+                <w:rFonts w:asciiTheme="majorBidi" w:hAnsiTheme="majorBidi" w:cstheme="majorBidi"/>
+                <w:sz w:val="24"/>
+                <w:szCs w:val="24"/>
+              </w:rPr>
+              <w:t>branch</w:t>
+            </w:r>
+            <w:r>
+              <w:rPr>
+                <w:rFonts w:asciiTheme="majorBidi" w:hAnsiTheme="majorBidi" w:cstheme="majorBidi"/>
+                <w:sz w:val="24"/>
+                <w:szCs w:val="24"/>
+              </w:rPr>
+              <w:t xml:space="preserve"> class.</w:t>
+            </w:r>
+          </w:p>
+        </w:tc>
+        <w:tc>
+          <w:tcPr>
+            <w:tcW w:w="1363" w:type="dxa"/>
+            <w:shd w:val="clear" w:color="auto" w:fill="D9D9D9" w:themeFill="background1" w:themeFillShade="D9"/>
+          </w:tcPr>
+          <w:p>
+            <w:pPr>
+              <w:tabs>
+                <w:tab w:val="left" w:pos="468"/>
+              </w:tabs>
+              <w:jc w:val="both"/>
+              <w:rPr>
+                <w:rFonts w:asciiTheme="majorBidi" w:hAnsiTheme="majorBidi" w:cstheme="majorBidi"/>
+                <w:sz w:val="24"/>
+                <w:szCs w:val="24"/>
+              </w:rPr>
+            </w:pPr>
+            <w:r>
+              <w:rPr>
+                <w:rFonts w:asciiTheme="majorBidi" w:hAnsiTheme="majorBidi" w:cstheme="majorBidi"/>
+                <w:sz w:val="24"/>
+                <w:szCs w:val="24"/>
+              </w:rPr>
+              <w:t>--</w:t>
+            </w:r>
+          </w:p>
+        </w:tc>
+      </w:tr>
+      <w:tr>
+        <w:trPr>
+          <w:trHeight w:val="209"/>
+        </w:trPr>
+        <w:tc>
+          <w:tcPr>
+            <w:tcW w:w="4542" w:type="dxa"/>
+          </w:tcPr>
+          <w:p>
+            <w:pPr>
+              <w:tabs>
+                <w:tab w:val="left" w:pos="468"/>
+              </w:tabs>
+              <w:jc w:val="both"/>
+              <w:rPr>
+                <w:rFonts w:asciiTheme="majorBidi" w:hAnsiTheme="majorBidi" w:cstheme="majorBidi"/>
+                <w:sz w:val="24"/>
+                <w:szCs w:val="24"/>
+              </w:rPr>
+            </w:pPr>
+            <w:proofErr w:type="spellStart"/>
+            <w:r>
+              <w:rPr>
+                <w:rFonts w:asciiTheme="majorBidi" w:hAnsiTheme="majorBidi" w:cstheme="majorBidi"/>
+                <w:sz w:val="24"/>
+                <w:szCs w:val="24"/>
+              </w:rPr>
+              <w:t>addCar</w:t>
+            </w:r>
+            <w:proofErr w:type="spellEnd"/>
+            <w:r>
+              <w:rPr>
+                <w:rFonts w:asciiTheme="majorBidi" w:hAnsiTheme="majorBidi" w:cstheme="majorBidi"/>
+                <w:sz w:val="24"/>
+                <w:szCs w:val="24"/>
+              </w:rPr>
+              <w:t>(car)</w:t>
+            </w:r>
+          </w:p>
+        </w:tc>
+        <w:tc>
+          <w:tcPr>
+            <w:tcW w:w="4874" w:type="dxa"/>
+          </w:tcPr>
+          <w:p>
+            <w:pPr>
+              <w:tabs>
+                <w:tab w:val="left" w:pos="468"/>
+              </w:tabs>
+              <w:jc w:val="both"/>
+              <w:rPr>
+                <w:rFonts w:asciiTheme="majorBidi" w:hAnsiTheme="majorBidi" w:cstheme="majorBidi"/>
+                <w:sz w:val="24"/>
+                <w:szCs w:val="24"/>
+              </w:rPr>
+            </w:pPr>
+            <w:r>
+              <w:rPr>
+                <w:rFonts w:asciiTheme="majorBidi" w:hAnsiTheme="majorBidi" w:cstheme="majorBidi"/>
+                <w:sz w:val="24"/>
+                <w:szCs w:val="24"/>
+              </w:rPr>
+              <w:t>Adds a car to the list of cars in this branch</w:t>
+            </w:r>
+          </w:p>
+        </w:tc>
+        <w:tc>
+          <w:tcPr>
+            <w:tcW w:w="1363" w:type="dxa"/>
+          </w:tcPr>
+          <w:p>
+            <w:pPr>
+              <w:tabs>
+                <w:tab w:val="left" w:pos="468"/>
+              </w:tabs>
+              <w:jc w:val="both"/>
+              <w:rPr>
+                <w:rFonts w:asciiTheme="majorBidi" w:hAnsiTheme="majorBidi" w:cstheme="majorBidi"/>
+                <w:sz w:val="24"/>
+                <w:szCs w:val="24"/>
+              </w:rPr>
+            </w:pPr>
+            <w:r>
+              <w:rPr>
+                <w:rFonts w:asciiTheme="majorBidi" w:hAnsiTheme="majorBidi" w:cstheme="majorBidi"/>
+                <w:sz w:val="24"/>
+                <w:szCs w:val="24"/>
+              </w:rPr>
+              <w:t>Void</w:t>
+            </w:r>
+          </w:p>
+        </w:tc>
+      </w:tr>
+      <w:tr>
+        <w:trPr>
+          <w:trHeight w:val="209"/>
+        </w:trPr>
+        <w:tc>
+          <w:tcPr>
+            <w:tcW w:w="4542" w:type="dxa"/>
+          </w:tcPr>
+          <w:p>
+            <w:pPr>
+              <w:tabs>
+                <w:tab w:val="left" w:pos="468"/>
+              </w:tabs>
+              <w:jc w:val="both"/>
+              <w:rPr>
+                <w:rFonts w:asciiTheme="majorBidi" w:hAnsiTheme="majorBidi" w:cstheme="majorBidi"/>
+                <w:sz w:val="24"/>
+                <w:szCs w:val="24"/>
+              </w:rPr>
+            </w:pPr>
+            <w:proofErr w:type="spellStart"/>
+            <w:proofErr w:type="gramStart"/>
+            <w:r>
+              <w:rPr>
+                <w:rFonts w:asciiTheme="majorBidi" w:hAnsiTheme="majorBidi" w:cstheme="majorBidi"/>
+                <w:sz w:val="24"/>
+                <w:szCs w:val="24"/>
+              </w:rPr>
+              <w:t>getCars</w:t>
+            </w:r>
+            <w:proofErr w:type="spellEnd"/>
+            <w:r>
+              <w:rPr>
+                <w:rFonts w:asciiTheme="majorBidi" w:hAnsiTheme="majorBidi" w:cstheme="majorBidi"/>
+                <w:sz w:val="24"/>
+                <w:szCs w:val="24"/>
+              </w:rPr>
+              <w:t>(</w:t>
+            </w:r>
+            <w:proofErr w:type="gramEnd"/>
+            <w:r>
+              <w:rPr>
+                <w:rFonts w:asciiTheme="majorBidi" w:hAnsiTheme="majorBidi" w:cstheme="majorBidi"/>
+                <w:sz w:val="24"/>
+                <w:szCs w:val="24"/>
+              </w:rPr>
+              <w:t>)</w:t>
+            </w:r>
+          </w:p>
+        </w:tc>
+        <w:tc>
+          <w:tcPr>
+            <w:tcW w:w="4874" w:type="dxa"/>
+          </w:tcPr>
+          <w:p>
+            <w:pPr>
+              <w:tabs>
+                <w:tab w:val="left" w:pos="468"/>
+              </w:tabs>
+              <w:jc w:val="both"/>
+              <w:rPr>
+                <w:rFonts w:asciiTheme="majorBidi" w:hAnsiTheme="majorBidi" w:cstheme="majorBidi"/>
+                <w:sz w:val="24"/>
+                <w:szCs w:val="24"/>
+              </w:rPr>
+            </w:pPr>
+            <w:r>
+              <w:rPr>
+                <w:rFonts w:asciiTheme="majorBidi" w:hAnsiTheme="majorBidi" w:cstheme="majorBidi"/>
+                <w:sz w:val="24"/>
+                <w:szCs w:val="24"/>
+              </w:rPr>
+              <w:t>Returns the cars that are included in this branch</w:t>
+            </w:r>
+          </w:p>
+        </w:tc>
+        <w:tc>
+          <w:tcPr>
+            <w:tcW w:w="1363" w:type="dxa"/>
+          </w:tcPr>
+          <w:p>
+            <w:pPr>
+              <w:tabs>
+                <w:tab w:val="left" w:pos="468"/>
+              </w:tabs>
+              <w:jc w:val="both"/>
+              <w:rPr>
+                <w:rFonts w:asciiTheme="majorBidi" w:hAnsiTheme="majorBidi" w:cstheme="majorBidi"/>
+                <w:sz w:val="24"/>
+                <w:szCs w:val="24"/>
+              </w:rPr>
+            </w:pPr>
+            <w:proofErr w:type="gramStart"/>
+            <w:r>
+              <w:rPr>
+                <w:rFonts w:asciiTheme="majorBidi" w:hAnsiTheme="majorBidi" w:cstheme="majorBidi"/>
+                <w:sz w:val="24"/>
+                <w:szCs w:val="24"/>
+              </w:rPr>
+              <w:t>Car[</w:t>
+            </w:r>
+            <w:proofErr w:type="gramEnd"/>
+            <w:r>
+              <w:rPr>
+                <w:rFonts w:asciiTheme="majorBidi" w:hAnsiTheme="majorBidi" w:cstheme="majorBidi"/>
+                <w:sz w:val="24"/>
+                <w:szCs w:val="24"/>
+              </w:rPr>
+              <w:t>]</w:t>
+            </w:r>
+          </w:p>
+        </w:tc>
+      </w:tr>
+      <w:tr>
+        <w:trPr>
+          <w:trHeight w:val="209"/>
+        </w:trPr>
+        <w:tc>
+          <w:tcPr>
+            <w:tcW w:w="4542" w:type="dxa"/>
+          </w:tcPr>
+          <w:p>
+            <w:pPr>
+              <w:tabs>
+                <w:tab w:val="left" w:pos="468"/>
+              </w:tabs>
+              <w:jc w:val="both"/>
+              <w:rPr>
+                <w:rFonts w:asciiTheme="majorBidi" w:hAnsiTheme="majorBidi" w:cstheme="majorBidi"/>
+                <w:sz w:val="24"/>
+                <w:szCs w:val="24"/>
+              </w:rPr>
+            </w:pPr>
+            <w:proofErr w:type="spellStart"/>
+            <w:r>
+              <w:rPr>
+                <w:rFonts w:asciiTheme="majorBidi" w:hAnsiTheme="majorBidi" w:cstheme="majorBidi"/>
+                <w:sz w:val="24"/>
+                <w:szCs w:val="24"/>
+              </w:rPr>
+              <w:t>addCars</w:t>
+            </w:r>
+            <w:proofErr w:type="spellEnd"/>
+            <w:r>
+              <w:rPr>
+                <w:rFonts w:asciiTheme="majorBidi" w:hAnsiTheme="majorBidi" w:cstheme="majorBidi"/>
+                <w:sz w:val="24"/>
+                <w:szCs w:val="24"/>
+              </w:rPr>
+              <w:t>(</w:t>
+            </w:r>
+            <w:proofErr w:type="gramStart"/>
+            <w:r>
+              <w:rPr>
+                <w:rFonts w:asciiTheme="majorBidi" w:hAnsiTheme="majorBidi" w:cstheme="majorBidi"/>
+                <w:sz w:val="24"/>
+                <w:szCs w:val="24"/>
+              </w:rPr>
+              <w:t>car[</w:t>
+            </w:r>
+            <w:proofErr w:type="gramEnd"/>
+            <w:r>
+              <w:rPr>
+                <w:rFonts w:asciiTheme="majorBidi" w:hAnsiTheme="majorBidi" w:cstheme="majorBidi"/>
+                <w:sz w:val="24"/>
+                <w:szCs w:val="24"/>
+              </w:rPr>
+              <w:t>] cars)</w:t>
+            </w:r>
+          </w:p>
+        </w:tc>
+        <w:tc>
+          <w:tcPr>
+            <w:tcW w:w="4874" w:type="dxa"/>
+          </w:tcPr>
+          <w:p>
+            <w:pPr>
+              <w:tabs>
+                <w:tab w:val="left" w:pos="468"/>
+              </w:tabs>
+              <w:jc w:val="both"/>
+              <w:rPr>
+                <w:rFonts w:asciiTheme="majorBidi" w:hAnsiTheme="majorBidi" w:cstheme="majorBidi"/>
+                <w:sz w:val="24"/>
+                <w:szCs w:val="24"/>
+              </w:rPr>
+            </w:pPr>
+            <w:r>
+              <w:rPr>
+                <w:rFonts w:asciiTheme="majorBidi" w:hAnsiTheme="majorBidi" w:cstheme="majorBidi"/>
+                <w:sz w:val="24"/>
+                <w:szCs w:val="24"/>
+              </w:rPr>
+              <w:t xml:space="preserve">Adds an </w:t>
+            </w:r>
+            <w:proofErr w:type="gramStart"/>
+            <w:r>
+              <w:rPr>
+                <w:rFonts w:asciiTheme="majorBidi" w:hAnsiTheme="majorBidi" w:cstheme="majorBidi"/>
+                <w:sz w:val="24"/>
+                <w:szCs w:val="24"/>
+              </w:rPr>
+              <w:t>amount</w:t>
+            </w:r>
+            <w:proofErr w:type="gramEnd"/>
+            <w:r>
+              <w:rPr>
+                <w:rFonts w:asciiTheme="majorBidi" w:hAnsiTheme="majorBidi" w:cstheme="majorBidi"/>
+                <w:sz w:val="24"/>
+                <w:szCs w:val="24"/>
+              </w:rPr>
+              <w:t xml:space="preserve"> of cars to the list of cars at once</w:t>
+            </w:r>
+          </w:p>
+        </w:tc>
+        <w:tc>
+          <w:tcPr>
+            <w:tcW w:w="1363" w:type="dxa"/>
+          </w:tcPr>
+          <w:p>
+            <w:pPr>
+              <w:tabs>
+                <w:tab w:val="left" w:pos="468"/>
+              </w:tabs>
+              <w:jc w:val="both"/>
+              <w:rPr>
+                <w:rFonts w:asciiTheme="majorBidi" w:hAnsiTheme="majorBidi" w:cstheme="majorBidi"/>
+                <w:sz w:val="24"/>
+                <w:szCs w:val="24"/>
+              </w:rPr>
+            </w:pPr>
+            <w:r>
+              <w:rPr>
+                <w:rFonts w:asciiTheme="majorBidi" w:hAnsiTheme="majorBidi" w:cstheme="majorBidi"/>
+                <w:sz w:val="24"/>
+                <w:szCs w:val="24"/>
+              </w:rPr>
+              <w:t>Void</w:t>
+            </w:r>
+          </w:p>
+        </w:tc>
+      </w:tr>
+      <w:tr>
+        <w:trPr>
+          <w:trHeight w:val="209"/>
+        </w:trPr>
+        <w:tc>
+          <w:tcPr>
+            <w:tcW w:w="4542" w:type="dxa"/>
+          </w:tcPr>
+          <w:p>
+            <w:pPr>
+              <w:tabs>
+                <w:tab w:val="left" w:pos="468"/>
+              </w:tabs>
+              <w:jc w:val="both"/>
+              <w:rPr>
+                <w:rFonts w:asciiTheme="majorBidi" w:hAnsiTheme="majorBidi" w:cstheme="majorBidi"/>
+                <w:sz w:val="24"/>
+                <w:szCs w:val="24"/>
+              </w:rPr>
+            </w:pPr>
+            <w:proofErr w:type="spellStart"/>
+            <w:r>
+              <w:rPr>
+                <w:rFonts w:asciiTheme="majorBidi" w:hAnsiTheme="majorBidi" w:cstheme="majorBidi"/>
+                <w:sz w:val="24"/>
+                <w:szCs w:val="24"/>
+              </w:rPr>
+              <w:t>setId</w:t>
+            </w:r>
+            <w:proofErr w:type="spellEnd"/>
+            <w:r>
+              <w:rPr>
+                <w:rFonts w:asciiTheme="majorBidi" w:hAnsiTheme="majorBidi" w:cstheme="majorBidi"/>
+                <w:sz w:val="24"/>
+                <w:szCs w:val="24"/>
+              </w:rPr>
+              <w:t>(id)</w:t>
+            </w:r>
+          </w:p>
+        </w:tc>
+        <w:tc>
+          <w:tcPr>
+            <w:tcW w:w="4874" w:type="dxa"/>
+          </w:tcPr>
+          <w:p>
+            <w:pPr>
+              <w:tabs>
+                <w:tab w:val="left" w:pos="468"/>
+              </w:tabs>
+              <w:jc w:val="both"/>
+              <w:rPr>
+                <w:rFonts w:asciiTheme="majorBidi" w:hAnsiTheme="majorBidi" w:cstheme="majorBidi"/>
+                <w:sz w:val="24"/>
+                <w:szCs w:val="24"/>
+              </w:rPr>
+            </w:pPr>
+            <w:r>
+              <w:rPr>
+                <w:rFonts w:asciiTheme="majorBidi" w:hAnsiTheme="majorBidi" w:cstheme="majorBidi"/>
+                <w:sz w:val="24"/>
+                <w:szCs w:val="24"/>
+              </w:rPr>
+              <w:t xml:space="preserve">Sets the identification for this branch to the one given in the </w:t>
+            </w:r>
+            <w:r>
+              <w:rPr>
+                <w:rFonts w:asciiTheme="majorBidi" w:hAnsiTheme="majorBidi" w:cstheme="majorBidi"/>
+                <w:sz w:val="24"/>
+                <w:szCs w:val="24"/>
+              </w:rPr>
+              <w:t>parameters</w:t>
+            </w:r>
+          </w:p>
+        </w:tc>
+        <w:tc>
+          <w:tcPr>
+            <w:tcW w:w="1363" w:type="dxa"/>
+          </w:tcPr>
+          <w:p>
+            <w:pPr>
+              <w:tabs>
+                <w:tab w:val="left" w:pos="468"/>
+              </w:tabs>
+              <w:jc w:val="both"/>
+              <w:rPr>
+                <w:rFonts w:asciiTheme="majorBidi" w:hAnsiTheme="majorBidi" w:cstheme="majorBidi"/>
+                <w:sz w:val="24"/>
+                <w:szCs w:val="24"/>
+              </w:rPr>
+            </w:pPr>
+            <w:r>
+              <w:rPr>
+                <w:rFonts w:asciiTheme="majorBidi" w:hAnsiTheme="majorBidi" w:cstheme="majorBidi"/>
+                <w:sz w:val="24"/>
+                <w:szCs w:val="24"/>
+              </w:rPr>
+              <w:t>Void</w:t>
+            </w:r>
+          </w:p>
+        </w:tc>
+      </w:tr>
+      <w:tr>
+        <w:trPr>
+          <w:trHeight w:val="209"/>
+        </w:trPr>
+        <w:tc>
+          <w:tcPr>
+            <w:tcW w:w="4542" w:type="dxa"/>
+          </w:tcPr>
+          <w:p>
+            <w:pPr>
+              <w:tabs>
+                <w:tab w:val="left" w:pos="468"/>
+              </w:tabs>
+              <w:jc w:val="both"/>
+              <w:rPr>
+                <w:rFonts w:asciiTheme="majorBidi" w:hAnsiTheme="majorBidi" w:cstheme="majorBidi"/>
+                <w:sz w:val="24"/>
+                <w:szCs w:val="24"/>
+              </w:rPr>
+            </w:pPr>
+            <w:proofErr w:type="spellStart"/>
+            <w:proofErr w:type="gramStart"/>
+            <w:r>
+              <w:rPr>
+                <w:rFonts w:asciiTheme="majorBidi" w:hAnsiTheme="majorBidi" w:cstheme="majorBidi"/>
+                <w:sz w:val="24"/>
+                <w:szCs w:val="24"/>
+              </w:rPr>
+              <w:t>getId</w:t>
+            </w:r>
+            <w:proofErr w:type="spellEnd"/>
+            <w:r>
+              <w:rPr>
+                <w:rFonts w:asciiTheme="majorBidi" w:hAnsiTheme="majorBidi" w:cstheme="majorBidi"/>
+                <w:sz w:val="24"/>
+                <w:szCs w:val="24"/>
+              </w:rPr>
+              <w:t>(</w:t>
+            </w:r>
+            <w:proofErr w:type="gramEnd"/>
+            <w:r>
+              <w:rPr>
+                <w:rFonts w:asciiTheme="majorBidi" w:hAnsiTheme="majorBidi" w:cstheme="majorBidi"/>
+                <w:sz w:val="24"/>
+                <w:szCs w:val="24"/>
+              </w:rPr>
+              <w:t>)</w:t>
+            </w:r>
+          </w:p>
+        </w:tc>
+        <w:tc>
+          <w:tcPr>
+            <w:tcW w:w="4874" w:type="dxa"/>
+          </w:tcPr>
+          <w:p>
+            <w:pPr>
+              <w:tabs>
+                <w:tab w:val="left" w:pos="468"/>
+              </w:tabs>
+              <w:jc w:val="both"/>
+              <w:rPr>
+                <w:rFonts w:asciiTheme="majorBidi" w:hAnsiTheme="majorBidi" w:cstheme="majorBidi"/>
+                <w:sz w:val="24"/>
+                <w:szCs w:val="24"/>
+              </w:rPr>
+            </w:pPr>
+            <w:r>
+              <w:rPr>
+                <w:rFonts w:asciiTheme="majorBidi" w:hAnsiTheme="majorBidi" w:cstheme="majorBidi"/>
+                <w:sz w:val="24"/>
+                <w:szCs w:val="24"/>
+              </w:rPr>
+              <w:t>Returns the id of this branch.</w:t>
+            </w:r>
+          </w:p>
+        </w:tc>
+        <w:tc>
+          <w:tcPr>
+            <w:tcW w:w="1363" w:type="dxa"/>
+          </w:tcPr>
+          <w:p>
+            <w:pPr>
+              <w:tabs>
+                <w:tab w:val="left" w:pos="468"/>
+              </w:tabs>
+              <w:jc w:val="both"/>
+              <w:rPr>
+                <w:rFonts w:asciiTheme="majorBidi" w:hAnsiTheme="majorBidi" w:cstheme="majorBidi"/>
+                <w:sz w:val="24"/>
+                <w:szCs w:val="24"/>
+              </w:rPr>
+            </w:pPr>
+            <w:r>
+              <w:rPr>
+                <w:rFonts w:asciiTheme="majorBidi" w:hAnsiTheme="majorBidi" w:cstheme="majorBidi"/>
+                <w:sz w:val="24"/>
+                <w:szCs w:val="24"/>
+              </w:rPr>
+              <w:t>S</w:t>
+            </w:r>
+            <w:r>
+              <w:rPr>
+                <w:rFonts w:asciiTheme="majorBidi" w:hAnsiTheme="majorBidi" w:cstheme="majorBidi"/>
+                <w:sz w:val="24"/>
+                <w:szCs w:val="24"/>
+              </w:rPr>
+              <w:t>tring</w:t>
+            </w:r>
+          </w:p>
+        </w:tc>
+      </w:tr>
+      <w:tr>
+        <w:trPr>
+          <w:trHeight w:val="209"/>
+        </w:trPr>
+        <w:tc>
+          <w:tcPr>
+            <w:tcW w:w="4542" w:type="dxa"/>
+          </w:tcPr>
+          <w:p>
+            <w:pPr>
+              <w:tabs>
+                <w:tab w:val="left" w:pos="468"/>
+              </w:tabs>
+              <w:jc w:val="both"/>
+              <w:rPr>
+                <w:rFonts w:asciiTheme="majorBidi" w:hAnsiTheme="majorBidi" w:cstheme="majorBidi"/>
+                <w:sz w:val="24"/>
+                <w:szCs w:val="24"/>
+              </w:rPr>
+            </w:pPr>
+            <w:proofErr w:type="spellStart"/>
+            <w:r>
+              <w:rPr>
+                <w:rFonts w:asciiTheme="majorBidi" w:hAnsiTheme="majorBidi" w:cstheme="majorBidi"/>
+                <w:sz w:val="24"/>
+                <w:szCs w:val="24"/>
+              </w:rPr>
+              <w:t>setCity</w:t>
+            </w:r>
+            <w:proofErr w:type="spellEnd"/>
+            <w:r>
+              <w:rPr>
+                <w:rFonts w:asciiTheme="majorBidi" w:hAnsiTheme="majorBidi" w:cstheme="majorBidi"/>
+                <w:sz w:val="24"/>
+                <w:szCs w:val="24"/>
+              </w:rPr>
+              <w:t>(city)</w:t>
+            </w:r>
+          </w:p>
+        </w:tc>
+        <w:tc>
+          <w:tcPr>
+            <w:tcW w:w="4874" w:type="dxa"/>
+          </w:tcPr>
+          <w:p>
+            <w:pPr>
+              <w:tabs>
+                <w:tab w:val="left" w:pos="468"/>
+              </w:tabs>
+              <w:jc w:val="both"/>
+              <w:rPr>
+                <w:rFonts w:asciiTheme="majorBidi" w:hAnsiTheme="majorBidi" w:cstheme="majorBidi"/>
+                <w:sz w:val="24"/>
+                <w:szCs w:val="24"/>
+              </w:rPr>
+            </w:pPr>
+            <w:r>
+              <w:rPr>
+                <w:rFonts w:asciiTheme="majorBidi" w:hAnsiTheme="majorBidi" w:cstheme="majorBidi"/>
+                <w:sz w:val="24"/>
+                <w:szCs w:val="24"/>
+              </w:rPr>
+              <w:t>Sets the city of this branch</w:t>
+            </w:r>
+          </w:p>
+        </w:tc>
+        <w:tc>
+          <w:tcPr>
+            <w:tcW w:w="1363" w:type="dxa"/>
+          </w:tcPr>
+          <w:p>
+            <w:pPr>
+              <w:tabs>
+                <w:tab w:val="left" w:pos="468"/>
+              </w:tabs>
+              <w:jc w:val="both"/>
+              <w:rPr>
+                <w:rFonts w:asciiTheme="majorBidi" w:hAnsiTheme="majorBidi" w:cstheme="majorBidi"/>
+                <w:sz w:val="24"/>
+                <w:szCs w:val="24"/>
+              </w:rPr>
+            </w:pPr>
+            <w:r>
+              <w:rPr>
+                <w:rFonts w:asciiTheme="majorBidi" w:hAnsiTheme="majorBidi" w:cstheme="majorBidi"/>
+                <w:sz w:val="24"/>
+                <w:szCs w:val="24"/>
+              </w:rPr>
+              <w:t>Void</w:t>
+            </w:r>
+          </w:p>
+        </w:tc>
+      </w:tr>
+      <w:tr>
+        <w:trPr>
+          <w:trHeight w:val="209"/>
+        </w:trPr>
+        <w:tc>
+          <w:tcPr>
+            <w:tcW w:w="4542" w:type="dxa"/>
+          </w:tcPr>
+          <w:p>
+            <w:pPr>
+              <w:tabs>
+                <w:tab w:val="left" w:pos="468"/>
+              </w:tabs>
+              <w:jc w:val="both"/>
+              <w:rPr>
+                <w:rFonts w:asciiTheme="majorBidi" w:hAnsiTheme="majorBidi" w:cstheme="majorBidi"/>
+                <w:sz w:val="24"/>
+                <w:szCs w:val="24"/>
+              </w:rPr>
+            </w:pPr>
+            <w:proofErr w:type="spellStart"/>
+            <w:proofErr w:type="gramStart"/>
+            <w:r>
+              <w:rPr>
+                <w:rFonts w:asciiTheme="majorBidi" w:hAnsiTheme="majorBidi" w:cstheme="majorBidi"/>
+                <w:sz w:val="24"/>
+                <w:szCs w:val="24"/>
+              </w:rPr>
+              <w:t>getCity</w:t>
+            </w:r>
+            <w:proofErr w:type="spellEnd"/>
+            <w:r>
+              <w:rPr>
+                <w:rFonts w:asciiTheme="majorBidi" w:hAnsiTheme="majorBidi" w:cstheme="majorBidi"/>
+                <w:sz w:val="24"/>
+                <w:szCs w:val="24"/>
+              </w:rPr>
+              <w:t>(</w:t>
+            </w:r>
+            <w:proofErr w:type="gramEnd"/>
+            <w:r>
+              <w:rPr>
+                <w:rFonts w:asciiTheme="majorBidi" w:hAnsiTheme="majorBidi" w:cstheme="majorBidi"/>
+                <w:sz w:val="24"/>
+                <w:szCs w:val="24"/>
+              </w:rPr>
+              <w:t>)</w:t>
+            </w:r>
+          </w:p>
+        </w:tc>
+        <w:tc>
+          <w:tcPr>
+            <w:tcW w:w="4874" w:type="dxa"/>
+          </w:tcPr>
+          <w:p>
+            <w:pPr>
+              <w:tabs>
+                <w:tab w:val="left" w:pos="468"/>
+              </w:tabs>
+              <w:jc w:val="both"/>
+              <w:rPr>
+                <w:rFonts w:asciiTheme="majorBidi" w:hAnsiTheme="majorBidi" w:cstheme="majorBidi"/>
+                <w:sz w:val="24"/>
+                <w:szCs w:val="24"/>
+              </w:rPr>
+            </w:pPr>
+            <w:r>
+              <w:rPr>
+                <w:rFonts w:asciiTheme="majorBidi" w:hAnsiTheme="majorBidi" w:cstheme="majorBidi"/>
+                <w:sz w:val="24"/>
+                <w:szCs w:val="24"/>
+              </w:rPr>
+              <w:t>Returns the city of this b</w:t>
+            </w:r>
+            <w:r>
+              <w:rPr>
+                <w:rFonts w:asciiTheme="majorBidi" w:hAnsiTheme="majorBidi" w:cstheme="majorBidi"/>
+                <w:sz w:val="24"/>
+                <w:szCs w:val="24"/>
+              </w:rPr>
+              <w:t>ranch</w:t>
+            </w:r>
+          </w:p>
+        </w:tc>
+        <w:tc>
+          <w:tcPr>
+            <w:tcW w:w="1363" w:type="dxa"/>
+          </w:tcPr>
+          <w:p>
+            <w:pPr>
+              <w:tabs>
+                <w:tab w:val="left" w:pos="468"/>
+              </w:tabs>
+              <w:jc w:val="both"/>
+              <w:rPr>
+                <w:rFonts w:asciiTheme="majorBidi" w:hAnsiTheme="majorBidi" w:cstheme="majorBidi"/>
+                <w:sz w:val="24"/>
+                <w:szCs w:val="24"/>
+              </w:rPr>
+            </w:pPr>
+            <w:r>
+              <w:rPr>
+                <w:rFonts w:asciiTheme="majorBidi" w:hAnsiTheme="majorBidi" w:cstheme="majorBidi"/>
+                <w:sz w:val="24"/>
+                <w:szCs w:val="24"/>
+              </w:rPr>
+              <w:t>S</w:t>
+            </w:r>
+            <w:r>
+              <w:rPr>
+                <w:rFonts w:asciiTheme="majorBidi" w:hAnsiTheme="majorBidi" w:cstheme="majorBidi"/>
+                <w:sz w:val="24"/>
+                <w:szCs w:val="24"/>
+              </w:rPr>
+              <w:t>tring</w:t>
+            </w:r>
+          </w:p>
+        </w:tc>
+      </w:tr>
+      <w:tr>
+        <w:trPr>
+          <w:trHeight w:val="209"/>
+        </w:trPr>
+        <w:tc>
+          <w:tcPr>
+            <w:tcW w:w="4542" w:type="dxa"/>
+          </w:tcPr>
+          <w:p>
+            <w:pPr>
+              <w:tabs>
+                <w:tab w:val="left" w:pos="468"/>
+              </w:tabs>
+              <w:jc w:val="both"/>
+              <w:rPr>
+                <w:rFonts w:asciiTheme="majorBidi" w:hAnsiTheme="majorBidi" w:cstheme="majorBidi"/>
+                <w:sz w:val="24"/>
+                <w:szCs w:val="24"/>
+              </w:rPr>
+            </w:pPr>
+            <w:proofErr w:type="spellStart"/>
+            <w:r>
+              <w:rPr>
+                <w:rFonts w:asciiTheme="majorBidi" w:hAnsiTheme="majorBidi" w:cstheme="majorBidi"/>
+                <w:sz w:val="24"/>
+                <w:szCs w:val="24"/>
+              </w:rPr>
+              <w:t>setStreet</w:t>
+            </w:r>
+            <w:proofErr w:type="spellEnd"/>
+            <w:r>
+              <w:rPr>
+                <w:rFonts w:asciiTheme="majorBidi" w:hAnsiTheme="majorBidi" w:cstheme="majorBidi"/>
+                <w:sz w:val="24"/>
+                <w:szCs w:val="24"/>
+              </w:rPr>
+              <w:t>(street)</w:t>
+            </w:r>
+          </w:p>
+        </w:tc>
+        <w:tc>
+          <w:tcPr>
+            <w:tcW w:w="4874" w:type="dxa"/>
+          </w:tcPr>
+          <w:p>
+            <w:pPr>
+              <w:tabs>
+                <w:tab w:val="left" w:pos="468"/>
+              </w:tabs>
+              <w:jc w:val="both"/>
+              <w:rPr>
+                <w:rFonts w:asciiTheme="majorBidi" w:hAnsiTheme="majorBidi" w:cstheme="majorBidi"/>
+                <w:sz w:val="24"/>
+                <w:szCs w:val="24"/>
+              </w:rPr>
+            </w:pPr>
+            <w:r>
+              <w:rPr>
+                <w:rFonts w:asciiTheme="majorBidi" w:hAnsiTheme="majorBidi" w:cstheme="majorBidi"/>
+                <w:sz w:val="24"/>
+                <w:szCs w:val="24"/>
+              </w:rPr>
+              <w:t xml:space="preserve">Sets the </w:t>
+            </w:r>
+            <w:r>
+              <w:rPr>
+                <w:rFonts w:asciiTheme="majorBidi" w:hAnsiTheme="majorBidi" w:cstheme="majorBidi"/>
+                <w:sz w:val="24"/>
+                <w:szCs w:val="24"/>
+              </w:rPr>
+              <w:t>street</w:t>
+            </w:r>
+            <w:r>
+              <w:rPr>
+                <w:rFonts w:asciiTheme="majorBidi" w:hAnsiTheme="majorBidi" w:cstheme="majorBidi"/>
+                <w:sz w:val="24"/>
+                <w:szCs w:val="24"/>
+              </w:rPr>
+              <w:t xml:space="preserve"> of this branch</w:t>
+            </w:r>
+          </w:p>
+        </w:tc>
+        <w:tc>
+          <w:tcPr>
+            <w:tcW w:w="1363" w:type="dxa"/>
+          </w:tcPr>
+          <w:p>
+            <w:pPr>
+              <w:tabs>
+                <w:tab w:val="left" w:pos="468"/>
+              </w:tabs>
+              <w:jc w:val="both"/>
+              <w:rPr>
+                <w:rFonts w:asciiTheme="majorBidi" w:hAnsiTheme="majorBidi" w:cstheme="majorBidi"/>
+                <w:sz w:val="24"/>
+                <w:szCs w:val="24"/>
+              </w:rPr>
+            </w:pPr>
+            <w:r>
+              <w:rPr>
+                <w:rFonts w:asciiTheme="majorBidi" w:hAnsiTheme="majorBidi" w:cstheme="majorBidi"/>
+                <w:sz w:val="24"/>
+                <w:szCs w:val="24"/>
+              </w:rPr>
+              <w:t>Void</w:t>
+            </w:r>
+          </w:p>
+        </w:tc>
+      </w:tr>
+      <w:tr>
+        <w:trPr>
+          <w:trHeight w:val="209"/>
+        </w:trPr>
+        <w:tc>
+          <w:tcPr>
+            <w:tcW w:w="4542" w:type="dxa"/>
+          </w:tcPr>
+          <w:p>
+            <w:pPr>
+              <w:tabs>
+                <w:tab w:val="left" w:pos="468"/>
+              </w:tabs>
+              <w:jc w:val="both"/>
+              <w:rPr>
+                <w:rFonts w:asciiTheme="majorBidi" w:hAnsiTheme="majorBidi" w:cstheme="majorBidi"/>
+                <w:sz w:val="24"/>
+                <w:szCs w:val="24"/>
+              </w:rPr>
+            </w:pPr>
+            <w:proofErr w:type="spellStart"/>
+            <w:proofErr w:type="gramStart"/>
+            <w:r>
+              <w:rPr>
+                <w:rFonts w:asciiTheme="majorBidi" w:hAnsiTheme="majorBidi" w:cstheme="majorBidi"/>
+                <w:sz w:val="24"/>
+                <w:szCs w:val="24"/>
+              </w:rPr>
+              <w:t>getStreet</w:t>
+            </w:r>
+            <w:proofErr w:type="spellEnd"/>
+            <w:r>
+              <w:rPr>
+                <w:rFonts w:asciiTheme="majorBidi" w:hAnsiTheme="majorBidi" w:cstheme="majorBidi"/>
+                <w:sz w:val="24"/>
+                <w:szCs w:val="24"/>
+              </w:rPr>
+              <w:t>(</w:t>
+            </w:r>
+            <w:proofErr w:type="gramEnd"/>
+            <w:r>
+              <w:rPr>
+                <w:rFonts w:asciiTheme="majorBidi" w:hAnsiTheme="majorBidi" w:cstheme="majorBidi"/>
+                <w:sz w:val="24"/>
+                <w:szCs w:val="24"/>
+              </w:rPr>
+              <w:t>)</w:t>
+            </w:r>
+          </w:p>
+        </w:tc>
+        <w:tc>
+          <w:tcPr>
+            <w:tcW w:w="4874" w:type="dxa"/>
+          </w:tcPr>
+          <w:p>
+            <w:pPr>
+              <w:tabs>
+                <w:tab w:val="left" w:pos="468"/>
+              </w:tabs>
+              <w:jc w:val="both"/>
+              <w:rPr>
+                <w:rFonts w:asciiTheme="majorBidi" w:hAnsiTheme="majorBidi" w:cstheme="majorBidi"/>
+                <w:sz w:val="24"/>
+                <w:szCs w:val="24"/>
+              </w:rPr>
+            </w:pPr>
+            <w:r>
+              <w:rPr>
+                <w:rFonts w:asciiTheme="majorBidi" w:hAnsiTheme="majorBidi" w:cstheme="majorBidi"/>
+                <w:sz w:val="24"/>
+                <w:szCs w:val="24"/>
+              </w:rPr>
+              <w:t>gets</w:t>
+            </w:r>
+            <w:r>
+              <w:rPr>
+                <w:rFonts w:asciiTheme="majorBidi" w:hAnsiTheme="majorBidi" w:cstheme="majorBidi"/>
+                <w:sz w:val="24"/>
+                <w:szCs w:val="24"/>
+              </w:rPr>
+              <w:t xml:space="preserve"> the </w:t>
+            </w:r>
+            <w:r>
+              <w:rPr>
+                <w:rFonts w:asciiTheme="majorBidi" w:hAnsiTheme="majorBidi" w:cstheme="majorBidi"/>
+                <w:sz w:val="24"/>
+                <w:szCs w:val="24"/>
+              </w:rPr>
+              <w:t>street</w:t>
+            </w:r>
+            <w:r>
+              <w:rPr>
+                <w:rFonts w:asciiTheme="majorBidi" w:hAnsiTheme="majorBidi" w:cstheme="majorBidi"/>
+                <w:sz w:val="24"/>
+                <w:szCs w:val="24"/>
+              </w:rPr>
+              <w:t xml:space="preserve"> of this branch</w:t>
+            </w:r>
+          </w:p>
+        </w:tc>
+        <w:tc>
+          <w:tcPr>
+            <w:tcW w:w="1363" w:type="dxa"/>
+          </w:tcPr>
+          <w:p>
+            <w:pPr>
+              <w:tabs>
+                <w:tab w:val="left" w:pos="468"/>
+              </w:tabs>
+              <w:jc w:val="both"/>
+              <w:rPr>
+                <w:rFonts w:asciiTheme="majorBidi" w:hAnsiTheme="majorBidi" w:cstheme="majorBidi"/>
+                <w:sz w:val="24"/>
+                <w:szCs w:val="24"/>
+              </w:rPr>
+            </w:pPr>
+            <w:r>
+              <w:rPr>
+                <w:rFonts w:asciiTheme="majorBidi" w:hAnsiTheme="majorBidi" w:cstheme="majorBidi"/>
+                <w:sz w:val="24"/>
+                <w:szCs w:val="24"/>
+              </w:rPr>
+              <w:t>S</w:t>
+            </w:r>
+            <w:r>
+              <w:rPr>
+                <w:rFonts w:asciiTheme="majorBidi" w:hAnsiTheme="majorBidi" w:cstheme="majorBidi"/>
+                <w:sz w:val="24"/>
+                <w:szCs w:val="24"/>
+              </w:rPr>
+              <w:t>tring</w:t>
+            </w:r>
+          </w:p>
+        </w:tc>
+      </w:tr>
+      <w:tr>
+        <w:trPr>
+          <w:trHeight w:val="209"/>
+        </w:trPr>
+        <w:tc>
+          <w:tcPr>
+            <w:tcW w:w="4542" w:type="dxa"/>
+          </w:tcPr>
+          <w:p>
+            <w:pPr>
+              <w:tabs>
+                <w:tab w:val="left" w:pos="468"/>
+              </w:tabs>
+              <w:jc w:val="both"/>
+              <w:rPr>
+                <w:rFonts w:asciiTheme="majorBidi" w:hAnsiTheme="majorBidi" w:cstheme="majorBidi"/>
+                <w:sz w:val="24"/>
+                <w:szCs w:val="24"/>
+              </w:rPr>
+            </w:pPr>
+            <w:proofErr w:type="spellStart"/>
+            <w:r>
+              <w:rPr>
+                <w:rFonts w:asciiTheme="majorBidi" w:hAnsiTheme="majorBidi" w:cstheme="majorBidi"/>
+                <w:sz w:val="24"/>
+                <w:szCs w:val="24"/>
+              </w:rPr>
+              <w:t>MoveCarToAnotherBranch</w:t>
+            </w:r>
+            <w:proofErr w:type="spellEnd"/>
+            <w:r>
+              <w:rPr>
+                <w:rFonts w:asciiTheme="majorBidi" w:hAnsiTheme="majorBidi" w:cstheme="majorBidi"/>
+                <w:sz w:val="24"/>
+                <w:szCs w:val="24"/>
+              </w:rPr>
+              <w:t>(</w:t>
+            </w:r>
+            <w:proofErr w:type="spellStart"/>
+            <w:proofErr w:type="gramStart"/>
+            <w:r>
+              <w:rPr>
+                <w:rFonts w:asciiTheme="majorBidi" w:hAnsiTheme="majorBidi" w:cstheme="majorBidi"/>
+                <w:sz w:val="24"/>
+                <w:szCs w:val="24"/>
+              </w:rPr>
+              <w:t>car,branch</w:t>
+            </w:r>
+            <w:proofErr w:type="spellEnd"/>
+            <w:proofErr w:type="gramEnd"/>
+            <w:r>
+              <w:rPr>
+                <w:rFonts w:asciiTheme="majorBidi" w:hAnsiTheme="majorBidi" w:cstheme="majorBidi"/>
+                <w:sz w:val="24"/>
+                <w:szCs w:val="24"/>
+              </w:rPr>
+              <w:t>)</w:t>
+            </w:r>
+          </w:p>
+        </w:tc>
+        <w:tc>
+          <w:tcPr>
+            <w:tcW w:w="4874" w:type="dxa"/>
+          </w:tcPr>
+          <w:p>
+            <w:pPr>
+              <w:tabs>
+                <w:tab w:val="left" w:pos="468"/>
+              </w:tabs>
+              <w:jc w:val="both"/>
+              <w:rPr>
+                <w:rFonts w:asciiTheme="majorBidi" w:hAnsiTheme="majorBidi" w:cstheme="majorBidi"/>
+                <w:sz w:val="24"/>
+                <w:szCs w:val="24"/>
+              </w:rPr>
+            </w:pPr>
+            <w:r>
+              <w:rPr>
+                <w:rFonts w:asciiTheme="majorBidi" w:hAnsiTheme="majorBidi" w:cstheme="majorBidi"/>
+                <w:sz w:val="24"/>
+                <w:szCs w:val="24"/>
+              </w:rPr>
+              <w:t xml:space="preserve">Moves the car object to the branch </w:t>
+            </w:r>
+            <w:r>
+              <w:rPr>
+                <w:rFonts w:asciiTheme="majorBidi" w:hAnsiTheme="majorBidi" w:cstheme="majorBidi"/>
+                <w:sz w:val="24"/>
+                <w:szCs w:val="24"/>
+              </w:rPr>
+              <w:t>specified</w:t>
+            </w:r>
+            <w:r>
+              <w:rPr>
+                <w:rFonts w:asciiTheme="majorBidi" w:hAnsiTheme="majorBidi" w:cstheme="majorBidi"/>
+                <w:sz w:val="24"/>
+                <w:szCs w:val="24"/>
+              </w:rPr>
+              <w:t xml:space="preserve"> in the parameter</w:t>
+            </w:r>
+          </w:p>
+        </w:tc>
+        <w:tc>
+          <w:tcPr>
+            <w:tcW w:w="1363" w:type="dxa"/>
+          </w:tcPr>
+          <w:p>
+            <w:pPr>
+              <w:tabs>
+                <w:tab w:val="left" w:pos="468"/>
+              </w:tabs>
+              <w:jc w:val="both"/>
+              <w:rPr>
+                <w:rFonts w:asciiTheme="majorBidi" w:hAnsiTheme="majorBidi" w:cstheme="majorBidi"/>
+                <w:sz w:val="24"/>
+                <w:szCs w:val="24"/>
+              </w:rPr>
+            </w:pPr>
+            <w:r>
+              <w:rPr>
+                <w:rFonts w:asciiTheme="majorBidi" w:hAnsiTheme="majorBidi" w:cstheme="majorBidi"/>
+                <w:sz w:val="24"/>
+                <w:szCs w:val="24"/>
+              </w:rPr>
+              <w:t>void</w:t>
+            </w:r>
+          </w:p>
+        </w:tc>
+      </w:tr>
+    </w:tbl>
+    <w:p>
+      <w:pPr>
         <w:rPr>
           <w:rFonts w:asciiTheme="majorBidi" w:hAnsiTheme="majorBidi" w:cstheme="majorBidi"/>
           <w:sz w:val="24"/>
@@ -14581,7 +15884,98 @@
     </w:p>
     <w:p>
       <w:pPr>
-        <w:jc w:val="center"/>
+        <w:pStyle w:val="ListParagraph"/>
+        <w:numPr>
+          <w:ilvl w:val="0"/>
+          <w:numId w:val="1"/>
+        </w:numPr>
+        <w:tabs>
+          <w:tab w:val="left" w:pos="468"/>
+        </w:tabs>
+        <w:jc w:val="both"/>
+        <w:rPr>
+          <w:rFonts w:asciiTheme="majorBidi" w:hAnsiTheme="majorBidi" w:cstheme="majorBidi"/>
+          <w:b/>
+          <w:bCs/>
+          <w:sz w:val="24"/>
+          <w:szCs w:val="24"/>
+        </w:rPr>
+      </w:pPr>
+      <w:r>
+        <w:rPr>
+          <w:rFonts w:asciiTheme="majorBidi" w:hAnsiTheme="majorBidi" w:cstheme="majorBidi"/>
+          <w:b/>
+          <w:bCs/>
+          <w:sz w:val="24"/>
+          <w:szCs w:val="24"/>
+        </w:rPr>
+        <w:t>Cart</w:t>
+      </w:r>
+    </w:p>
+    <w:p>
+      <w:pPr>
+        <w:pStyle w:val="ListParagraph"/>
+        <w:numPr>
+          <w:ilvl w:val="0"/>
+          <w:numId w:val="1"/>
+        </w:numPr>
+        <w:tabs>
+          <w:tab w:val="left" w:pos="468"/>
+        </w:tabs>
+        <w:jc w:val="both"/>
+        <w:rPr>
+          <w:rFonts w:asciiTheme="majorBidi" w:hAnsiTheme="majorBidi" w:cstheme="majorBidi"/>
+          <w:b/>
+          <w:bCs/>
+          <w:sz w:val="24"/>
+          <w:szCs w:val="24"/>
+        </w:rPr>
+      </w:pPr>
+      <w:r>
+        <w:rPr>
+          <w:rFonts w:asciiTheme="majorBidi" w:hAnsiTheme="majorBidi" w:cstheme="majorBidi"/>
+          <w:b/>
+          <w:bCs/>
+          <w:sz w:val="24"/>
+          <w:szCs w:val="24"/>
+        </w:rPr>
+        <w:t>Database</w:t>
+      </w:r>
+    </w:p>
+    <w:p>
+      <w:pPr>
+        <w:pStyle w:val="ListParagraph"/>
+        <w:numPr>
+          <w:ilvl w:val="0"/>
+          <w:numId w:val="1"/>
+        </w:numPr>
+        <w:tabs>
+          <w:tab w:val="left" w:pos="468"/>
+        </w:tabs>
+        <w:jc w:val="both"/>
+        <w:rPr>
+          <w:rFonts w:asciiTheme="majorBidi" w:hAnsiTheme="majorBidi" w:cstheme="majorBidi"/>
+          <w:b/>
+          <w:bCs/>
+          <w:sz w:val="24"/>
+          <w:szCs w:val="24"/>
+        </w:rPr>
+      </w:pPr>
+      <w:r>
+        <w:rPr>
+          <w:rFonts w:asciiTheme="majorBidi" w:hAnsiTheme="majorBidi" w:cstheme="majorBidi"/>
+          <w:b/>
+          <w:bCs/>
+          <w:sz w:val="24"/>
+          <w:szCs w:val="24"/>
+        </w:rPr>
+        <w:t>Engine</w:t>
+      </w:r>
+      <w:bookmarkStart w:id="0" w:name="_GoBack"/>
+      <w:bookmarkEnd w:id="0"/>
+    </w:p>
+    <w:p>
+      <w:pPr>
         <w:rPr>
           <w:rFonts w:asciiTheme="majorBidi" w:hAnsiTheme="majorBidi" w:cstheme="majorBidi"/>
           <w:b/>
